--- a/Caritas-Word/糟糕的进步.docx
+++ b/Caritas-Word/糟糕的进步.docx
@@ -4,111 +4,155 @@
   <w:body>
     <w:p>
       <w:pPr>
-        <w:spacing w:before="32" w:after="32"/>
-      </w:pPr>
-      <w:r>
-        <w:rPr>
-          <w:rFonts w:hint="eastAsia"/>
+        <w:spacing w:beforeLines="20" w:before="65" w:afterLines="20" w:after="65" w:line="330" w:lineRule="exact"/>
+        <w:rPr>
+          <w:sz w:val="22"/>
+          <w:szCs w:val="22"/>
+        </w:rPr>
+      </w:pPr>
+      <w:r>
+        <w:rPr>
+          <w:rFonts w:hint="eastAsia"/>
+          <w:sz w:val="22"/>
+          <w:szCs w:val="22"/>
         </w:rPr>
         <w:t>#</w:t>
       </w:r>
       <w:r>
         <w:rPr>
           <w:rFonts w:hint="eastAsia"/>
+          <w:sz w:val="22"/>
+          <w:szCs w:val="22"/>
         </w:rPr>
         <w:t>糟糕的进步</w:t>
       </w:r>
       <w:r>
         <w:rPr>
           <w:rFonts w:hint="eastAsia"/>
+          <w:sz w:val="22"/>
+          <w:szCs w:val="22"/>
         </w:rPr>
         <w:t>#</w:t>
       </w:r>
     </w:p>
     <w:p>
       <w:pPr>
-        <w:spacing w:before="32" w:after="32"/>
-      </w:pPr>
-    </w:p>
-    <w:p>
-      <w:pPr>
-        <w:spacing w:before="32" w:after="32"/>
+        <w:spacing w:beforeLines="20" w:before="65" w:afterLines="20" w:after="65" w:line="330" w:lineRule="exact"/>
+        <w:rPr>
+          <w:sz w:val="22"/>
+          <w:szCs w:val="22"/>
+        </w:rPr>
+      </w:pPr>
+    </w:p>
+    <w:p>
+      <w:pPr>
+        <w:spacing w:beforeLines="20" w:before="65" w:afterLines="20" w:after="65" w:line="330" w:lineRule="exact"/>
         <w:jc w:val="center"/>
-      </w:pPr>
-      <w:r>
-        <w:rPr>
-          <w:rFonts w:hint="eastAsia"/>
-        </w:rPr>
-        <w:t>问题：</w:t>
-      </w:r>
-      <w:r>
-        <w:rPr>
-          <w:rFonts w:hint="eastAsia"/>
-        </w:rPr>
-        <w:t>如何评价</w:t>
-      </w:r>
-      <w:r>
-        <w:rPr>
-          <w:rFonts w:hint="eastAsia"/>
+        <w:rPr>
+          <w:sz w:val="22"/>
+          <w:szCs w:val="22"/>
+        </w:rPr>
+      </w:pPr>
+      <w:r>
+        <w:rPr>
+          <w:rFonts w:hint="eastAsia"/>
+          <w:sz w:val="22"/>
+          <w:szCs w:val="22"/>
+        </w:rPr>
+        <w:t>问题：如何评价</w:t>
+      </w:r>
+      <w:r>
+        <w:rPr>
+          <w:rFonts w:hint="eastAsia"/>
+          <w:sz w:val="22"/>
+          <w:szCs w:val="22"/>
         </w:rPr>
         <w:t xml:space="preserve"> DCM </w:t>
       </w:r>
       <w:r>
         <w:rPr>
           <w:rFonts w:hint="eastAsia"/>
+          <w:sz w:val="22"/>
+          <w:szCs w:val="22"/>
         </w:rPr>
         <w:t>董事总经理魏萌去世，此前在里程</w:t>
       </w:r>
       <w:r>
         <w:rPr>
           <w:rFonts w:hint="eastAsia"/>
+          <w:sz w:val="22"/>
+          <w:szCs w:val="22"/>
         </w:rPr>
         <w:t xml:space="preserve"> LEGACY </w:t>
       </w:r>
       <w:r>
         <w:rPr>
           <w:rFonts w:hint="eastAsia"/>
+          <w:sz w:val="22"/>
+          <w:szCs w:val="22"/>
         </w:rPr>
         <w:t>课室晕倒？</w:t>
       </w:r>
     </w:p>
     <w:p>
       <w:pPr>
-        <w:spacing w:before="32" w:after="32"/>
-      </w:pPr>
-    </w:p>
-    <w:p>
-      <w:pPr>
-        <w:spacing w:before="32" w:after="32"/>
-        <w:ind w:firstLine="420"/>
-      </w:pPr>
-      <w:r>
-        <w:rPr>
-          <w:rFonts w:hint="eastAsia"/>
+        <w:spacing w:beforeLines="20" w:before="65" w:afterLines="20" w:after="65" w:line="330" w:lineRule="exact"/>
+        <w:rPr>
+          <w:sz w:val="22"/>
+          <w:szCs w:val="22"/>
+        </w:rPr>
+      </w:pPr>
+    </w:p>
+    <w:p>
+      <w:pPr>
+        <w:spacing w:beforeLines="20" w:before="65" w:afterLines="20" w:after="65" w:line="330" w:lineRule="exact"/>
+        <w:ind w:firstLine="420"/>
+        <w:rPr>
+          <w:sz w:val="22"/>
+          <w:szCs w:val="22"/>
+        </w:rPr>
+      </w:pPr>
+      <w:r>
+        <w:rPr>
+          <w:rFonts w:hint="eastAsia"/>
+          <w:sz w:val="22"/>
+          <w:szCs w:val="22"/>
         </w:rPr>
         <w:t>具体的事件，不清楚内情，不好评价。</w:t>
       </w:r>
     </w:p>
     <w:p>
       <w:pPr>
-        <w:spacing w:before="32" w:after="32"/>
-        <w:ind w:firstLine="420"/>
-      </w:pPr>
-      <w:r>
-        <w:rPr>
-          <w:rFonts w:hint="eastAsia"/>
+        <w:spacing w:beforeLines="20" w:before="65" w:afterLines="20" w:after="65" w:line="330" w:lineRule="exact"/>
+        <w:ind w:firstLine="420"/>
+        <w:rPr>
+          <w:sz w:val="22"/>
+          <w:szCs w:val="22"/>
+        </w:rPr>
+      </w:pPr>
+      <w:r>
+        <w:rPr>
+          <w:rFonts w:hint="eastAsia"/>
+          <w:sz w:val="22"/>
+          <w:szCs w:val="22"/>
         </w:rPr>
         <w:t>对于这个课程，也没有什么特别的研究，所以也不评价。</w:t>
       </w:r>
     </w:p>
     <w:p>
       <w:pPr>
-        <w:spacing w:before="32" w:after="32"/>
-        <w:ind w:firstLine="420"/>
-      </w:pPr>
-      <w:r>
-        <w:rPr>
-          <w:rFonts w:hint="eastAsia"/>
+        <w:spacing w:beforeLines="20" w:before="65" w:afterLines="20" w:after="65" w:line="330" w:lineRule="exact"/>
+        <w:ind w:firstLine="420"/>
+        <w:rPr>
+          <w:sz w:val="22"/>
+          <w:szCs w:val="22"/>
+        </w:rPr>
+      </w:pPr>
+      <w:r>
+        <w:rPr>
+          <w:rFonts w:hint="eastAsia"/>
+          <w:sz w:val="22"/>
+          <w:szCs w:val="22"/>
         </w:rPr>
         <w:t>只说说一个考虑这类问题的基本原则，具体的什么课程、培训</w:t>
       </w:r>
@@ -116,6 +160,8 @@
       <w:r>
         <w:rPr>
           <w:rFonts w:hint="eastAsia"/>
+          <w:sz w:val="22"/>
+          <w:szCs w:val="22"/>
         </w:rPr>
         <w:t>适</w:t>
       </w:r>
@@ -123,180 +169,268 @@
       <w:r>
         <w:rPr>
           <w:rFonts w:hint="eastAsia"/>
+          <w:sz w:val="22"/>
+          <w:szCs w:val="22"/>
         </w:rPr>
         <w:t>不适用，只能各人自己斟酌。</w:t>
       </w:r>
     </w:p>
     <w:p>
       <w:pPr>
-        <w:spacing w:before="32" w:after="32"/>
-        <w:ind w:firstLine="420"/>
-      </w:pPr>
-      <w:r>
-        <w:rPr>
-          <w:rFonts w:hint="eastAsia"/>
+        <w:spacing w:beforeLines="20" w:before="65" w:afterLines="20" w:after="65" w:line="330" w:lineRule="exact"/>
+        <w:ind w:firstLine="420"/>
+        <w:rPr>
+          <w:sz w:val="22"/>
+          <w:szCs w:val="22"/>
+        </w:rPr>
+      </w:pPr>
+      <w:r>
+        <w:rPr>
+          <w:rFonts w:hint="eastAsia"/>
+          <w:sz w:val="22"/>
+          <w:szCs w:val="22"/>
         </w:rPr>
         <w:t>什么原则呢？</w:t>
       </w:r>
     </w:p>
     <w:p>
       <w:pPr>
-        <w:spacing w:before="32" w:after="32"/>
-        <w:ind w:firstLine="420"/>
-      </w:pPr>
-      <w:r>
-        <w:rPr>
-          <w:rFonts w:hint="eastAsia"/>
+        <w:spacing w:beforeLines="20" w:before="65" w:afterLines="20" w:after="65" w:line="330" w:lineRule="exact"/>
+        <w:ind w:firstLine="420"/>
+        <w:rPr>
+          <w:sz w:val="22"/>
+          <w:szCs w:val="22"/>
+        </w:rPr>
+      </w:pPr>
+      <w:r>
+        <w:rPr>
+          <w:rFonts w:hint="eastAsia"/>
+          <w:sz w:val="22"/>
+          <w:szCs w:val="22"/>
         </w:rPr>
         <w:t>那就是你要管理造成自己进步的方法，不要“唯进步是图”。</w:t>
       </w:r>
     </w:p>
     <w:p>
       <w:pPr>
-        <w:spacing w:before="32" w:after="32"/>
-        <w:ind w:firstLine="420"/>
-      </w:pPr>
-      <w:r>
-        <w:rPr>
-          <w:rFonts w:hint="eastAsia"/>
+        <w:spacing w:beforeLines="20" w:before="65" w:afterLines="20" w:after="65" w:line="330" w:lineRule="exact"/>
+        <w:ind w:firstLine="420"/>
+        <w:rPr>
+          <w:sz w:val="22"/>
+          <w:szCs w:val="22"/>
+        </w:rPr>
+      </w:pPr>
+      <w:r>
+        <w:rPr>
+          <w:rFonts w:hint="eastAsia"/>
+          <w:sz w:val="22"/>
+          <w:szCs w:val="22"/>
         </w:rPr>
         <w:t>其实这个原理不复杂——就像赌博。</w:t>
       </w:r>
     </w:p>
     <w:p>
       <w:pPr>
-        <w:spacing w:before="32" w:after="32"/>
-        <w:ind w:firstLine="420"/>
-      </w:pPr>
-      <w:r>
-        <w:rPr>
-          <w:rFonts w:hint="eastAsia"/>
+        <w:spacing w:beforeLines="20" w:before="65" w:afterLines="20" w:after="65" w:line="330" w:lineRule="exact"/>
+        <w:ind w:firstLine="420"/>
+        <w:rPr>
+          <w:sz w:val="22"/>
+          <w:szCs w:val="22"/>
+        </w:rPr>
+      </w:pPr>
+      <w:r>
+        <w:rPr>
+          <w:rFonts w:hint="eastAsia"/>
+          <w:sz w:val="22"/>
+          <w:szCs w:val="22"/>
         </w:rPr>
         <w:t>赚钱好不好？当然好。</w:t>
       </w:r>
     </w:p>
     <w:p>
       <w:pPr>
-        <w:spacing w:before="32" w:after="32"/>
-        <w:ind w:firstLine="420"/>
-      </w:pPr>
-      <w:r>
-        <w:rPr>
-          <w:rFonts w:hint="eastAsia"/>
+        <w:spacing w:beforeLines="20" w:before="65" w:afterLines="20" w:after="65" w:line="330" w:lineRule="exact"/>
+        <w:ind w:firstLine="420"/>
+        <w:rPr>
+          <w:sz w:val="22"/>
+          <w:szCs w:val="22"/>
+        </w:rPr>
+      </w:pPr>
+      <w:r>
+        <w:rPr>
+          <w:rFonts w:hint="eastAsia"/>
+          <w:sz w:val="22"/>
+          <w:szCs w:val="22"/>
         </w:rPr>
         <w:t>但是不能赌博赚钱，不能靠偷抢拐骗赚钱。</w:t>
       </w:r>
     </w:p>
     <w:p>
       <w:pPr>
-        <w:spacing w:before="32" w:after="32"/>
-        <w:ind w:firstLine="420"/>
-      </w:pPr>
-      <w:r>
-        <w:rPr>
-          <w:rFonts w:hint="eastAsia"/>
+        <w:spacing w:beforeLines="20" w:before="65" w:afterLines="20" w:after="65" w:line="330" w:lineRule="exact"/>
+        <w:ind w:firstLine="420"/>
+        <w:rPr>
+          <w:sz w:val="22"/>
+          <w:szCs w:val="22"/>
+        </w:rPr>
+      </w:pPr>
+      <w:r>
+        <w:rPr>
+          <w:rFonts w:hint="eastAsia"/>
+          <w:sz w:val="22"/>
+          <w:szCs w:val="22"/>
         </w:rPr>
         <w:t>赌博最好亏钱，偷抢拐骗最好第一次就被抓。</w:t>
       </w:r>
     </w:p>
     <w:p>
       <w:pPr>
-        <w:spacing w:before="32" w:after="32"/>
-        <w:ind w:firstLine="420"/>
-      </w:pPr>
-      <w:r>
-        <w:rPr>
-          <w:rFonts w:hint="eastAsia"/>
+        <w:spacing w:beforeLines="20" w:before="65" w:afterLines="20" w:after="65" w:line="330" w:lineRule="exact"/>
+        <w:ind w:firstLine="420"/>
+        <w:rPr>
+          <w:sz w:val="22"/>
+          <w:szCs w:val="22"/>
+        </w:rPr>
+      </w:pPr>
+      <w:r>
+        <w:rPr>
+          <w:rFonts w:hint="eastAsia"/>
+          <w:sz w:val="22"/>
+          <w:szCs w:val="22"/>
         </w:rPr>
         <w:t>因为它们一旦赚了钱，人心都是肉长的，财帛动人心，你很难顶得住。</w:t>
       </w:r>
     </w:p>
     <w:p>
       <w:pPr>
-        <w:spacing w:before="32" w:after="32"/>
-        <w:ind w:firstLine="420"/>
-      </w:pPr>
-      <w:r>
-        <w:rPr>
-          <w:rFonts w:hint="eastAsia"/>
+        <w:spacing w:beforeLines="20" w:before="65" w:afterLines="20" w:after="65" w:line="330" w:lineRule="exact"/>
+        <w:ind w:firstLine="420"/>
+        <w:rPr>
+          <w:sz w:val="22"/>
+          <w:szCs w:val="22"/>
+        </w:rPr>
+      </w:pPr>
+      <w:r>
+        <w:rPr>
+          <w:rFonts w:hint="eastAsia"/>
+          <w:sz w:val="22"/>
+          <w:szCs w:val="22"/>
         </w:rPr>
         <w:t>那么这个小定式变换一下，把“赚钱”切换成“进步”，切换成“更高更远更强更准”呢？</w:t>
       </w:r>
     </w:p>
     <w:p>
       <w:pPr>
-        <w:spacing w:before="32" w:after="32"/>
-        <w:ind w:firstLine="420"/>
-      </w:pPr>
-      <w:r>
-        <w:rPr>
-          <w:rFonts w:hint="eastAsia"/>
+        <w:spacing w:beforeLines="20" w:before="65" w:afterLines="20" w:after="65" w:line="330" w:lineRule="exact"/>
+        <w:ind w:firstLine="420"/>
+        <w:rPr>
+          <w:sz w:val="22"/>
+          <w:szCs w:val="22"/>
+        </w:rPr>
+      </w:pPr>
+      <w:r>
+        <w:rPr>
+          <w:rFonts w:hint="eastAsia"/>
+          <w:sz w:val="22"/>
+          <w:szCs w:val="22"/>
         </w:rPr>
         <w:t>问题要严重百倍。</w:t>
       </w:r>
     </w:p>
     <w:p>
       <w:pPr>
-        <w:spacing w:before="32" w:after="32"/>
-        <w:ind w:firstLine="420"/>
-      </w:pPr>
-      <w:r>
-        <w:rPr>
-          <w:rFonts w:hint="eastAsia"/>
+        <w:spacing w:beforeLines="20" w:before="65" w:afterLines="20" w:after="65" w:line="330" w:lineRule="exact"/>
+        <w:ind w:firstLine="420"/>
+        <w:rPr>
+          <w:sz w:val="22"/>
+          <w:szCs w:val="22"/>
+        </w:rPr>
+      </w:pPr>
+      <w:r>
+        <w:rPr>
+          <w:rFonts w:hint="eastAsia"/>
+          <w:sz w:val="22"/>
+          <w:szCs w:val="22"/>
         </w:rPr>
         <w:t>赌博那只是钱而已，更高更远更强更准，那可是钱名权色的钥匙。</w:t>
       </w:r>
     </w:p>
     <w:p>
       <w:pPr>
-        <w:spacing w:before="32" w:after="32"/>
-        <w:ind w:firstLine="420"/>
-      </w:pPr>
-      <w:r>
-        <w:rPr>
-          <w:rFonts w:hint="eastAsia"/>
+        <w:spacing w:beforeLines="20" w:before="65" w:afterLines="20" w:after="65" w:line="330" w:lineRule="exact"/>
+        <w:ind w:firstLine="420"/>
+        <w:rPr>
+          <w:sz w:val="22"/>
+          <w:szCs w:val="22"/>
+        </w:rPr>
+      </w:pPr>
+      <w:r>
+        <w:rPr>
+          <w:rFonts w:hint="eastAsia"/>
+          <w:sz w:val="22"/>
+          <w:szCs w:val="22"/>
         </w:rPr>
         <w:t>如果你变得“更高更远更强更准”的方法本身有致命性，那么你一旦从它手里接过了醉人的结果，那么</w:t>
       </w:r>
       <w:r>
         <w:rPr>
           <w:rFonts w:eastAsia="点字青花楷" w:hint="eastAsia"/>
+          <w:sz w:val="22"/>
+          <w:szCs w:val="22"/>
         </w:rPr>
         <w:t>你的问题要比赌博上瘾还要严重。</w:t>
       </w:r>
     </w:p>
     <w:p>
       <w:pPr>
-        <w:spacing w:before="32" w:after="32"/>
-        <w:ind w:firstLine="420"/>
+        <w:spacing w:beforeLines="25" w:before="81" w:afterLines="25" w:after="81" w:line="340" w:lineRule="exact"/>
+        <w:ind w:firstLine="420"/>
+        <w:rPr>
+          <w:sz w:val="23"/>
+          <w:szCs w:val="23"/>
+        </w:rPr>
       </w:pPr>
       <w:r>
         <w:rPr>
           <w:rFonts w:eastAsia="点字青花楷" w:hint="eastAsia"/>
+          <w:sz w:val="23"/>
+          <w:szCs w:val="23"/>
         </w:rPr>
         <w:t>再说一遍——如果方式不健康，“进步”上瘾比赌博上瘾还要严重。</w:t>
       </w:r>
     </w:p>
     <w:p>
       <w:pPr>
-        <w:spacing w:before="32" w:after="32"/>
-        <w:ind w:firstLine="420"/>
-      </w:pPr>
-      <w:r>
-        <w:rPr>
-          <w:rFonts w:hint="eastAsia"/>
+        <w:spacing w:beforeLines="20" w:before="65" w:afterLines="20" w:after="65" w:line="330" w:lineRule="exact"/>
+        <w:ind w:firstLine="420"/>
+        <w:rPr>
+          <w:sz w:val="22"/>
+          <w:szCs w:val="22"/>
+        </w:rPr>
+      </w:pPr>
+      <w:r>
+        <w:rPr>
+          <w:rFonts w:hint="eastAsia"/>
+          <w:sz w:val="22"/>
+          <w:szCs w:val="22"/>
         </w:rPr>
         <w:t>比较经典的例子譬如注射兴奋剂混成绩，考试作弊骗录取——这属于比较直白的、容易引起警惕，一般人也不容易犯。</w:t>
       </w:r>
     </w:p>
     <w:p>
       <w:pPr>
-        <w:spacing w:before="32" w:after="32"/>
-        <w:ind w:firstLine="420"/>
-      </w:pPr>
-      <w:r>
-        <w:rPr>
-          <w:rFonts w:hint="eastAsia"/>
+        <w:spacing w:beforeLines="20" w:before="65" w:afterLines="20" w:after="65" w:line="330" w:lineRule="exact"/>
+        <w:ind w:firstLine="420"/>
+        <w:rPr>
+          <w:sz w:val="22"/>
+          <w:szCs w:val="22"/>
+        </w:rPr>
+      </w:pPr>
+      <w:r>
+        <w:rPr>
+          <w:rFonts w:hint="eastAsia"/>
+          <w:sz w:val="22"/>
+          <w:szCs w:val="22"/>
         </w:rPr>
         <w:t>问题是，有一些方法的不可持续性非常隐蔽，看上去似乎</w:t>
       </w:r>
@@ -304,6 +438,8 @@
       <w:r>
         <w:rPr>
           <w:rFonts w:hint="eastAsia"/>
+          <w:sz w:val="22"/>
+          <w:szCs w:val="22"/>
         </w:rPr>
         <w:t>不</w:t>
       </w:r>
@@ -311,150 +447,217 @@
       <w:r>
         <w:rPr>
           <w:rFonts w:hint="eastAsia"/>
+          <w:sz w:val="22"/>
+          <w:szCs w:val="22"/>
         </w:rPr>
         <w:t>必然。</w:t>
       </w:r>
     </w:p>
     <w:p>
       <w:pPr>
-        <w:spacing w:before="32" w:after="32"/>
-        <w:ind w:firstLine="420"/>
-      </w:pPr>
-      <w:r>
-        <w:rPr>
-          <w:rFonts w:hint="eastAsia"/>
+        <w:spacing w:beforeLines="20" w:before="65" w:afterLines="20" w:after="65" w:line="330" w:lineRule="exact"/>
+        <w:ind w:firstLine="420"/>
+        <w:rPr>
+          <w:sz w:val="22"/>
+          <w:szCs w:val="22"/>
+        </w:rPr>
+      </w:pPr>
+      <w:r>
+        <w:rPr>
+          <w:rFonts w:hint="eastAsia"/>
+          <w:sz w:val="22"/>
+          <w:szCs w:val="22"/>
         </w:rPr>
         <w:t>这个问题远比一般人想象的更复杂。</w:t>
       </w:r>
     </w:p>
     <w:p>
       <w:pPr>
-        <w:spacing w:before="32" w:after="32"/>
-        <w:ind w:firstLine="420"/>
-      </w:pPr>
-      <w:r>
-        <w:rPr>
-          <w:rFonts w:hint="eastAsia"/>
+        <w:spacing w:beforeLines="20" w:before="65" w:afterLines="20" w:after="65" w:line="330" w:lineRule="exact"/>
+        <w:ind w:firstLine="420"/>
+        <w:rPr>
+          <w:sz w:val="22"/>
+          <w:szCs w:val="22"/>
+        </w:rPr>
+      </w:pPr>
+      <w:r>
+        <w:rPr>
+          <w:rFonts w:hint="eastAsia"/>
+          <w:sz w:val="22"/>
+          <w:szCs w:val="22"/>
         </w:rPr>
         <w:t>比如，要求你抛弃一切怀疑，完全无条件服从，然后就可以赐予你新的能力。</w:t>
       </w:r>
     </w:p>
     <w:p>
       <w:pPr>
-        <w:spacing w:before="32" w:after="32"/>
-        <w:ind w:firstLine="420"/>
-      </w:pPr>
-      <w:r>
-        <w:rPr>
-          <w:rFonts w:hint="eastAsia"/>
+        <w:spacing w:beforeLines="20" w:before="65" w:afterLines="20" w:after="65" w:line="330" w:lineRule="exact"/>
+        <w:ind w:firstLine="420"/>
+        <w:rPr>
+          <w:sz w:val="22"/>
+          <w:szCs w:val="22"/>
+        </w:rPr>
+      </w:pPr>
+      <w:r>
+        <w:rPr>
+          <w:rFonts w:hint="eastAsia"/>
+          <w:sz w:val="22"/>
+          <w:szCs w:val="22"/>
         </w:rPr>
         <w:t>比如，要求你割断一切尘缘——也就是断绝一切社会关系——离群索居，然后就可以赐予你能力。</w:t>
       </w:r>
     </w:p>
     <w:p>
       <w:pPr>
-        <w:spacing w:before="32" w:after="32"/>
-        <w:ind w:firstLine="420"/>
-      </w:pPr>
-      <w:r>
-        <w:rPr>
-          <w:rFonts w:hint="eastAsia"/>
+        <w:spacing w:beforeLines="20" w:before="65" w:afterLines="20" w:after="65" w:line="330" w:lineRule="exact"/>
+        <w:ind w:firstLine="420"/>
+        <w:rPr>
+          <w:sz w:val="22"/>
+          <w:szCs w:val="22"/>
+        </w:rPr>
+      </w:pPr>
+      <w:r>
+        <w:rPr>
+          <w:rFonts w:hint="eastAsia"/>
+          <w:sz w:val="22"/>
+          <w:szCs w:val="22"/>
         </w:rPr>
         <w:t>比如，要求你挑战死亡的极限，然后就可以赐予你能力。</w:t>
       </w:r>
     </w:p>
     <w:p>
       <w:pPr>
-        <w:spacing w:before="32" w:after="32"/>
-        <w:ind w:firstLine="420"/>
-      </w:pPr>
-      <w:r>
-        <w:rPr>
-          <w:rFonts w:hint="eastAsia"/>
+        <w:spacing w:beforeLines="20" w:before="65" w:afterLines="20" w:after="65" w:line="330" w:lineRule="exact"/>
+        <w:ind w:firstLine="420"/>
+        <w:rPr>
+          <w:sz w:val="22"/>
+          <w:szCs w:val="22"/>
+        </w:rPr>
+      </w:pPr>
+      <w:r>
+        <w:rPr>
+          <w:rFonts w:hint="eastAsia"/>
+          <w:sz w:val="22"/>
+          <w:szCs w:val="22"/>
         </w:rPr>
         <w:t>比如，要求你抛开一切道德原则，丢掉羞耻心，然后可以赐予你能力。</w:t>
       </w:r>
     </w:p>
     <w:p>
       <w:pPr>
-        <w:spacing w:before="32" w:after="32"/>
-        <w:ind w:firstLine="420"/>
-      </w:pPr>
-      <w:r>
-        <w:rPr>
-          <w:rFonts w:hint="eastAsia"/>
+        <w:spacing w:beforeLines="20" w:before="65" w:afterLines="20" w:after="65" w:line="330" w:lineRule="exact"/>
+        <w:ind w:firstLine="420"/>
+        <w:rPr>
+          <w:sz w:val="22"/>
+          <w:szCs w:val="22"/>
+        </w:rPr>
+      </w:pPr>
+      <w:r>
+        <w:rPr>
+          <w:rFonts w:hint="eastAsia"/>
+          <w:sz w:val="22"/>
+          <w:szCs w:val="22"/>
         </w:rPr>
         <w:t>比如，要求你放弃一切隐私，然后就可以赐予你能力。</w:t>
       </w:r>
     </w:p>
     <w:p>
       <w:pPr>
-        <w:spacing w:before="32" w:after="32"/>
-        <w:ind w:firstLine="420"/>
-      </w:pPr>
-    </w:p>
-    <w:p>
-      <w:pPr>
-        <w:spacing w:before="32" w:after="32"/>
-        <w:ind w:firstLine="420"/>
-      </w:pPr>
-      <w:r>
-        <w:rPr>
-          <w:rFonts w:hint="eastAsia"/>
+        <w:spacing w:beforeLines="20" w:before="65" w:afterLines="20" w:after="65" w:line="330" w:lineRule="exact"/>
+        <w:ind w:firstLine="420"/>
+        <w:rPr>
+          <w:sz w:val="22"/>
+          <w:szCs w:val="22"/>
+        </w:rPr>
+      </w:pPr>
+    </w:p>
+    <w:p>
+      <w:pPr>
+        <w:spacing w:beforeLines="20" w:before="65" w:afterLines="20" w:after="65" w:line="330" w:lineRule="exact"/>
+        <w:ind w:firstLine="420"/>
+        <w:rPr>
+          <w:sz w:val="22"/>
+          <w:szCs w:val="22"/>
+        </w:rPr>
+      </w:pPr>
+      <w:r>
+        <w:rPr>
+          <w:rFonts w:hint="eastAsia"/>
+          <w:sz w:val="22"/>
+          <w:szCs w:val="22"/>
         </w:rPr>
         <w:t>红线在哪里？这里给出一个原则性的方法。</w:t>
       </w:r>
     </w:p>
     <w:p>
       <w:pPr>
-        <w:spacing w:before="32" w:after="32"/>
-        <w:ind w:firstLine="420"/>
-      </w:pPr>
-      <w:r>
-        <w:rPr>
-          <w:rFonts w:hint="eastAsia"/>
+        <w:spacing w:beforeLines="20" w:before="65" w:afterLines="20" w:after="65" w:line="330" w:lineRule="exact"/>
+        <w:ind w:firstLine="420"/>
+        <w:rPr>
+          <w:sz w:val="22"/>
+          <w:szCs w:val="22"/>
+        </w:rPr>
+      </w:pPr>
+      <w:r>
+        <w:rPr>
+          <w:rFonts w:hint="eastAsia"/>
+          <w:sz w:val="22"/>
+          <w:szCs w:val="22"/>
         </w:rPr>
         <w:t>善的方法，靠唤起人的神性成事；</w:t>
       </w:r>
     </w:p>
     <w:p>
       <w:pPr>
-        <w:spacing w:before="32" w:after="32"/>
-        <w:ind w:firstLine="420"/>
-      </w:pPr>
-      <w:r>
-        <w:rPr>
-          <w:rFonts w:hint="eastAsia"/>
+        <w:spacing w:beforeLines="20" w:before="65" w:afterLines="20" w:after="65" w:line="330" w:lineRule="exact"/>
+        <w:ind w:firstLine="420"/>
+        <w:rPr>
+          <w:rFonts w:hint="eastAsia"/>
+          <w:sz w:val="22"/>
+          <w:szCs w:val="22"/>
+        </w:rPr>
+      </w:pPr>
+      <w:r>
+        <w:rPr>
+          <w:rFonts w:hint="eastAsia"/>
+          <w:sz w:val="22"/>
+          <w:szCs w:val="22"/>
         </w:rPr>
         <w:t>恶的方法，靠利用人的兽性奏效。</w:t>
       </w:r>
     </w:p>
     <w:p>
       <w:pPr>
-        <w:spacing w:before="32" w:after="32"/>
-        <w:ind w:firstLine="420"/>
-      </w:pPr>
-    </w:p>
-    <w:p>
-      <w:pPr>
-        <w:spacing w:before="32" w:after="32"/>
-        <w:ind w:firstLine="420"/>
+        <w:spacing w:beforeLines="25" w:before="81" w:afterLines="25" w:after="81" w:line="340" w:lineRule="exact"/>
+        <w:ind w:firstLine="420"/>
+        <w:rPr>
+          <w:sz w:val="23"/>
+          <w:szCs w:val="23"/>
+        </w:rPr>
       </w:pPr>
       <w:r>
         <w:rPr>
           <w:rFonts w:eastAsia="点字青花楷" w:hint="eastAsia"/>
+          <w:sz w:val="23"/>
+          <w:szCs w:val="23"/>
         </w:rPr>
         <w:t>善的方法不利用你的恐惧、贪婪、傲慢、懦弱、残忍。</w:t>
       </w:r>
     </w:p>
     <w:p>
       <w:pPr>
-        <w:spacing w:before="32" w:after="32"/>
-        <w:ind w:firstLine="420"/>
-      </w:pPr>
-      <w:r>
-        <w:rPr>
-          <w:rFonts w:hint="eastAsia"/>
+        <w:spacing w:beforeLines="20" w:before="65" w:afterLines="20" w:after="65" w:line="330" w:lineRule="exact"/>
+        <w:ind w:firstLine="420"/>
+        <w:rPr>
+          <w:sz w:val="22"/>
+          <w:szCs w:val="22"/>
+        </w:rPr>
+      </w:pPr>
+      <w:r>
+        <w:rPr>
+          <w:rFonts w:hint="eastAsia"/>
+          <w:sz w:val="22"/>
+          <w:szCs w:val="22"/>
         </w:rPr>
         <w:t>但这要说明白，渊深海阔，非这种题材所能承受。只能一步步来，将来你们慢慢从这</w:t>
       </w:r>
@@ -462,6 +665,8 @@
       <w:r>
         <w:rPr>
           <w:rFonts w:hint="eastAsia"/>
+          <w:sz w:val="22"/>
+          <w:szCs w:val="22"/>
         </w:rPr>
         <w:t>几千几万</w:t>
       </w:r>
@@ -469,198 +674,293 @@
       <w:r>
         <w:rPr>
           <w:rFonts w:hint="eastAsia"/>
+          <w:sz w:val="22"/>
+          <w:szCs w:val="22"/>
         </w:rPr>
         <w:t>篇里体会。</w:t>
       </w:r>
     </w:p>
     <w:p>
       <w:pPr>
-        <w:spacing w:before="32" w:after="32"/>
-        <w:ind w:firstLine="420"/>
-      </w:pPr>
-    </w:p>
-    <w:p>
-      <w:pPr>
-        <w:spacing w:before="32" w:after="32"/>
-        <w:ind w:firstLine="420"/>
-      </w:pPr>
-      <w:r>
-        <w:rPr>
-          <w:rFonts w:hint="eastAsia"/>
+        <w:spacing w:beforeLines="20" w:before="65" w:afterLines="20" w:after="65" w:line="330" w:lineRule="exact"/>
+        <w:ind w:firstLine="420"/>
+        <w:rPr>
+          <w:sz w:val="22"/>
+          <w:szCs w:val="22"/>
+        </w:rPr>
+      </w:pPr>
+    </w:p>
+    <w:p>
+      <w:pPr>
+        <w:spacing w:beforeLines="20" w:before="65" w:afterLines="20" w:after="65" w:line="330" w:lineRule="exact"/>
+        <w:ind w:firstLine="420"/>
+        <w:rPr>
+          <w:sz w:val="22"/>
+          <w:szCs w:val="22"/>
+        </w:rPr>
+      </w:pPr>
+      <w:r>
+        <w:rPr>
+          <w:rFonts w:hint="eastAsia"/>
+          <w:sz w:val="22"/>
+          <w:szCs w:val="22"/>
         </w:rPr>
         <w:t>这些许诺是无效的吗？</w:t>
       </w:r>
     </w:p>
     <w:p>
       <w:pPr>
-        <w:spacing w:before="32" w:after="32"/>
-        <w:ind w:firstLine="420"/>
-      </w:pPr>
-      <w:r>
-        <w:rPr>
-          <w:rFonts w:hint="eastAsia"/>
-        </w:rPr>
+        <w:spacing w:beforeLines="20" w:before="65" w:afterLines="20" w:after="65" w:line="330" w:lineRule="exact"/>
+        <w:ind w:firstLine="420"/>
+        <w:rPr>
+          <w:sz w:val="22"/>
+          <w:szCs w:val="22"/>
+        </w:rPr>
+      </w:pPr>
+      <w:r>
+        <w:rPr>
+          <w:rFonts w:hint="eastAsia"/>
+          <w:sz w:val="22"/>
+          <w:szCs w:val="22"/>
+        </w:rPr>
+        <w:lastRenderedPageBreak/>
         <w:t>这么说吧——真的丢掉这些东西，想要给你某种能力数值上的变化、或至少给你某种能力感，那是不难的。</w:t>
       </w:r>
     </w:p>
     <w:p>
       <w:pPr>
-        <w:spacing w:before="32" w:after="32"/>
-        <w:ind w:firstLine="420"/>
-      </w:pPr>
-      <w:r>
-        <w:rPr>
-          <w:rFonts w:hint="eastAsia"/>
+        <w:spacing w:beforeLines="20" w:before="65" w:afterLines="20" w:after="65" w:line="330" w:lineRule="exact"/>
+        <w:ind w:firstLine="420"/>
+        <w:rPr>
+          <w:sz w:val="22"/>
+          <w:szCs w:val="22"/>
+        </w:rPr>
+      </w:pPr>
+      <w:r>
+        <w:rPr>
+          <w:rFonts w:hint="eastAsia"/>
+          <w:sz w:val="22"/>
+          <w:szCs w:val="22"/>
         </w:rPr>
         <w:t>至少，把这种方法批量的应用于一群人，总会有“成功”的个体。</w:t>
       </w:r>
     </w:p>
     <w:p>
       <w:pPr>
-        <w:spacing w:before="32" w:after="32"/>
-        <w:ind w:firstLine="420"/>
-      </w:pPr>
-      <w:r>
-        <w:rPr>
-          <w:rFonts w:hint="eastAsia"/>
+        <w:spacing w:beforeLines="20" w:before="65" w:afterLines="20" w:after="65" w:line="330" w:lineRule="exact"/>
+        <w:ind w:firstLine="420"/>
+        <w:rPr>
+          <w:sz w:val="22"/>
+          <w:szCs w:val="22"/>
+        </w:rPr>
+      </w:pPr>
+      <w:r>
+        <w:rPr>
+          <w:rFonts w:hint="eastAsia"/>
+          <w:sz w:val="22"/>
+          <w:szCs w:val="22"/>
         </w:rPr>
         <w:t>也就是说，这些方法的危险性恰恰不在于它是“骗人”的，而恰恰在于它的“实效”。</w:t>
       </w:r>
     </w:p>
     <w:p>
       <w:pPr>
-        <w:spacing w:before="32" w:after="32"/>
-        <w:ind w:firstLine="420"/>
-      </w:pPr>
-      <w:r>
-        <w:rPr>
-          <w:rFonts w:hint="eastAsia"/>
+        <w:spacing w:beforeLines="20" w:before="65" w:afterLines="20" w:after="65" w:line="330" w:lineRule="exact"/>
+        <w:ind w:firstLine="420"/>
+        <w:rPr>
+          <w:sz w:val="22"/>
+          <w:szCs w:val="22"/>
+        </w:rPr>
+      </w:pPr>
+      <w:r>
+        <w:rPr>
+          <w:rFonts w:hint="eastAsia"/>
+          <w:sz w:val="22"/>
+          <w:szCs w:val="22"/>
         </w:rPr>
         <w:t>就像那些打开门做生意的赌场，危险之处完全不在于它是骗人的，恰恰相反，正在于它有实效。</w:t>
       </w:r>
     </w:p>
     <w:p>
       <w:pPr>
-        <w:spacing w:before="32" w:after="32"/>
-        <w:ind w:firstLine="420"/>
-      </w:pPr>
-      <w:r>
-        <w:rPr>
-          <w:rFonts w:hint="eastAsia"/>
+        <w:spacing w:beforeLines="20" w:before="65" w:afterLines="20" w:after="65" w:line="330" w:lineRule="exact"/>
+        <w:ind w:firstLine="420"/>
+        <w:rPr>
+          <w:sz w:val="22"/>
+          <w:szCs w:val="22"/>
+        </w:rPr>
+      </w:pPr>
+      <w:r>
+        <w:rPr>
+          <w:rFonts w:hint="eastAsia"/>
+          <w:sz w:val="22"/>
+          <w:szCs w:val="22"/>
         </w:rPr>
         <w:t>真的可以赢钱，赢到钱真的让你提走——甚至还给你开酒庆祝、派专机送你去马尔代夫。</w:t>
       </w:r>
     </w:p>
     <w:p>
       <w:pPr>
-        <w:spacing w:before="32" w:after="32"/>
-        <w:ind w:firstLine="420"/>
-      </w:pPr>
-    </w:p>
-    <w:p>
-      <w:pPr>
-        <w:spacing w:before="32" w:after="32"/>
+        <w:spacing w:beforeLines="20" w:before="65" w:afterLines="20" w:after="65" w:line="330" w:lineRule="exact"/>
+        <w:ind w:firstLine="420"/>
+        <w:rPr>
+          <w:sz w:val="22"/>
+          <w:szCs w:val="22"/>
+        </w:rPr>
+      </w:pPr>
+    </w:p>
+    <w:p>
+      <w:pPr>
+        <w:spacing w:beforeLines="20" w:before="65" w:afterLines="20" w:after="65" w:line="330" w:lineRule="exact"/>
         <w:ind w:firstLine="420"/>
         <w:rPr>
           <w:rFonts w:eastAsia="点字青花楷"/>
+          <w:sz w:val="22"/>
+          <w:szCs w:val="22"/>
         </w:rPr>
       </w:pPr>
       <w:r>
         <w:rPr>
           <w:rFonts w:eastAsia="点字青花楷" w:hint="eastAsia"/>
+          <w:sz w:val="22"/>
+          <w:szCs w:val="22"/>
         </w:rPr>
         <w:t>追求能力，必循正道。</w:t>
       </w:r>
     </w:p>
     <w:p>
       <w:pPr>
-        <w:spacing w:before="32" w:after="32"/>
+        <w:spacing w:beforeLines="20" w:before="65" w:afterLines="20" w:after="65" w:line="330" w:lineRule="exact"/>
         <w:ind w:firstLine="420"/>
         <w:rPr>
           <w:rFonts w:eastAsia="点字青花楷"/>
+          <w:sz w:val="22"/>
+          <w:szCs w:val="22"/>
         </w:rPr>
       </w:pPr>
       <w:r>
         <w:rPr>
           <w:rFonts w:eastAsia="点字青花楷" w:hint="eastAsia"/>
+          <w:sz w:val="22"/>
+          <w:szCs w:val="22"/>
         </w:rPr>
         <w:t>正道并不是由“能增长能力”定义的。</w:t>
       </w:r>
     </w:p>
     <w:p>
       <w:pPr>
-        <w:spacing w:before="32" w:after="32"/>
-        <w:ind w:firstLine="420"/>
-      </w:pPr>
-    </w:p>
-    <w:p>
-      <w:pPr>
-        <w:spacing w:before="32" w:after="32"/>
-        <w:ind w:firstLine="420"/>
-      </w:pPr>
-      <w:r>
-        <w:rPr>
-          <w:rFonts w:hint="eastAsia"/>
+        <w:spacing w:beforeLines="20" w:before="65" w:afterLines="20" w:after="65" w:line="330" w:lineRule="exact"/>
+        <w:ind w:firstLine="420"/>
+        <w:rPr>
+          <w:sz w:val="22"/>
+          <w:szCs w:val="22"/>
+        </w:rPr>
+      </w:pPr>
+    </w:p>
+    <w:p>
+      <w:pPr>
+        <w:spacing w:beforeLines="20" w:before="65" w:afterLines="20" w:after="65" w:line="330" w:lineRule="exact"/>
+        <w:ind w:firstLine="420"/>
+        <w:rPr>
+          <w:sz w:val="22"/>
+          <w:szCs w:val="22"/>
+        </w:rPr>
+      </w:pPr>
+      <w:r>
+        <w:rPr>
+          <w:rFonts w:hint="eastAsia"/>
+          <w:sz w:val="22"/>
+          <w:szCs w:val="22"/>
         </w:rPr>
         <w:t>这意味着什么呢？</w:t>
       </w:r>
     </w:p>
     <w:p>
       <w:pPr>
-        <w:spacing w:before="32" w:after="32"/>
-        <w:ind w:firstLine="420"/>
-      </w:pPr>
-      <w:r>
-        <w:rPr>
-          <w:rFonts w:hint="eastAsia"/>
+        <w:spacing w:beforeLines="20" w:before="65" w:afterLines="20" w:after="65" w:line="330" w:lineRule="exact"/>
+        <w:ind w:firstLine="420"/>
+        <w:rPr>
+          <w:sz w:val="22"/>
+          <w:szCs w:val="22"/>
+        </w:rPr>
+      </w:pPr>
+      <w:r>
+        <w:rPr>
+          <w:rFonts w:hint="eastAsia"/>
+          <w:sz w:val="22"/>
+          <w:szCs w:val="22"/>
         </w:rPr>
         <w:t>意味着自强不息、追求更高更快更强，必须以对应的财富观和价值观作为基本保障。</w:t>
       </w:r>
     </w:p>
     <w:p>
       <w:pPr>
-        <w:spacing w:before="32" w:after="32"/>
-        <w:ind w:firstLine="420"/>
-      </w:pPr>
-      <w:r>
-        <w:rPr>
-          <w:rFonts w:hint="eastAsia"/>
+        <w:spacing w:beforeLines="20" w:before="65" w:afterLines="20" w:after="65" w:line="330" w:lineRule="exact"/>
+        <w:ind w:firstLine="420"/>
+        <w:rPr>
+          <w:sz w:val="22"/>
+          <w:szCs w:val="22"/>
+        </w:rPr>
+      </w:pPr>
+      <w:r>
+        <w:rPr>
+          <w:rFonts w:hint="eastAsia"/>
+          <w:sz w:val="22"/>
+          <w:szCs w:val="22"/>
         </w:rPr>
         <w:t>否则，“自强不息”本身就是入魔之道，甚至比投机赌博更为致命。</w:t>
       </w:r>
     </w:p>
     <w:p>
       <w:pPr>
-        <w:spacing w:before="32" w:after="32"/>
-        <w:ind w:firstLine="420"/>
-      </w:pPr>
-      <w:r>
-        <w:rPr>
-          <w:rFonts w:hint="eastAsia"/>
+        <w:spacing w:beforeLines="20" w:before="65" w:afterLines="20" w:after="65" w:line="330" w:lineRule="exact"/>
+        <w:ind w:firstLine="420"/>
+        <w:rPr>
+          <w:sz w:val="22"/>
+          <w:szCs w:val="22"/>
+        </w:rPr>
+      </w:pPr>
+      <w:r>
+        <w:rPr>
+          <w:rFonts w:hint="eastAsia"/>
+          <w:sz w:val="22"/>
+          <w:szCs w:val="22"/>
         </w:rPr>
         <w:t>记住了——</w:t>
       </w:r>
     </w:p>
     <w:p>
       <w:pPr>
-        <w:spacing w:before="32" w:after="32"/>
-        <w:ind w:firstLine="420"/>
-      </w:pPr>
-      <w:r>
-        <w:rPr>
-          <w:rFonts w:hint="eastAsia"/>
+        <w:spacing w:beforeLines="20" w:before="65" w:afterLines="20" w:after="65" w:line="330" w:lineRule="exact"/>
+        <w:ind w:firstLine="420"/>
+        <w:rPr>
+          <w:sz w:val="22"/>
+          <w:szCs w:val="22"/>
+        </w:rPr>
+      </w:pPr>
+      <w:r>
+        <w:rPr>
+          <w:rFonts w:hint="eastAsia"/>
+          <w:sz w:val="22"/>
+          <w:szCs w:val="22"/>
         </w:rPr>
         <w:t>人只是财富的管理者，不是财富的主人。财富越多，看守和善用的责任越大。</w:t>
       </w:r>
     </w:p>
     <w:p>
       <w:pPr>
-        <w:spacing w:before="32" w:after="32"/>
-        <w:ind w:firstLine="420"/>
-      </w:pPr>
-      <w:r>
-        <w:rPr>
-          <w:rFonts w:hint="eastAsia"/>
+        <w:spacing w:beforeLines="20" w:before="65" w:afterLines="20" w:after="65" w:line="330" w:lineRule="exact"/>
+        <w:ind w:firstLine="420"/>
+        <w:rPr>
+          <w:sz w:val="22"/>
+          <w:szCs w:val="22"/>
+        </w:rPr>
+      </w:pPr>
+      <w:r>
+        <w:rPr>
+          <w:rFonts w:hint="eastAsia"/>
+          <w:sz w:val="22"/>
+          <w:szCs w:val="22"/>
         </w:rPr>
         <w:t>而人生可以追求的</w:t>
       </w:r>
@@ -668,6 +968,8 @@
       <w:r>
         <w:rPr>
           <w:rFonts w:hint="eastAsia"/>
+          <w:sz w:val="22"/>
+          <w:szCs w:val="22"/>
         </w:rPr>
         <w:t>的</w:t>
       </w:r>
@@ -675,102 +977,154 @@
       <w:r>
         <w:rPr>
           <w:rFonts w:hint="eastAsia"/>
+          <w:sz w:val="22"/>
+          <w:szCs w:val="22"/>
         </w:rPr>
         <w:t>最高目标，仅仅是不以恶为业。</w:t>
       </w:r>
     </w:p>
     <w:p>
       <w:pPr>
-        <w:spacing w:before="32" w:after="32"/>
-        <w:ind w:firstLine="420"/>
-      </w:pPr>
-      <w:r>
-        <w:rPr>
-          <w:rFonts w:hint="eastAsia"/>
+        <w:spacing w:beforeLines="20" w:before="65" w:afterLines="20" w:after="65" w:line="330" w:lineRule="exact"/>
+        <w:ind w:firstLine="420"/>
+        <w:rPr>
+          <w:sz w:val="22"/>
+          <w:szCs w:val="22"/>
+        </w:rPr>
+      </w:pPr>
+      <w:r>
+        <w:rPr>
+          <w:rFonts w:hint="eastAsia"/>
+          <w:sz w:val="22"/>
+          <w:szCs w:val="22"/>
         </w:rPr>
         <w:t>只有你先咬死这两条，你才能不被功名利禄奴役，才能抵抗得住这类“有真实效果”的“好办法”。</w:t>
       </w:r>
     </w:p>
     <w:p>
       <w:pPr>
-        <w:spacing w:before="32" w:after="32"/>
-        <w:ind w:firstLine="420"/>
-      </w:pPr>
-      <w:r>
-        <w:rPr>
-          <w:rFonts w:hint="eastAsia"/>
+        <w:spacing w:beforeLines="20" w:before="65" w:afterLines="20" w:after="65" w:line="330" w:lineRule="exact"/>
+        <w:ind w:firstLine="420"/>
+        <w:rPr>
+          <w:sz w:val="22"/>
+          <w:szCs w:val="22"/>
+        </w:rPr>
+      </w:pPr>
+      <w:r>
+        <w:rPr>
+          <w:rFonts w:hint="eastAsia"/>
+          <w:sz w:val="22"/>
+          <w:szCs w:val="22"/>
         </w:rPr>
         <w:t>一个不以恶为业的默默无闻、一文不名的人，要胜过声名远扬的以恶为业的人。</w:t>
       </w:r>
     </w:p>
     <w:p>
       <w:pPr>
-        <w:spacing w:before="32" w:after="32"/>
-        <w:ind w:firstLine="420"/>
-      </w:pPr>
-      <w:r>
-        <w:rPr>
-          <w:rFonts w:hint="eastAsia"/>
+        <w:spacing w:beforeLines="20" w:before="65" w:afterLines="20" w:after="65" w:line="330" w:lineRule="exact"/>
+        <w:ind w:firstLine="420"/>
+        <w:rPr>
+          <w:sz w:val="22"/>
+          <w:szCs w:val="22"/>
+        </w:rPr>
+      </w:pPr>
+      <w:r>
+        <w:rPr>
+          <w:rFonts w:hint="eastAsia"/>
+          <w:sz w:val="22"/>
+          <w:szCs w:val="22"/>
         </w:rPr>
         <w:t>你所需要努力的，仅限于做到不以恶为业，其余的东西不必你追求，自有天意按你所能受得住的赐予你。</w:t>
       </w:r>
     </w:p>
     <w:p>
       <w:pPr>
-        <w:spacing w:before="32" w:after="32"/>
-        <w:ind w:firstLine="420"/>
-      </w:pPr>
-      <w:r>
-        <w:rPr>
-          <w:rFonts w:hint="eastAsia"/>
+        <w:spacing w:beforeLines="20" w:before="65" w:afterLines="20" w:after="65" w:line="330" w:lineRule="exact"/>
+        <w:ind w:firstLine="420"/>
+        <w:rPr>
+          <w:sz w:val="22"/>
+          <w:szCs w:val="22"/>
+        </w:rPr>
+      </w:pPr>
+      <w:r>
+        <w:rPr>
+          <w:rFonts w:hint="eastAsia"/>
+          <w:sz w:val="22"/>
+          <w:szCs w:val="22"/>
         </w:rPr>
         <w:t>你拿到了，也不要得意，那只意味着你多了责任，不意味着你多了福利。</w:t>
       </w:r>
     </w:p>
     <w:p>
       <w:pPr>
-        <w:spacing w:before="32" w:after="32"/>
-        <w:ind w:firstLine="420"/>
-      </w:pPr>
-    </w:p>
-    <w:p>
-      <w:pPr>
-        <w:spacing w:before="32" w:after="32"/>
-        <w:ind w:firstLine="420"/>
-      </w:pPr>
-      <w:r>
-        <w:rPr>
-          <w:rFonts w:hint="eastAsia"/>
+        <w:spacing w:beforeLines="20" w:before="65" w:afterLines="20" w:after="65" w:line="330" w:lineRule="exact"/>
+        <w:ind w:firstLine="420"/>
+        <w:rPr>
+          <w:sz w:val="22"/>
+          <w:szCs w:val="22"/>
+        </w:rPr>
+      </w:pPr>
+    </w:p>
+    <w:p>
+      <w:pPr>
+        <w:spacing w:beforeLines="20" w:before="65" w:afterLines="20" w:after="65" w:line="330" w:lineRule="exact"/>
+        <w:ind w:firstLine="420"/>
+        <w:rPr>
+          <w:sz w:val="22"/>
+          <w:szCs w:val="22"/>
+        </w:rPr>
+      </w:pPr>
+      <w:r>
+        <w:rPr>
+          <w:rFonts w:hint="eastAsia"/>
+          <w:sz w:val="22"/>
+          <w:szCs w:val="22"/>
         </w:rPr>
         <w:t>再说一遍——不能否定这些方法可能有效果，甚至可以说，凡是经过市场考验长期存留的，至少也能提供强烈的效果感。</w:t>
       </w:r>
     </w:p>
     <w:p>
       <w:pPr>
-        <w:spacing w:before="32" w:after="32"/>
-        <w:ind w:firstLine="420"/>
-      </w:pPr>
-      <w:r>
-        <w:rPr>
-          <w:rFonts w:hint="eastAsia"/>
+        <w:spacing w:beforeLines="20" w:before="65" w:afterLines="20" w:after="65" w:line="330" w:lineRule="exact"/>
+        <w:ind w:firstLine="420"/>
+        <w:rPr>
+          <w:sz w:val="22"/>
+          <w:szCs w:val="22"/>
+        </w:rPr>
+      </w:pPr>
+      <w:r>
+        <w:rPr>
+          <w:rFonts w:hint="eastAsia"/>
+          <w:sz w:val="22"/>
+          <w:szCs w:val="22"/>
         </w:rPr>
         <w:t>但是这是浮士德的交易。</w:t>
       </w:r>
     </w:p>
     <w:p>
       <w:pPr>
-        <w:spacing w:before="32" w:after="32"/>
-        <w:ind w:firstLine="420"/>
-      </w:pPr>
-    </w:p>
-    <w:p>
-      <w:pPr>
-        <w:spacing w:before="32" w:after="32"/>
-        <w:ind w:firstLine="420"/>
-      </w:pPr>
-      <w:r>
-        <w:rPr>
-          <w:rFonts w:hint="eastAsia"/>
+        <w:spacing w:beforeLines="20" w:before="65" w:afterLines="20" w:after="65" w:line="330" w:lineRule="exact"/>
+        <w:ind w:firstLine="420"/>
+        <w:rPr>
+          <w:sz w:val="22"/>
+          <w:szCs w:val="22"/>
+        </w:rPr>
+      </w:pPr>
+    </w:p>
+    <w:p>
+      <w:pPr>
+        <w:spacing w:beforeLines="20" w:before="65" w:afterLines="20" w:after="65" w:line="330" w:lineRule="exact"/>
+        <w:ind w:firstLine="420"/>
+        <w:rPr>
+          <w:sz w:val="22"/>
+          <w:szCs w:val="22"/>
+        </w:rPr>
+      </w:pPr>
+      <w:r>
+        <w:rPr>
+          <w:rFonts w:hint="eastAsia"/>
+          <w:sz w:val="22"/>
+          <w:szCs w:val="22"/>
         </w:rPr>
         <w:t>当然，如果你从一开始就</w:t>
       </w:r>
@@ -778,6 +1132,8 @@
       <w:r>
         <w:rPr>
           <w:rFonts w:hint="eastAsia"/>
+          <w:sz w:val="22"/>
+          <w:szCs w:val="22"/>
         </w:rPr>
         <w:t>不</w:t>
       </w:r>
@@ -785,72 +1141,108 @@
       <w:r>
         <w:rPr>
           <w:rFonts w:hint="eastAsia"/>
+          <w:sz w:val="22"/>
+          <w:szCs w:val="22"/>
         </w:rPr>
         <w:t>认同“不以恶为业即为最大追求”的价值观，而觉得“人活一世，只求轰轰烈烈，不得九鼎食，即为九鼎烹”，那么这些劝谏对你大概是无效的。</w:t>
       </w:r>
     </w:p>
     <w:p>
       <w:pPr>
-        <w:spacing w:before="32" w:after="32"/>
-        <w:ind w:firstLine="420"/>
-      </w:pPr>
-      <w:r>
-        <w:rPr>
-          <w:rFonts w:hint="eastAsia"/>
+        <w:spacing w:beforeLines="20" w:before="65" w:afterLines="20" w:after="65" w:line="330" w:lineRule="exact"/>
+        <w:ind w:firstLine="420"/>
+        <w:rPr>
+          <w:sz w:val="22"/>
+          <w:szCs w:val="22"/>
+        </w:rPr>
+      </w:pPr>
+      <w:r>
+        <w:rPr>
+          <w:rFonts w:hint="eastAsia"/>
+          <w:sz w:val="22"/>
+          <w:szCs w:val="22"/>
         </w:rPr>
         <w:t>你逻辑必然难以抵抗这些东西的诱惑，只看你有没有运气遇不上这类“妙法”。</w:t>
       </w:r>
     </w:p>
     <w:p>
       <w:pPr>
-        <w:spacing w:before="32" w:after="32"/>
-        <w:ind w:firstLine="420"/>
-      </w:pPr>
-      <w:r>
-        <w:rPr>
-          <w:rFonts w:hint="eastAsia"/>
+        <w:spacing w:beforeLines="20" w:before="65" w:afterLines="20" w:after="65" w:line="330" w:lineRule="exact"/>
+        <w:ind w:firstLine="420"/>
+        <w:rPr>
+          <w:sz w:val="22"/>
+          <w:szCs w:val="22"/>
+        </w:rPr>
+      </w:pPr>
+      <w:r>
+        <w:rPr>
+          <w:rFonts w:hint="eastAsia"/>
+          <w:sz w:val="22"/>
+          <w:szCs w:val="22"/>
         </w:rPr>
         <w:t>但老实说，以信息时代的手段之强大、竞争之激烈，能幸免于难的桃花源恐怕不多了。</w:t>
       </w:r>
     </w:p>
     <w:p>
       <w:pPr>
-        <w:spacing w:before="32" w:after="32"/>
-        <w:ind w:firstLine="420"/>
-      </w:pPr>
-      <w:r>
-        <w:rPr>
-          <w:rFonts w:hint="eastAsia"/>
+        <w:spacing w:beforeLines="20" w:before="65" w:afterLines="20" w:after="65" w:line="330" w:lineRule="exact"/>
+        <w:ind w:firstLine="420"/>
+        <w:rPr>
+          <w:sz w:val="22"/>
+          <w:szCs w:val="22"/>
+        </w:rPr>
+      </w:pPr>
+      <w:r>
+        <w:rPr>
+          <w:rFonts w:hint="eastAsia"/>
+          <w:sz w:val="22"/>
+          <w:szCs w:val="22"/>
         </w:rPr>
         <w:t>但你要记住——即使你无视健康原则去拥抱这些交易，你也有相当大的概率仅仅只是付出代价。</w:t>
       </w:r>
     </w:p>
     <w:p>
       <w:pPr>
-        <w:spacing w:before="32" w:after="32"/>
-        <w:ind w:firstLine="420"/>
-      </w:pPr>
-      <w:r>
-        <w:rPr>
-          <w:rFonts w:hint="eastAsia"/>
+        <w:spacing w:beforeLines="20" w:before="65" w:afterLines="20" w:after="65" w:line="330" w:lineRule="exact"/>
+        <w:ind w:firstLine="420"/>
+        <w:rPr>
+          <w:sz w:val="22"/>
+          <w:szCs w:val="22"/>
+        </w:rPr>
+      </w:pPr>
+      <w:r>
+        <w:rPr>
+          <w:rFonts w:hint="eastAsia"/>
+          <w:sz w:val="22"/>
+          <w:szCs w:val="22"/>
         </w:rPr>
         <w:t>能得到实效的仅仅是一部分人罢了。</w:t>
       </w:r>
     </w:p>
     <w:p>
       <w:pPr>
-        <w:spacing w:before="32" w:after="32"/>
-        <w:ind w:firstLine="420"/>
-      </w:pPr>
-    </w:p>
-    <w:p>
-      <w:pPr>
-        <w:spacing w:before="32" w:after="32"/>
-        <w:ind w:firstLine="420"/>
-      </w:pPr>
-      <w:r>
-        <w:rPr>
-          <w:rFonts w:hint="eastAsia"/>
+        <w:spacing w:beforeLines="20" w:before="65" w:afterLines="20" w:after="65" w:line="330" w:lineRule="exact"/>
+        <w:ind w:firstLine="420"/>
+        <w:rPr>
+          <w:sz w:val="22"/>
+          <w:szCs w:val="22"/>
+        </w:rPr>
+      </w:pPr>
+    </w:p>
+    <w:p>
+      <w:pPr>
+        <w:spacing w:beforeLines="20" w:before="65" w:afterLines="20" w:after="65" w:line="330" w:lineRule="exact"/>
+        <w:ind w:firstLine="420"/>
+        <w:rPr>
+          <w:sz w:val="22"/>
+          <w:szCs w:val="22"/>
+        </w:rPr>
+      </w:pPr>
+      <w:r>
+        <w:rPr>
+          <w:rFonts w:hint="eastAsia"/>
+          <w:sz w:val="22"/>
+          <w:szCs w:val="22"/>
         </w:rPr>
         <w:t>这些劝谏是不能阻止所有人的，因为坦率讲，上帝恒常的需要这类人的失败</w:t>
       </w:r>
@@ -858,6 +1250,8 @@
       <w:r>
         <w:rPr>
           <w:rFonts w:hint="eastAsia"/>
+          <w:sz w:val="22"/>
+          <w:szCs w:val="22"/>
         </w:rPr>
         <w:t>来作</w:t>
       </w:r>
@@ -865,55 +1259,81 @@
       <w:r>
         <w:rPr>
           <w:rFonts w:hint="eastAsia"/>
+          <w:sz w:val="22"/>
+          <w:szCs w:val="22"/>
         </w:rPr>
         <w:t>为容易失忆的人类的新提醒。</w:t>
       </w:r>
     </w:p>
     <w:p>
       <w:pPr>
-        <w:spacing w:before="32" w:after="32"/>
-        <w:ind w:firstLine="420"/>
-      </w:pPr>
-      <w:r>
-        <w:rPr>
-          <w:rFonts w:hint="eastAsia"/>
+        <w:spacing w:beforeLines="20" w:before="65" w:afterLines="20" w:after="65" w:line="330" w:lineRule="exact"/>
+        <w:ind w:firstLine="420"/>
+        <w:rPr>
+          <w:sz w:val="22"/>
+          <w:szCs w:val="22"/>
+        </w:rPr>
+      </w:pPr>
+      <w:r>
+        <w:rPr>
+          <w:rFonts w:hint="eastAsia"/>
+          <w:sz w:val="22"/>
+          <w:szCs w:val="22"/>
         </w:rPr>
         <w:t>只是，希望你不要成为这种路标。</w:t>
       </w:r>
     </w:p>
     <w:p>
       <w:pPr>
-        <w:spacing w:before="32" w:after="32"/>
-      </w:pPr>
-    </w:p>
-    <w:p>
-      <w:pPr>
-        <w:spacing w:before="32" w:after="32"/>
+        <w:spacing w:beforeLines="20" w:before="65" w:afterLines="20" w:after="65" w:line="330" w:lineRule="exact"/>
+        <w:rPr>
+          <w:sz w:val="22"/>
+          <w:szCs w:val="22"/>
+        </w:rPr>
+      </w:pPr>
+    </w:p>
+    <w:p>
+      <w:pPr>
+        <w:spacing w:beforeLines="20" w:before="65" w:afterLines="20" w:after="65" w:line="330" w:lineRule="exact"/>
         <w:jc w:val="right"/>
-      </w:pPr>
-      <w:r>
-        <w:rPr>
-          <w:rFonts w:hint="eastAsia"/>
+        <w:rPr>
+          <w:sz w:val="22"/>
+          <w:szCs w:val="22"/>
+        </w:rPr>
+      </w:pPr>
+      <w:r>
+        <w:rPr>
+          <w:rFonts w:hint="eastAsia"/>
+          <w:sz w:val="22"/>
+          <w:szCs w:val="22"/>
         </w:rPr>
         <w:t>编辑于</w:t>
       </w:r>
       <w:r>
         <w:rPr>
           <w:rFonts w:hint="eastAsia"/>
+          <w:sz w:val="22"/>
+          <w:szCs w:val="22"/>
         </w:rPr>
         <w:t xml:space="preserve"> 2023-02-05</w:t>
       </w:r>
     </w:p>
     <w:p>
       <w:pPr>
-        <w:spacing w:before="32" w:after="32"/>
+        <w:spacing w:beforeLines="20" w:before="65" w:afterLines="20" w:after="65" w:line="330" w:lineRule="exact"/>
         <w:jc w:val="right"/>
+        <w:rPr>
+          <w:sz w:val="22"/>
+          <w:szCs w:val="22"/>
+        </w:rPr>
       </w:pPr>
       <w:hyperlink r:id="rId4" w:history="1">
         <w:r>
           <w:rPr>
             <w:rStyle w:val="aa"/>
             <w:rFonts w:hint="eastAsia"/>
+            <w:sz w:val="22"/>
+            <w:szCs w:val="22"/>
           </w:rPr>
           <w:t>https://www.zhihu.com/answer/2878163521</w:t>
         </w:r>
@@ -921,73 +1341,382 @@
     </w:p>
     <w:p>
       <w:pPr>
-        <w:spacing w:before="32" w:after="32"/>
-      </w:pPr>
-    </w:p>
-    <w:p>
-      <w:pPr>
-        <w:spacing w:before="32" w:after="32"/>
-      </w:pPr>
-      <w:r>
-        <w:rPr>
-          <w:rFonts w:hint="eastAsia"/>
+        <w:spacing w:beforeLines="20" w:before="65" w:afterLines="20" w:after="65" w:line="330" w:lineRule="exact"/>
+        <w:rPr>
+          <w:sz w:val="22"/>
+          <w:szCs w:val="22"/>
+        </w:rPr>
+      </w:pPr>
+    </w:p>
+    <w:p>
+      <w:pPr>
+        <w:spacing w:beforeLines="20" w:before="65" w:afterLines="20" w:after="65" w:line="330" w:lineRule="exact"/>
+        <w:rPr>
+          <w:sz w:val="22"/>
+          <w:szCs w:val="22"/>
+        </w:rPr>
+      </w:pPr>
+      <w:r>
+        <w:rPr>
+          <w:rFonts w:hint="eastAsia"/>
+          <w:sz w:val="22"/>
+          <w:szCs w:val="22"/>
         </w:rPr>
         <w:t>---</w:t>
       </w:r>
     </w:p>
     <w:p>
       <w:pPr>
-        <w:spacing w:before="32" w:after="32"/>
-      </w:pPr>
-    </w:p>
-    <w:p>
-      <w:pPr>
-        <w:spacing w:before="32" w:after="32"/>
-      </w:pPr>
-    </w:p>
-    <w:p>
-      <w:pPr>
-        <w:spacing w:before="32" w:after="32"/>
-      </w:pPr>
-    </w:p>
-    <w:p>
-      <w:pPr>
-        <w:spacing w:before="32" w:after="32"/>
-      </w:pPr>
-    </w:p>
-    <w:p>
-      <w:pPr>
-        <w:spacing w:before="32" w:after="32"/>
-        <w:rPr>
-          <w:sz w:val="19"/>
-          <w:szCs w:val="19"/>
-        </w:rPr>
-      </w:pPr>
-    </w:p>
-    <w:p>
-      <w:pPr>
-        <w:spacing w:before="32" w:after="32"/>
-      </w:pPr>
-    </w:p>
-    <w:p>
-      <w:pPr>
-        <w:spacing w:before="32" w:after="32"/>
-      </w:pPr>
-    </w:p>
-    <w:p>
-      <w:pPr>
-        <w:spacing w:before="32" w:after="32"/>
-        <w:ind w:firstLine="420"/>
-        <w:rPr>
-          <w:rFonts w:hint="eastAsia"/>
-        </w:rPr>
-      </w:pPr>
-      <w:r>
-        <w:rPr>
-          <w:rFonts w:hint="eastAsia"/>
-        </w:rPr>
-        <w:t xml:space="preserve"> </w:t>
-      </w:r>
+        <w:spacing w:beforeLines="20" w:before="65" w:afterLines="20" w:after="65" w:line="330" w:lineRule="exact"/>
+        <w:rPr>
+          <w:sz w:val="22"/>
+          <w:szCs w:val="22"/>
+        </w:rPr>
+      </w:pPr>
+    </w:p>
+    <w:p>
+      <w:pPr>
+        <w:spacing w:beforeLines="20" w:before="65" w:afterLines="20" w:after="65" w:line="330" w:lineRule="exact"/>
+        <w:rPr>
+          <w:sz w:val="22"/>
+          <w:szCs w:val="22"/>
+        </w:rPr>
+      </w:pPr>
+    </w:p>
+    <w:p>
+      <w:pPr>
+        <w:spacing w:beforeLines="20" w:before="65" w:afterLines="20" w:after="65" w:line="330" w:lineRule="exact"/>
+        <w:rPr>
+          <w:sz w:val="22"/>
+          <w:szCs w:val="22"/>
+        </w:rPr>
+      </w:pPr>
+    </w:p>
+    <w:p>
+      <w:pPr>
+        <w:spacing w:beforeLines="20" w:before="65" w:afterLines="20" w:after="65" w:line="330" w:lineRule="exact"/>
+        <w:rPr>
+          <w:sz w:val="22"/>
+          <w:szCs w:val="22"/>
+        </w:rPr>
+      </w:pPr>
+    </w:p>
+    <w:p>
+      <w:pPr>
+        <w:spacing w:beforeLines="20" w:before="65" w:afterLines="20" w:after="65" w:line="330" w:lineRule="exact"/>
+        <w:rPr>
+          <w:sz w:val="22"/>
+          <w:szCs w:val="22"/>
+        </w:rPr>
+      </w:pPr>
+    </w:p>
+    <w:p>
+      <w:pPr>
+        <w:spacing w:beforeLines="20" w:before="65" w:afterLines="20" w:after="65" w:line="330" w:lineRule="exact"/>
+        <w:rPr>
+          <w:sz w:val="22"/>
+          <w:szCs w:val="22"/>
+        </w:rPr>
+      </w:pPr>
+    </w:p>
+    <w:p>
+      <w:pPr>
+        <w:spacing w:beforeLines="20" w:before="65" w:afterLines="20" w:after="65" w:line="330" w:lineRule="exact"/>
+        <w:rPr>
+          <w:sz w:val="22"/>
+          <w:szCs w:val="22"/>
+        </w:rPr>
+      </w:pPr>
+    </w:p>
+    <w:p>
+      <w:pPr>
+        <w:spacing w:beforeLines="20" w:before="65" w:afterLines="20" w:after="65" w:line="330" w:lineRule="exact"/>
+        <w:rPr>
+          <w:sz w:val="22"/>
+          <w:szCs w:val="22"/>
+        </w:rPr>
+      </w:pPr>
+    </w:p>
+    <w:p>
+      <w:pPr>
+        <w:spacing w:beforeLines="20" w:before="65" w:afterLines="20" w:after="65" w:line="330" w:lineRule="exact"/>
+        <w:rPr>
+          <w:sz w:val="22"/>
+          <w:szCs w:val="22"/>
+        </w:rPr>
+      </w:pPr>
+    </w:p>
+    <w:p>
+      <w:pPr>
+        <w:spacing w:beforeLines="20" w:before="65" w:afterLines="20" w:after="65" w:line="330" w:lineRule="exact"/>
+        <w:rPr>
+          <w:sz w:val="22"/>
+          <w:szCs w:val="22"/>
+        </w:rPr>
+      </w:pPr>
+    </w:p>
+    <w:p>
+      <w:pPr>
+        <w:spacing w:beforeLines="20" w:before="65" w:afterLines="20" w:after="65" w:line="330" w:lineRule="exact"/>
+        <w:rPr>
+          <w:sz w:val="22"/>
+          <w:szCs w:val="22"/>
+        </w:rPr>
+      </w:pPr>
+    </w:p>
+    <w:p>
+      <w:pPr>
+        <w:spacing w:beforeLines="20" w:before="65" w:afterLines="20" w:after="65" w:line="330" w:lineRule="exact"/>
+        <w:rPr>
+          <w:sz w:val="22"/>
+          <w:szCs w:val="22"/>
+        </w:rPr>
+      </w:pPr>
+    </w:p>
+    <w:p>
+      <w:pPr>
+        <w:spacing w:beforeLines="20" w:before="65" w:afterLines="20" w:after="65" w:line="330" w:lineRule="exact"/>
+        <w:rPr>
+          <w:sz w:val="22"/>
+          <w:szCs w:val="22"/>
+        </w:rPr>
+      </w:pPr>
+    </w:p>
+    <w:p>
+      <w:pPr>
+        <w:spacing w:beforeLines="20" w:before="65" w:afterLines="20" w:after="65" w:line="330" w:lineRule="exact"/>
+        <w:rPr>
+          <w:sz w:val="22"/>
+          <w:szCs w:val="22"/>
+        </w:rPr>
+      </w:pPr>
+    </w:p>
+    <w:p>
+      <w:pPr>
+        <w:spacing w:beforeLines="20" w:before="65" w:afterLines="20" w:after="65" w:line="330" w:lineRule="exact"/>
+        <w:rPr>
+          <w:sz w:val="22"/>
+          <w:szCs w:val="22"/>
+        </w:rPr>
+      </w:pPr>
+    </w:p>
+    <w:p>
+      <w:pPr>
+        <w:spacing w:beforeLines="20" w:before="65" w:afterLines="20" w:after="65" w:line="330" w:lineRule="exact"/>
+        <w:rPr>
+          <w:sz w:val="22"/>
+          <w:szCs w:val="22"/>
+        </w:rPr>
+      </w:pPr>
+    </w:p>
+    <w:p>
+      <w:pPr>
+        <w:spacing w:beforeLines="20" w:before="65" w:afterLines="20" w:after="65" w:line="330" w:lineRule="exact"/>
+        <w:rPr>
+          <w:sz w:val="22"/>
+          <w:szCs w:val="22"/>
+        </w:rPr>
+      </w:pPr>
+    </w:p>
+    <w:p>
+      <w:pPr>
+        <w:spacing w:beforeLines="20" w:before="65" w:afterLines="20" w:after="65" w:line="330" w:lineRule="exact"/>
+        <w:rPr>
+          <w:sz w:val="22"/>
+          <w:szCs w:val="22"/>
+        </w:rPr>
+      </w:pPr>
+    </w:p>
+    <w:p>
+      <w:pPr>
+        <w:spacing w:beforeLines="20" w:before="65" w:afterLines="20" w:after="65" w:line="330" w:lineRule="exact"/>
+        <w:rPr>
+          <w:sz w:val="22"/>
+          <w:szCs w:val="22"/>
+        </w:rPr>
+      </w:pPr>
+    </w:p>
+    <w:p>
+      <w:pPr>
+        <w:spacing w:beforeLines="20" w:before="65" w:afterLines="20" w:after="65" w:line="330" w:lineRule="exact"/>
+        <w:rPr>
+          <w:sz w:val="22"/>
+          <w:szCs w:val="22"/>
+        </w:rPr>
+      </w:pPr>
+    </w:p>
+    <w:p>
+      <w:pPr>
+        <w:spacing w:beforeLines="20" w:before="65" w:afterLines="20" w:after="65" w:line="330" w:lineRule="exact"/>
+        <w:rPr>
+          <w:sz w:val="22"/>
+          <w:szCs w:val="22"/>
+        </w:rPr>
+      </w:pPr>
+    </w:p>
+    <w:p>
+      <w:pPr>
+        <w:spacing w:beforeLines="20" w:before="65" w:afterLines="20" w:after="65" w:line="330" w:lineRule="exact"/>
+        <w:rPr>
+          <w:sz w:val="22"/>
+          <w:szCs w:val="22"/>
+        </w:rPr>
+      </w:pPr>
+    </w:p>
+    <w:p>
+      <w:pPr>
+        <w:spacing w:beforeLines="20" w:before="65" w:afterLines="20" w:after="65" w:line="330" w:lineRule="exact"/>
+        <w:rPr>
+          <w:sz w:val="22"/>
+          <w:szCs w:val="22"/>
+        </w:rPr>
+      </w:pPr>
+    </w:p>
+    <w:p>
+      <w:pPr>
+        <w:spacing w:beforeLines="20" w:before="65" w:afterLines="20" w:after="65" w:line="330" w:lineRule="exact"/>
+        <w:rPr>
+          <w:sz w:val="22"/>
+          <w:szCs w:val="22"/>
+        </w:rPr>
+      </w:pPr>
+    </w:p>
+    <w:p>
+      <w:pPr>
+        <w:spacing w:beforeLines="20" w:before="65" w:afterLines="20" w:after="65" w:line="330" w:lineRule="exact"/>
+        <w:rPr>
+          <w:sz w:val="22"/>
+          <w:szCs w:val="22"/>
+        </w:rPr>
+      </w:pPr>
+    </w:p>
+    <w:p>
+      <w:pPr>
+        <w:spacing w:beforeLines="20" w:before="65" w:afterLines="20" w:after="65" w:line="330" w:lineRule="exact"/>
+        <w:rPr>
+          <w:sz w:val="22"/>
+          <w:szCs w:val="22"/>
+        </w:rPr>
+      </w:pPr>
+    </w:p>
+    <w:p>
+      <w:pPr>
+        <w:spacing w:beforeLines="20" w:before="65" w:afterLines="20" w:after="65" w:line="330" w:lineRule="exact"/>
+        <w:rPr>
+          <w:sz w:val="22"/>
+          <w:szCs w:val="22"/>
+        </w:rPr>
+      </w:pPr>
+    </w:p>
+    <w:p>
+      <w:pPr>
+        <w:spacing w:beforeLines="20" w:before="65" w:afterLines="20" w:after="65" w:line="330" w:lineRule="exact"/>
+        <w:rPr>
+          <w:sz w:val="22"/>
+          <w:szCs w:val="22"/>
+        </w:rPr>
+      </w:pPr>
+    </w:p>
+    <w:p>
+      <w:pPr>
+        <w:spacing w:beforeLines="20" w:before="65" w:afterLines="20" w:after="65" w:line="330" w:lineRule="exact"/>
+        <w:rPr>
+          <w:sz w:val="22"/>
+          <w:szCs w:val="22"/>
+        </w:rPr>
+      </w:pPr>
+    </w:p>
+    <w:p>
+      <w:pPr>
+        <w:spacing w:beforeLines="20" w:before="65" w:afterLines="20" w:after="65" w:line="330" w:lineRule="exact"/>
+        <w:rPr>
+          <w:sz w:val="22"/>
+          <w:szCs w:val="22"/>
+        </w:rPr>
+      </w:pPr>
+    </w:p>
+    <w:p>
+      <w:pPr>
+        <w:spacing w:beforeLines="20" w:before="65" w:afterLines="20" w:after="65" w:line="330" w:lineRule="exact"/>
+        <w:rPr>
+          <w:sz w:val="22"/>
+          <w:szCs w:val="22"/>
+        </w:rPr>
+      </w:pPr>
+    </w:p>
+    <w:p>
+      <w:pPr>
+        <w:spacing w:beforeLines="20" w:before="65" w:afterLines="20" w:after="65" w:line="330" w:lineRule="exact"/>
+        <w:rPr>
+          <w:sz w:val="22"/>
+          <w:szCs w:val="22"/>
+        </w:rPr>
+      </w:pPr>
+    </w:p>
+    <w:p>
+      <w:pPr>
+        <w:spacing w:beforeLines="20" w:before="65" w:afterLines="20" w:after="65" w:line="330" w:lineRule="exact"/>
+        <w:rPr>
+          <w:sz w:val="22"/>
+          <w:szCs w:val="22"/>
+        </w:rPr>
+      </w:pPr>
+    </w:p>
+    <w:p>
+      <w:pPr>
+        <w:spacing w:beforeLines="20" w:before="65" w:afterLines="20" w:after="65" w:line="330" w:lineRule="exact"/>
+        <w:rPr>
+          <w:sz w:val="22"/>
+          <w:szCs w:val="22"/>
+        </w:rPr>
+      </w:pPr>
+    </w:p>
+    <w:p>
+      <w:pPr>
+        <w:spacing w:beforeLines="20" w:before="65" w:afterLines="20" w:after="65" w:line="330" w:lineRule="exact"/>
+        <w:rPr>
+          <w:sz w:val="22"/>
+          <w:szCs w:val="22"/>
+        </w:rPr>
+      </w:pPr>
+    </w:p>
+    <w:p>
+      <w:pPr>
+        <w:spacing w:beforeLines="20" w:before="65" w:afterLines="20" w:after="65" w:line="330" w:lineRule="exact"/>
+        <w:rPr>
+          <w:sz w:val="22"/>
+          <w:szCs w:val="22"/>
+        </w:rPr>
+      </w:pPr>
+    </w:p>
+    <w:p>
+      <w:pPr>
+        <w:spacing w:beforeLines="20" w:before="65" w:afterLines="20" w:after="65" w:line="330" w:lineRule="exact"/>
+        <w:rPr>
+          <w:rFonts w:hint="eastAsia"/>
+          <w:sz w:val="22"/>
+          <w:szCs w:val="22"/>
+        </w:rPr>
+      </w:pPr>
+    </w:p>
+    <w:p>
+      <w:pPr>
+        <w:spacing w:beforeLines="20" w:before="65" w:afterLines="20" w:after="65" w:line="330" w:lineRule="exact"/>
+        <w:rPr>
+          <w:sz w:val="22"/>
+          <w:szCs w:val="22"/>
+        </w:rPr>
+      </w:pPr>
+    </w:p>
+    <w:p>
+      <w:pPr>
+        <w:spacing w:beforeLines="20" w:before="65" w:afterLines="20" w:after="65" w:line="330" w:lineRule="exact"/>
+        <w:ind w:firstLine="420"/>
+        <w:rPr>
+          <w:sz w:val="22"/>
+          <w:szCs w:val="22"/>
+        </w:rPr>
+      </w:pPr>
     </w:p>
     <w:sectPr>
       <w:pgSz w:w="11906" w:h="16838"/>

--- a/Caritas-Word/糟糕的进步.docx
+++ b/Caritas-Word/糟糕的进步.docx
@@ -4,386 +4,368 @@
   <w:body>
     <w:p>
       <w:pPr>
-        <w:spacing w:beforeLines="20" w:before="65" w:afterLines="20" w:after="65" w:line="330" w:lineRule="exact"/>
-        <w:rPr>
-          <w:sz w:val="22"/>
-          <w:szCs w:val="22"/>
-        </w:rPr>
-      </w:pPr>
-      <w:r>
-        <w:rPr>
-          <w:rFonts w:hint="eastAsia"/>
-          <w:sz w:val="22"/>
-          <w:szCs w:val="22"/>
+        <w:spacing w:beforeLines="35" w:before="114" w:afterLines="35" w:after="114"/>
+        <w:rPr>
+          <w:sz w:val="23"/>
+          <w:szCs w:val="23"/>
+        </w:rPr>
+      </w:pPr>
+      <w:r>
+        <w:rPr>
+          <w:rFonts w:hint="eastAsia"/>
+          <w:sz w:val="23"/>
+          <w:szCs w:val="23"/>
         </w:rPr>
         <w:t>#</w:t>
       </w:r>
       <w:r>
         <w:rPr>
           <w:rFonts w:hint="eastAsia"/>
-          <w:sz w:val="22"/>
-          <w:szCs w:val="22"/>
+          <w:sz w:val="23"/>
+          <w:szCs w:val="23"/>
         </w:rPr>
         <w:t>糟糕的进步</w:t>
       </w:r>
       <w:r>
         <w:rPr>
           <w:rFonts w:hint="eastAsia"/>
-          <w:sz w:val="22"/>
-          <w:szCs w:val="22"/>
+          <w:sz w:val="23"/>
+          <w:szCs w:val="23"/>
         </w:rPr>
         <w:t>#</w:t>
       </w:r>
     </w:p>
     <w:p>
       <w:pPr>
-        <w:spacing w:beforeLines="20" w:before="65" w:afterLines="20" w:after="65" w:line="330" w:lineRule="exact"/>
-        <w:rPr>
-          <w:sz w:val="22"/>
-          <w:szCs w:val="22"/>
-        </w:rPr>
-      </w:pPr>
-    </w:p>
-    <w:p>
-      <w:pPr>
-        <w:spacing w:beforeLines="20" w:before="65" w:afterLines="20" w:after="65" w:line="330" w:lineRule="exact"/>
+        <w:spacing w:beforeLines="35" w:before="114" w:afterLines="35" w:after="114"/>
+        <w:rPr>
+          <w:sz w:val="23"/>
+          <w:szCs w:val="23"/>
+        </w:rPr>
+      </w:pPr>
+    </w:p>
+    <w:p>
+      <w:pPr>
+        <w:spacing w:beforeLines="35" w:before="114" w:afterLines="35" w:after="114"/>
         <w:jc w:val="center"/>
         <w:rPr>
-          <w:sz w:val="22"/>
-          <w:szCs w:val="22"/>
-        </w:rPr>
-      </w:pPr>
-      <w:r>
-        <w:rPr>
-          <w:rFonts w:hint="eastAsia"/>
-          <w:sz w:val="22"/>
-          <w:szCs w:val="22"/>
+          <w:sz w:val="23"/>
+          <w:szCs w:val="23"/>
+        </w:rPr>
+      </w:pPr>
+      <w:r>
+        <w:rPr>
+          <w:rFonts w:hint="eastAsia"/>
+          <w:sz w:val="23"/>
+          <w:szCs w:val="23"/>
         </w:rPr>
         <w:t>问题：如何评价</w:t>
       </w:r>
       <w:r>
         <w:rPr>
           <w:rFonts w:hint="eastAsia"/>
-          <w:sz w:val="22"/>
-          <w:szCs w:val="22"/>
+          <w:sz w:val="23"/>
+          <w:szCs w:val="23"/>
         </w:rPr>
         <w:t xml:space="preserve"> DCM </w:t>
       </w:r>
       <w:r>
         <w:rPr>
           <w:rFonts w:hint="eastAsia"/>
-          <w:sz w:val="22"/>
-          <w:szCs w:val="22"/>
+          <w:sz w:val="23"/>
+          <w:szCs w:val="23"/>
         </w:rPr>
         <w:t>董事总经理魏萌去世，此前在里程</w:t>
       </w:r>
       <w:r>
         <w:rPr>
           <w:rFonts w:hint="eastAsia"/>
-          <w:sz w:val="22"/>
-          <w:szCs w:val="22"/>
+          <w:sz w:val="23"/>
+          <w:szCs w:val="23"/>
         </w:rPr>
         <w:t xml:space="preserve"> LEGACY </w:t>
       </w:r>
       <w:r>
         <w:rPr>
           <w:rFonts w:hint="eastAsia"/>
-          <w:sz w:val="22"/>
-          <w:szCs w:val="22"/>
+          <w:sz w:val="23"/>
+          <w:szCs w:val="23"/>
         </w:rPr>
         <w:t>课室晕倒？</w:t>
       </w:r>
     </w:p>
     <w:p>
       <w:pPr>
-        <w:spacing w:beforeLines="20" w:before="65" w:afterLines="20" w:after="65" w:line="330" w:lineRule="exact"/>
-        <w:rPr>
-          <w:sz w:val="22"/>
-          <w:szCs w:val="22"/>
-        </w:rPr>
-      </w:pPr>
-    </w:p>
-    <w:p>
-      <w:pPr>
-        <w:spacing w:beforeLines="20" w:before="65" w:afterLines="20" w:after="65" w:line="330" w:lineRule="exact"/>
-        <w:ind w:firstLine="420"/>
-        <w:rPr>
-          <w:sz w:val="22"/>
-          <w:szCs w:val="22"/>
-        </w:rPr>
-      </w:pPr>
-      <w:r>
-        <w:rPr>
-          <w:rFonts w:hint="eastAsia"/>
-          <w:sz w:val="22"/>
-          <w:szCs w:val="22"/>
+        <w:spacing w:beforeLines="35" w:before="114" w:afterLines="35" w:after="114"/>
+        <w:rPr>
+          <w:sz w:val="23"/>
+          <w:szCs w:val="23"/>
+        </w:rPr>
+      </w:pPr>
+    </w:p>
+    <w:p>
+      <w:pPr>
+        <w:spacing w:beforeLines="35" w:before="114" w:afterLines="35" w:after="114"/>
+        <w:ind w:firstLine="420"/>
+        <w:rPr>
+          <w:sz w:val="23"/>
+          <w:szCs w:val="23"/>
+        </w:rPr>
+      </w:pPr>
+      <w:r>
+        <w:rPr>
+          <w:rFonts w:hint="eastAsia"/>
+          <w:sz w:val="23"/>
+          <w:szCs w:val="23"/>
         </w:rPr>
         <w:t>具体的事件，不清楚内情，不好评价。</w:t>
       </w:r>
     </w:p>
     <w:p>
       <w:pPr>
-        <w:spacing w:beforeLines="20" w:before="65" w:afterLines="20" w:after="65" w:line="330" w:lineRule="exact"/>
-        <w:ind w:firstLine="420"/>
-        <w:rPr>
-          <w:sz w:val="22"/>
-          <w:szCs w:val="22"/>
-        </w:rPr>
-      </w:pPr>
-      <w:r>
-        <w:rPr>
-          <w:rFonts w:hint="eastAsia"/>
-          <w:sz w:val="22"/>
-          <w:szCs w:val="22"/>
+        <w:spacing w:beforeLines="35" w:before="114" w:afterLines="35" w:after="114"/>
+        <w:ind w:firstLine="420"/>
+        <w:rPr>
+          <w:sz w:val="23"/>
+          <w:szCs w:val="23"/>
+        </w:rPr>
+      </w:pPr>
+      <w:r>
+        <w:rPr>
+          <w:rFonts w:hint="eastAsia"/>
+          <w:sz w:val="23"/>
+          <w:szCs w:val="23"/>
         </w:rPr>
         <w:t>对于这个课程，也没有什么特别的研究，所以也不评价。</w:t>
       </w:r>
     </w:p>
     <w:p>
       <w:pPr>
-        <w:spacing w:beforeLines="20" w:before="65" w:afterLines="20" w:after="65" w:line="330" w:lineRule="exact"/>
-        <w:ind w:firstLine="420"/>
-        <w:rPr>
-          <w:sz w:val="22"/>
-          <w:szCs w:val="22"/>
-        </w:rPr>
-      </w:pPr>
-      <w:r>
-        <w:rPr>
-          <w:rFonts w:hint="eastAsia"/>
-          <w:sz w:val="22"/>
-          <w:szCs w:val="22"/>
-        </w:rPr>
-        <w:t>只说说一个考虑这类问题的基本原则，具体的什么课程、培训</w:t>
-      </w:r>
-      <w:proofErr w:type="gramStart"/>
-      <w:r>
-        <w:rPr>
-          <w:rFonts w:hint="eastAsia"/>
-          <w:sz w:val="22"/>
-          <w:szCs w:val="22"/>
-        </w:rPr>
-        <w:t>适</w:t>
-      </w:r>
-      <w:proofErr w:type="gramEnd"/>
-      <w:r>
-        <w:rPr>
-          <w:rFonts w:hint="eastAsia"/>
-          <w:sz w:val="22"/>
-          <w:szCs w:val="22"/>
-        </w:rPr>
-        <w:t>不适用，只能各人自己斟酌。</w:t>
-      </w:r>
-    </w:p>
-    <w:p>
-      <w:pPr>
-        <w:spacing w:beforeLines="20" w:before="65" w:afterLines="20" w:after="65" w:line="330" w:lineRule="exact"/>
-        <w:ind w:firstLine="420"/>
-        <w:rPr>
-          <w:sz w:val="22"/>
-          <w:szCs w:val="22"/>
-        </w:rPr>
-      </w:pPr>
-      <w:r>
-        <w:rPr>
-          <w:rFonts w:hint="eastAsia"/>
-          <w:sz w:val="22"/>
-          <w:szCs w:val="22"/>
+        <w:spacing w:beforeLines="35" w:before="114" w:afterLines="35" w:after="114"/>
+        <w:ind w:firstLine="420"/>
+        <w:rPr>
+          <w:sz w:val="23"/>
+          <w:szCs w:val="23"/>
+        </w:rPr>
+      </w:pPr>
+      <w:r>
+        <w:rPr>
+          <w:rFonts w:hint="eastAsia"/>
+          <w:sz w:val="23"/>
+          <w:szCs w:val="23"/>
+        </w:rPr>
+        <w:t>只说说一个考虑这类问题的基本原则，具体的什么课程、培训适不适用，只能各人自己斟酌。</w:t>
+      </w:r>
+    </w:p>
+    <w:p>
+      <w:pPr>
+        <w:spacing w:beforeLines="35" w:before="114" w:afterLines="35" w:after="114"/>
+        <w:ind w:firstLine="420"/>
+        <w:rPr>
+          <w:sz w:val="23"/>
+          <w:szCs w:val="23"/>
+        </w:rPr>
+      </w:pPr>
+      <w:r>
+        <w:rPr>
+          <w:rFonts w:hint="eastAsia"/>
+          <w:sz w:val="23"/>
+          <w:szCs w:val="23"/>
         </w:rPr>
         <w:t>什么原则呢？</w:t>
       </w:r>
     </w:p>
     <w:p>
       <w:pPr>
-        <w:spacing w:beforeLines="20" w:before="65" w:afterLines="20" w:after="65" w:line="330" w:lineRule="exact"/>
-        <w:ind w:firstLine="420"/>
-        <w:rPr>
-          <w:sz w:val="22"/>
-          <w:szCs w:val="22"/>
-        </w:rPr>
-      </w:pPr>
-      <w:r>
-        <w:rPr>
-          <w:rFonts w:hint="eastAsia"/>
-          <w:sz w:val="22"/>
-          <w:szCs w:val="22"/>
+        <w:spacing w:beforeLines="35" w:before="114" w:afterLines="35" w:after="114"/>
+        <w:ind w:firstLine="420"/>
+        <w:rPr>
+          <w:sz w:val="23"/>
+          <w:szCs w:val="23"/>
+        </w:rPr>
+      </w:pPr>
+      <w:r>
+        <w:rPr>
+          <w:rFonts w:hint="eastAsia"/>
+          <w:sz w:val="23"/>
+          <w:szCs w:val="23"/>
         </w:rPr>
         <w:t>那就是你要管理造成自己进步的方法，不要“唯进步是图”。</w:t>
       </w:r>
     </w:p>
     <w:p>
       <w:pPr>
-        <w:spacing w:beforeLines="20" w:before="65" w:afterLines="20" w:after="65" w:line="330" w:lineRule="exact"/>
-        <w:ind w:firstLine="420"/>
-        <w:rPr>
-          <w:sz w:val="22"/>
-          <w:szCs w:val="22"/>
-        </w:rPr>
-      </w:pPr>
-      <w:r>
-        <w:rPr>
-          <w:rFonts w:hint="eastAsia"/>
-          <w:sz w:val="22"/>
-          <w:szCs w:val="22"/>
+        <w:spacing w:beforeLines="35" w:before="114" w:afterLines="35" w:after="114"/>
+        <w:ind w:firstLine="420"/>
+        <w:rPr>
+          <w:sz w:val="23"/>
+          <w:szCs w:val="23"/>
+        </w:rPr>
+      </w:pPr>
+      <w:r>
+        <w:rPr>
+          <w:rFonts w:hint="eastAsia"/>
+          <w:sz w:val="23"/>
+          <w:szCs w:val="23"/>
         </w:rPr>
         <w:t>其实这个原理不复杂——就像赌博。</w:t>
       </w:r>
     </w:p>
     <w:p>
       <w:pPr>
-        <w:spacing w:beforeLines="20" w:before="65" w:afterLines="20" w:after="65" w:line="330" w:lineRule="exact"/>
-        <w:ind w:firstLine="420"/>
-        <w:rPr>
-          <w:sz w:val="22"/>
-          <w:szCs w:val="22"/>
-        </w:rPr>
-      </w:pPr>
-      <w:r>
-        <w:rPr>
-          <w:rFonts w:hint="eastAsia"/>
-          <w:sz w:val="22"/>
-          <w:szCs w:val="22"/>
+        <w:spacing w:beforeLines="35" w:before="114" w:afterLines="35" w:after="114"/>
+        <w:ind w:firstLine="420"/>
+        <w:rPr>
+          <w:sz w:val="23"/>
+          <w:szCs w:val="23"/>
+        </w:rPr>
+      </w:pPr>
+      <w:r>
+        <w:rPr>
+          <w:rFonts w:hint="eastAsia"/>
+          <w:sz w:val="23"/>
+          <w:szCs w:val="23"/>
         </w:rPr>
         <w:t>赚钱好不好？当然好。</w:t>
       </w:r>
     </w:p>
     <w:p>
       <w:pPr>
-        <w:spacing w:beforeLines="20" w:before="65" w:afterLines="20" w:after="65" w:line="330" w:lineRule="exact"/>
-        <w:ind w:firstLine="420"/>
-        <w:rPr>
-          <w:sz w:val="22"/>
-          <w:szCs w:val="22"/>
-        </w:rPr>
-      </w:pPr>
-      <w:r>
-        <w:rPr>
-          <w:rFonts w:hint="eastAsia"/>
-          <w:sz w:val="22"/>
-          <w:szCs w:val="22"/>
+        <w:spacing w:beforeLines="35" w:before="114" w:afterLines="35" w:after="114"/>
+        <w:ind w:firstLine="420"/>
+        <w:rPr>
+          <w:sz w:val="23"/>
+          <w:szCs w:val="23"/>
+        </w:rPr>
+      </w:pPr>
+      <w:r>
+        <w:rPr>
+          <w:rFonts w:hint="eastAsia"/>
+          <w:sz w:val="23"/>
+          <w:szCs w:val="23"/>
         </w:rPr>
         <w:t>但是不能赌博赚钱，不能靠偷抢拐骗赚钱。</w:t>
       </w:r>
     </w:p>
     <w:p>
       <w:pPr>
-        <w:spacing w:beforeLines="20" w:before="65" w:afterLines="20" w:after="65" w:line="330" w:lineRule="exact"/>
-        <w:ind w:firstLine="420"/>
-        <w:rPr>
-          <w:sz w:val="22"/>
-          <w:szCs w:val="22"/>
-        </w:rPr>
-      </w:pPr>
-      <w:r>
-        <w:rPr>
-          <w:rFonts w:hint="eastAsia"/>
-          <w:sz w:val="22"/>
-          <w:szCs w:val="22"/>
+        <w:spacing w:beforeLines="35" w:before="114" w:afterLines="35" w:after="114"/>
+        <w:ind w:firstLine="420"/>
+        <w:rPr>
+          <w:sz w:val="23"/>
+          <w:szCs w:val="23"/>
+        </w:rPr>
+      </w:pPr>
+      <w:r>
+        <w:rPr>
+          <w:rFonts w:hint="eastAsia"/>
+          <w:sz w:val="23"/>
+          <w:szCs w:val="23"/>
         </w:rPr>
         <w:t>赌博最好亏钱，偷抢拐骗最好第一次就被抓。</w:t>
       </w:r>
     </w:p>
     <w:p>
       <w:pPr>
-        <w:spacing w:beforeLines="20" w:before="65" w:afterLines="20" w:after="65" w:line="330" w:lineRule="exact"/>
-        <w:ind w:firstLine="420"/>
-        <w:rPr>
-          <w:sz w:val="22"/>
-          <w:szCs w:val="22"/>
-        </w:rPr>
-      </w:pPr>
-      <w:r>
-        <w:rPr>
-          <w:rFonts w:hint="eastAsia"/>
-          <w:sz w:val="22"/>
-          <w:szCs w:val="22"/>
+        <w:spacing w:beforeLines="35" w:before="114" w:afterLines="35" w:after="114"/>
+        <w:ind w:firstLine="420"/>
+        <w:rPr>
+          <w:sz w:val="23"/>
+          <w:szCs w:val="23"/>
+        </w:rPr>
+      </w:pPr>
+      <w:r>
+        <w:rPr>
+          <w:rFonts w:hint="eastAsia"/>
+          <w:sz w:val="23"/>
+          <w:szCs w:val="23"/>
         </w:rPr>
         <w:t>因为它们一旦赚了钱，人心都是肉长的，财帛动人心，你很难顶得住。</w:t>
       </w:r>
     </w:p>
     <w:p>
       <w:pPr>
-        <w:spacing w:beforeLines="20" w:before="65" w:afterLines="20" w:after="65" w:line="330" w:lineRule="exact"/>
-        <w:ind w:firstLine="420"/>
-        <w:rPr>
-          <w:sz w:val="22"/>
-          <w:szCs w:val="22"/>
-        </w:rPr>
-      </w:pPr>
-      <w:r>
-        <w:rPr>
-          <w:rFonts w:hint="eastAsia"/>
-          <w:sz w:val="22"/>
-          <w:szCs w:val="22"/>
+        <w:spacing w:beforeLines="35" w:before="114" w:afterLines="35" w:after="114"/>
+        <w:ind w:firstLine="420"/>
+        <w:rPr>
+          <w:sz w:val="23"/>
+          <w:szCs w:val="23"/>
+        </w:rPr>
+      </w:pPr>
+      <w:r>
+        <w:rPr>
+          <w:rFonts w:hint="eastAsia"/>
+          <w:sz w:val="23"/>
+          <w:szCs w:val="23"/>
         </w:rPr>
         <w:t>那么这个小定式变换一下，把“赚钱”切换成“进步”，切换成“更高更远更强更准”呢？</w:t>
       </w:r>
     </w:p>
     <w:p>
       <w:pPr>
-        <w:spacing w:beforeLines="20" w:before="65" w:afterLines="20" w:after="65" w:line="330" w:lineRule="exact"/>
-        <w:ind w:firstLine="420"/>
-        <w:rPr>
-          <w:sz w:val="22"/>
-          <w:szCs w:val="22"/>
-        </w:rPr>
-      </w:pPr>
-      <w:r>
-        <w:rPr>
-          <w:rFonts w:hint="eastAsia"/>
-          <w:sz w:val="22"/>
-          <w:szCs w:val="22"/>
+        <w:spacing w:beforeLines="35" w:before="114" w:afterLines="35" w:after="114"/>
+        <w:ind w:firstLine="420"/>
+        <w:rPr>
+          <w:sz w:val="23"/>
+          <w:szCs w:val="23"/>
+        </w:rPr>
+      </w:pPr>
+      <w:r>
+        <w:rPr>
+          <w:rFonts w:hint="eastAsia"/>
+          <w:sz w:val="23"/>
+          <w:szCs w:val="23"/>
         </w:rPr>
         <w:t>问题要严重百倍。</w:t>
       </w:r>
     </w:p>
     <w:p>
       <w:pPr>
-        <w:spacing w:beforeLines="20" w:before="65" w:afterLines="20" w:after="65" w:line="330" w:lineRule="exact"/>
-        <w:ind w:firstLine="420"/>
-        <w:rPr>
-          <w:sz w:val="22"/>
-          <w:szCs w:val="22"/>
-        </w:rPr>
-      </w:pPr>
-      <w:r>
-        <w:rPr>
-          <w:rFonts w:hint="eastAsia"/>
-          <w:sz w:val="22"/>
-          <w:szCs w:val="22"/>
+        <w:spacing w:beforeLines="35" w:before="114" w:afterLines="35" w:after="114"/>
+        <w:ind w:firstLine="420"/>
+        <w:rPr>
+          <w:sz w:val="23"/>
+          <w:szCs w:val="23"/>
+        </w:rPr>
+      </w:pPr>
+      <w:r>
+        <w:rPr>
+          <w:rFonts w:hint="eastAsia"/>
+          <w:sz w:val="23"/>
+          <w:szCs w:val="23"/>
         </w:rPr>
         <w:t>赌博那只是钱而已，更高更远更强更准，那可是钱名权色的钥匙。</w:t>
       </w:r>
     </w:p>
     <w:p>
       <w:pPr>
-        <w:spacing w:beforeLines="20" w:before="65" w:afterLines="20" w:after="65" w:line="330" w:lineRule="exact"/>
-        <w:ind w:firstLine="420"/>
-        <w:rPr>
-          <w:sz w:val="22"/>
-          <w:szCs w:val="22"/>
-        </w:rPr>
-      </w:pPr>
-      <w:r>
-        <w:rPr>
-          <w:rFonts w:hint="eastAsia"/>
-          <w:sz w:val="22"/>
-          <w:szCs w:val="22"/>
+        <w:spacing w:beforeLines="35" w:before="114" w:afterLines="35" w:after="114"/>
+        <w:ind w:firstLine="420"/>
+        <w:rPr>
+          <w:sz w:val="23"/>
+          <w:szCs w:val="23"/>
+        </w:rPr>
+      </w:pPr>
+      <w:r>
+        <w:rPr>
+          <w:rFonts w:hint="eastAsia"/>
+          <w:sz w:val="23"/>
+          <w:szCs w:val="23"/>
         </w:rPr>
         <w:t>如果你变得“更高更远更强更准”的方法本身有致命性，那么你一旦从它手里接过了醉人的结果，那么</w:t>
       </w:r>
       <w:r>
         <w:rPr>
           <w:rFonts w:eastAsia="点字青花楷" w:hint="eastAsia"/>
-          <w:sz w:val="22"/>
-          <w:szCs w:val="22"/>
+          <w:sz w:val="23"/>
+          <w:szCs w:val="23"/>
         </w:rPr>
         <w:t>你的问题要比赌博上瘾还要严重。</w:t>
       </w:r>
     </w:p>
     <w:p>
       <w:pPr>
-        <w:spacing w:beforeLines="25" w:before="81" w:afterLines="25" w:after="81" w:line="340" w:lineRule="exact"/>
+        <w:spacing w:beforeLines="35" w:before="114" w:afterLines="35" w:after="114"/>
         <w:ind w:firstLine="420"/>
         <w:rPr>
           <w:sz w:val="23"/>
@@ -401,234 +383,215 @@
     </w:p>
     <w:p>
       <w:pPr>
-        <w:spacing w:beforeLines="20" w:before="65" w:afterLines="20" w:after="65" w:line="330" w:lineRule="exact"/>
-        <w:ind w:firstLine="420"/>
-        <w:rPr>
-          <w:sz w:val="22"/>
-          <w:szCs w:val="22"/>
-        </w:rPr>
-      </w:pPr>
-      <w:r>
-        <w:rPr>
-          <w:rFonts w:hint="eastAsia"/>
-          <w:sz w:val="22"/>
-          <w:szCs w:val="22"/>
+        <w:spacing w:beforeLines="35" w:before="114" w:afterLines="35" w:after="114"/>
+        <w:ind w:firstLine="420"/>
+        <w:rPr>
+          <w:sz w:val="23"/>
+          <w:szCs w:val="23"/>
+        </w:rPr>
+      </w:pPr>
+      <w:r>
+        <w:rPr>
+          <w:rFonts w:hint="eastAsia"/>
+          <w:sz w:val="23"/>
+          <w:szCs w:val="23"/>
         </w:rPr>
         <w:t>比较经典的例子譬如注射兴奋剂混成绩，考试作弊骗录取——这属于比较直白的、容易引起警惕，一般人也不容易犯。</w:t>
       </w:r>
     </w:p>
     <w:p>
       <w:pPr>
-        <w:spacing w:beforeLines="20" w:before="65" w:afterLines="20" w:after="65" w:line="330" w:lineRule="exact"/>
-        <w:ind w:firstLine="420"/>
-        <w:rPr>
-          <w:sz w:val="22"/>
-          <w:szCs w:val="22"/>
-        </w:rPr>
-      </w:pPr>
-      <w:r>
-        <w:rPr>
-          <w:rFonts w:hint="eastAsia"/>
-          <w:sz w:val="22"/>
-          <w:szCs w:val="22"/>
-        </w:rPr>
-        <w:t>问题是，有一些方法的不可持续性非常隐蔽，看上去似乎</w:t>
-      </w:r>
-      <w:proofErr w:type="gramStart"/>
-      <w:r>
-        <w:rPr>
-          <w:rFonts w:hint="eastAsia"/>
-          <w:sz w:val="22"/>
-          <w:szCs w:val="22"/>
-        </w:rPr>
-        <w:t>不</w:t>
-      </w:r>
-      <w:proofErr w:type="gramEnd"/>
-      <w:r>
-        <w:rPr>
-          <w:rFonts w:hint="eastAsia"/>
-          <w:sz w:val="22"/>
-          <w:szCs w:val="22"/>
-        </w:rPr>
-        <w:t>必然。</w:t>
-      </w:r>
-    </w:p>
-    <w:p>
-      <w:pPr>
-        <w:spacing w:beforeLines="20" w:before="65" w:afterLines="20" w:after="65" w:line="330" w:lineRule="exact"/>
-        <w:ind w:firstLine="420"/>
-        <w:rPr>
-          <w:sz w:val="22"/>
-          <w:szCs w:val="22"/>
-        </w:rPr>
-      </w:pPr>
-      <w:r>
-        <w:rPr>
-          <w:rFonts w:hint="eastAsia"/>
-          <w:sz w:val="22"/>
-          <w:szCs w:val="22"/>
+        <w:spacing w:beforeLines="35" w:before="114" w:afterLines="35" w:after="114"/>
+        <w:ind w:firstLine="420"/>
+        <w:rPr>
+          <w:sz w:val="23"/>
+          <w:szCs w:val="23"/>
+        </w:rPr>
+      </w:pPr>
+      <w:r>
+        <w:rPr>
+          <w:rFonts w:hint="eastAsia"/>
+          <w:sz w:val="23"/>
+          <w:szCs w:val="23"/>
+        </w:rPr>
+        <w:t>问题是，有一些方法的不可持续性非常隐蔽，看上去似乎不必然。</w:t>
+      </w:r>
+    </w:p>
+    <w:p>
+      <w:pPr>
+        <w:spacing w:beforeLines="35" w:before="114" w:afterLines="35" w:after="114"/>
+        <w:ind w:firstLine="420"/>
+        <w:rPr>
+          <w:sz w:val="23"/>
+          <w:szCs w:val="23"/>
+        </w:rPr>
+      </w:pPr>
+      <w:r>
+        <w:rPr>
+          <w:rFonts w:hint="eastAsia"/>
+          <w:sz w:val="23"/>
+          <w:szCs w:val="23"/>
         </w:rPr>
         <w:t>这个问题远比一般人想象的更复杂。</w:t>
       </w:r>
     </w:p>
     <w:p>
       <w:pPr>
-        <w:spacing w:beforeLines="20" w:before="65" w:afterLines="20" w:after="65" w:line="330" w:lineRule="exact"/>
-        <w:ind w:firstLine="420"/>
-        <w:rPr>
-          <w:sz w:val="22"/>
-          <w:szCs w:val="22"/>
-        </w:rPr>
-      </w:pPr>
-      <w:r>
-        <w:rPr>
-          <w:rFonts w:hint="eastAsia"/>
-          <w:sz w:val="22"/>
-          <w:szCs w:val="22"/>
+        <w:spacing w:beforeLines="35" w:before="114" w:afterLines="35" w:after="114"/>
+        <w:ind w:firstLine="420"/>
+        <w:rPr>
+          <w:sz w:val="23"/>
+          <w:szCs w:val="23"/>
+        </w:rPr>
+      </w:pPr>
+      <w:r>
+        <w:rPr>
+          <w:rFonts w:hint="eastAsia"/>
+          <w:sz w:val="23"/>
+          <w:szCs w:val="23"/>
         </w:rPr>
         <w:t>比如，要求你抛弃一切怀疑，完全无条件服从，然后就可以赐予你新的能力。</w:t>
       </w:r>
     </w:p>
     <w:p>
       <w:pPr>
-        <w:spacing w:beforeLines="20" w:before="65" w:afterLines="20" w:after="65" w:line="330" w:lineRule="exact"/>
-        <w:ind w:firstLine="420"/>
-        <w:rPr>
-          <w:sz w:val="22"/>
-          <w:szCs w:val="22"/>
-        </w:rPr>
-      </w:pPr>
-      <w:r>
-        <w:rPr>
-          <w:rFonts w:hint="eastAsia"/>
-          <w:sz w:val="22"/>
-          <w:szCs w:val="22"/>
+        <w:spacing w:beforeLines="35" w:before="114" w:afterLines="35" w:after="114"/>
+        <w:ind w:firstLine="420"/>
+        <w:rPr>
+          <w:sz w:val="23"/>
+          <w:szCs w:val="23"/>
+        </w:rPr>
+      </w:pPr>
+      <w:r>
+        <w:rPr>
+          <w:rFonts w:hint="eastAsia"/>
+          <w:sz w:val="23"/>
+          <w:szCs w:val="23"/>
         </w:rPr>
         <w:t>比如，要求你割断一切尘缘——也就是断绝一切社会关系——离群索居，然后就可以赐予你能力。</w:t>
       </w:r>
     </w:p>
     <w:p>
       <w:pPr>
-        <w:spacing w:beforeLines="20" w:before="65" w:afterLines="20" w:after="65" w:line="330" w:lineRule="exact"/>
-        <w:ind w:firstLine="420"/>
-        <w:rPr>
-          <w:sz w:val="22"/>
-          <w:szCs w:val="22"/>
-        </w:rPr>
-      </w:pPr>
-      <w:r>
-        <w:rPr>
-          <w:rFonts w:hint="eastAsia"/>
-          <w:sz w:val="22"/>
-          <w:szCs w:val="22"/>
+        <w:spacing w:beforeLines="35" w:before="114" w:afterLines="35" w:after="114"/>
+        <w:ind w:firstLine="420"/>
+        <w:rPr>
+          <w:sz w:val="23"/>
+          <w:szCs w:val="23"/>
+        </w:rPr>
+      </w:pPr>
+      <w:r>
+        <w:rPr>
+          <w:rFonts w:hint="eastAsia"/>
+          <w:sz w:val="23"/>
+          <w:szCs w:val="23"/>
         </w:rPr>
         <w:t>比如，要求你挑战死亡的极限，然后就可以赐予你能力。</w:t>
       </w:r>
     </w:p>
     <w:p>
       <w:pPr>
-        <w:spacing w:beforeLines="20" w:before="65" w:afterLines="20" w:after="65" w:line="330" w:lineRule="exact"/>
-        <w:ind w:firstLine="420"/>
-        <w:rPr>
-          <w:sz w:val="22"/>
-          <w:szCs w:val="22"/>
-        </w:rPr>
-      </w:pPr>
-      <w:r>
-        <w:rPr>
-          <w:rFonts w:hint="eastAsia"/>
-          <w:sz w:val="22"/>
-          <w:szCs w:val="22"/>
+        <w:spacing w:beforeLines="35" w:before="114" w:afterLines="35" w:after="114"/>
+        <w:ind w:firstLine="420"/>
+        <w:rPr>
+          <w:sz w:val="23"/>
+          <w:szCs w:val="23"/>
+        </w:rPr>
+      </w:pPr>
+      <w:r>
+        <w:rPr>
+          <w:rFonts w:hint="eastAsia"/>
+          <w:sz w:val="23"/>
+          <w:szCs w:val="23"/>
         </w:rPr>
         <w:t>比如，要求你抛开一切道德原则，丢掉羞耻心，然后可以赐予你能力。</w:t>
       </w:r>
     </w:p>
     <w:p>
       <w:pPr>
-        <w:spacing w:beforeLines="20" w:before="65" w:afterLines="20" w:after="65" w:line="330" w:lineRule="exact"/>
-        <w:ind w:firstLine="420"/>
-        <w:rPr>
-          <w:sz w:val="22"/>
-          <w:szCs w:val="22"/>
-        </w:rPr>
-      </w:pPr>
-      <w:r>
-        <w:rPr>
-          <w:rFonts w:hint="eastAsia"/>
-          <w:sz w:val="22"/>
-          <w:szCs w:val="22"/>
+        <w:spacing w:beforeLines="35" w:before="114" w:afterLines="35" w:after="114"/>
+        <w:ind w:firstLine="420"/>
+        <w:rPr>
+          <w:sz w:val="23"/>
+          <w:szCs w:val="23"/>
+        </w:rPr>
+      </w:pPr>
+      <w:r>
+        <w:rPr>
+          <w:rFonts w:hint="eastAsia"/>
+          <w:sz w:val="23"/>
+          <w:szCs w:val="23"/>
         </w:rPr>
         <w:t>比如，要求你放弃一切隐私，然后就可以赐予你能力。</w:t>
       </w:r>
     </w:p>
     <w:p>
       <w:pPr>
-        <w:spacing w:beforeLines="20" w:before="65" w:afterLines="20" w:after="65" w:line="330" w:lineRule="exact"/>
-        <w:ind w:firstLine="420"/>
-        <w:rPr>
-          <w:sz w:val="22"/>
-          <w:szCs w:val="22"/>
-        </w:rPr>
-      </w:pPr>
-    </w:p>
-    <w:p>
-      <w:pPr>
-        <w:spacing w:beforeLines="20" w:before="65" w:afterLines="20" w:after="65" w:line="330" w:lineRule="exact"/>
-        <w:ind w:firstLine="420"/>
-        <w:rPr>
-          <w:sz w:val="22"/>
-          <w:szCs w:val="22"/>
-        </w:rPr>
-      </w:pPr>
-      <w:r>
-        <w:rPr>
-          <w:rFonts w:hint="eastAsia"/>
-          <w:sz w:val="22"/>
-          <w:szCs w:val="22"/>
+        <w:spacing w:beforeLines="35" w:before="114" w:afterLines="35" w:after="114"/>
+        <w:ind w:firstLine="420"/>
+        <w:rPr>
+          <w:sz w:val="23"/>
+          <w:szCs w:val="23"/>
+        </w:rPr>
+      </w:pPr>
+    </w:p>
+    <w:p>
+      <w:pPr>
+        <w:spacing w:beforeLines="35" w:before="114" w:afterLines="35" w:after="114"/>
+        <w:ind w:firstLine="420"/>
+        <w:rPr>
+          <w:sz w:val="23"/>
+          <w:szCs w:val="23"/>
+        </w:rPr>
+      </w:pPr>
+      <w:r>
+        <w:rPr>
+          <w:rFonts w:hint="eastAsia"/>
+          <w:sz w:val="23"/>
+          <w:szCs w:val="23"/>
         </w:rPr>
         <w:t>红线在哪里？这里给出一个原则性的方法。</w:t>
       </w:r>
     </w:p>
     <w:p>
       <w:pPr>
-        <w:spacing w:beforeLines="20" w:before="65" w:afterLines="20" w:after="65" w:line="330" w:lineRule="exact"/>
-        <w:ind w:firstLine="420"/>
-        <w:rPr>
-          <w:sz w:val="22"/>
-          <w:szCs w:val="22"/>
-        </w:rPr>
-      </w:pPr>
-      <w:r>
-        <w:rPr>
-          <w:rFonts w:hint="eastAsia"/>
-          <w:sz w:val="22"/>
-          <w:szCs w:val="22"/>
+        <w:spacing w:beforeLines="35" w:before="114" w:afterLines="35" w:after="114"/>
+        <w:ind w:firstLine="420"/>
+        <w:rPr>
+          <w:sz w:val="23"/>
+          <w:szCs w:val="23"/>
+        </w:rPr>
+      </w:pPr>
+      <w:r>
+        <w:rPr>
+          <w:rFonts w:hint="eastAsia"/>
+          <w:sz w:val="23"/>
+          <w:szCs w:val="23"/>
         </w:rPr>
         <w:t>善的方法，靠唤起人的神性成事；</w:t>
       </w:r>
     </w:p>
     <w:p>
       <w:pPr>
-        <w:spacing w:beforeLines="20" w:before="65" w:afterLines="20" w:after="65" w:line="330" w:lineRule="exact"/>
-        <w:ind w:firstLine="420"/>
-        <w:rPr>
-          <w:rFonts w:hint="eastAsia"/>
-          <w:sz w:val="22"/>
-          <w:szCs w:val="22"/>
-        </w:rPr>
-      </w:pPr>
-      <w:r>
-        <w:rPr>
-          <w:rFonts w:hint="eastAsia"/>
-          <w:sz w:val="22"/>
-          <w:szCs w:val="22"/>
+        <w:spacing w:beforeLines="35" w:before="114" w:afterLines="35" w:after="114"/>
+        <w:ind w:firstLine="420"/>
+        <w:rPr>
+          <w:sz w:val="23"/>
+          <w:szCs w:val="23"/>
+        </w:rPr>
+      </w:pPr>
+      <w:r>
+        <w:rPr>
+          <w:rFonts w:hint="eastAsia"/>
+          <w:sz w:val="23"/>
+          <w:szCs w:val="23"/>
         </w:rPr>
         <w:t>恶的方法，靠利用人的兽性奏效。</w:t>
       </w:r>
     </w:p>
     <w:p>
       <w:pPr>
-        <w:spacing w:beforeLines="25" w:before="81" w:afterLines="25" w:after="81" w:line="340" w:lineRule="exact"/>
+        <w:spacing w:beforeLines="35" w:before="114" w:afterLines="35" w:after="114"/>
         <w:ind w:firstLine="420"/>
         <w:rPr>
           <w:sz w:val="23"/>
@@ -646,685 +609,613 @@
     </w:p>
     <w:p>
       <w:pPr>
-        <w:spacing w:beforeLines="20" w:before="65" w:afterLines="20" w:after="65" w:line="330" w:lineRule="exact"/>
-        <w:ind w:firstLine="420"/>
-        <w:rPr>
-          <w:sz w:val="22"/>
-          <w:szCs w:val="22"/>
-        </w:rPr>
-      </w:pPr>
-      <w:r>
-        <w:rPr>
-          <w:rFonts w:hint="eastAsia"/>
-          <w:sz w:val="22"/>
-          <w:szCs w:val="22"/>
-        </w:rPr>
-        <w:t>但这要说明白，渊深海阔，非这种题材所能承受。只能一步步来，将来你们慢慢从这</w:t>
-      </w:r>
-      <w:proofErr w:type="gramStart"/>
-      <w:r>
-        <w:rPr>
-          <w:rFonts w:hint="eastAsia"/>
-          <w:sz w:val="22"/>
-          <w:szCs w:val="22"/>
-        </w:rPr>
-        <w:t>几千几万</w:t>
-      </w:r>
-      <w:proofErr w:type="gramEnd"/>
-      <w:r>
-        <w:rPr>
-          <w:rFonts w:hint="eastAsia"/>
-          <w:sz w:val="22"/>
-          <w:szCs w:val="22"/>
-        </w:rPr>
-        <w:t>篇里体会。</w:t>
-      </w:r>
-    </w:p>
-    <w:p>
-      <w:pPr>
-        <w:spacing w:beforeLines="20" w:before="65" w:afterLines="20" w:after="65" w:line="330" w:lineRule="exact"/>
-        <w:ind w:firstLine="420"/>
-        <w:rPr>
-          <w:sz w:val="22"/>
-          <w:szCs w:val="22"/>
-        </w:rPr>
-      </w:pPr>
-    </w:p>
-    <w:p>
-      <w:pPr>
-        <w:spacing w:beforeLines="20" w:before="65" w:afterLines="20" w:after="65" w:line="330" w:lineRule="exact"/>
-        <w:ind w:firstLine="420"/>
-        <w:rPr>
-          <w:sz w:val="22"/>
-          <w:szCs w:val="22"/>
-        </w:rPr>
-      </w:pPr>
-      <w:r>
-        <w:rPr>
-          <w:rFonts w:hint="eastAsia"/>
-          <w:sz w:val="22"/>
-          <w:szCs w:val="22"/>
-        </w:rPr>
+        <w:spacing w:beforeLines="35" w:before="114" w:afterLines="35" w:after="114"/>
+        <w:ind w:firstLine="420"/>
+        <w:rPr>
+          <w:sz w:val="23"/>
+          <w:szCs w:val="23"/>
+        </w:rPr>
+      </w:pPr>
+      <w:r>
+        <w:rPr>
+          <w:rFonts w:hint="eastAsia"/>
+          <w:sz w:val="23"/>
+          <w:szCs w:val="23"/>
+        </w:rPr>
+        <w:t>但这要说明白，渊深海阔，非这种题材所能承受。只能一步步来，将来你们慢慢从这几千几万篇里体会。</w:t>
+      </w:r>
+    </w:p>
+    <w:p>
+      <w:pPr>
+        <w:spacing w:beforeLines="35" w:before="114" w:afterLines="35" w:after="114"/>
+        <w:ind w:firstLine="420"/>
+        <w:rPr>
+          <w:sz w:val="23"/>
+          <w:szCs w:val="23"/>
+        </w:rPr>
+      </w:pPr>
+    </w:p>
+    <w:p>
+      <w:pPr>
+        <w:spacing w:beforeLines="35" w:before="114" w:afterLines="35" w:after="114"/>
+        <w:ind w:firstLine="420"/>
+        <w:rPr>
+          <w:sz w:val="23"/>
+          <w:szCs w:val="23"/>
+        </w:rPr>
+      </w:pPr>
+      <w:r>
+        <w:rPr>
+          <w:rFonts w:hint="eastAsia"/>
+          <w:sz w:val="23"/>
+          <w:szCs w:val="23"/>
+        </w:rPr>
+        <w:lastRenderedPageBreak/>
         <w:t>这些许诺是无效的吗？</w:t>
       </w:r>
     </w:p>
     <w:p>
       <w:pPr>
-        <w:spacing w:beforeLines="20" w:before="65" w:afterLines="20" w:after="65" w:line="330" w:lineRule="exact"/>
-        <w:ind w:firstLine="420"/>
-        <w:rPr>
-          <w:sz w:val="22"/>
-          <w:szCs w:val="22"/>
-        </w:rPr>
-      </w:pPr>
-      <w:r>
-        <w:rPr>
-          <w:rFonts w:hint="eastAsia"/>
-          <w:sz w:val="22"/>
-          <w:szCs w:val="22"/>
-        </w:rPr>
-        <w:lastRenderedPageBreak/>
+        <w:spacing w:beforeLines="35" w:before="114" w:afterLines="35" w:after="114"/>
+        <w:ind w:firstLine="420"/>
+        <w:rPr>
+          <w:sz w:val="23"/>
+          <w:szCs w:val="23"/>
+        </w:rPr>
+      </w:pPr>
+      <w:r>
+        <w:rPr>
+          <w:rFonts w:hint="eastAsia"/>
+          <w:sz w:val="23"/>
+          <w:szCs w:val="23"/>
+        </w:rPr>
         <w:t>这么说吧——真的丢掉这些东西，想要给你某种能力数值上的变化、或至少给你某种能力感，那是不难的。</w:t>
       </w:r>
     </w:p>
     <w:p>
       <w:pPr>
-        <w:spacing w:beforeLines="20" w:before="65" w:afterLines="20" w:after="65" w:line="330" w:lineRule="exact"/>
-        <w:ind w:firstLine="420"/>
-        <w:rPr>
-          <w:sz w:val="22"/>
-          <w:szCs w:val="22"/>
-        </w:rPr>
-      </w:pPr>
-      <w:r>
-        <w:rPr>
-          <w:rFonts w:hint="eastAsia"/>
-          <w:sz w:val="22"/>
-          <w:szCs w:val="22"/>
+        <w:spacing w:beforeLines="35" w:before="114" w:afterLines="35" w:after="114"/>
+        <w:ind w:firstLine="420"/>
+        <w:rPr>
+          <w:sz w:val="23"/>
+          <w:szCs w:val="23"/>
+        </w:rPr>
+      </w:pPr>
+      <w:r>
+        <w:rPr>
+          <w:rFonts w:hint="eastAsia"/>
+          <w:sz w:val="23"/>
+          <w:szCs w:val="23"/>
         </w:rPr>
         <w:t>至少，把这种方法批量的应用于一群人，总会有“成功”的个体。</w:t>
       </w:r>
     </w:p>
     <w:p>
       <w:pPr>
-        <w:spacing w:beforeLines="20" w:before="65" w:afterLines="20" w:after="65" w:line="330" w:lineRule="exact"/>
-        <w:ind w:firstLine="420"/>
-        <w:rPr>
-          <w:sz w:val="22"/>
-          <w:szCs w:val="22"/>
-        </w:rPr>
-      </w:pPr>
-      <w:r>
-        <w:rPr>
-          <w:rFonts w:hint="eastAsia"/>
-          <w:sz w:val="22"/>
-          <w:szCs w:val="22"/>
+        <w:spacing w:beforeLines="35" w:before="114" w:afterLines="35" w:after="114"/>
+        <w:ind w:firstLine="420"/>
+        <w:rPr>
+          <w:sz w:val="23"/>
+          <w:szCs w:val="23"/>
+        </w:rPr>
+      </w:pPr>
+      <w:r>
+        <w:rPr>
+          <w:rFonts w:hint="eastAsia"/>
+          <w:sz w:val="23"/>
+          <w:szCs w:val="23"/>
         </w:rPr>
         <w:t>也就是说，这些方法的危险性恰恰不在于它是“骗人”的，而恰恰在于它的“实效”。</w:t>
       </w:r>
     </w:p>
     <w:p>
       <w:pPr>
-        <w:spacing w:beforeLines="20" w:before="65" w:afterLines="20" w:after="65" w:line="330" w:lineRule="exact"/>
-        <w:ind w:firstLine="420"/>
-        <w:rPr>
-          <w:sz w:val="22"/>
-          <w:szCs w:val="22"/>
-        </w:rPr>
-      </w:pPr>
-      <w:r>
-        <w:rPr>
-          <w:rFonts w:hint="eastAsia"/>
-          <w:sz w:val="22"/>
-          <w:szCs w:val="22"/>
+        <w:spacing w:beforeLines="35" w:before="114" w:afterLines="35" w:after="114"/>
+        <w:ind w:firstLine="420"/>
+        <w:rPr>
+          <w:sz w:val="23"/>
+          <w:szCs w:val="23"/>
+        </w:rPr>
+      </w:pPr>
+      <w:r>
+        <w:rPr>
+          <w:rFonts w:hint="eastAsia"/>
+          <w:sz w:val="23"/>
+          <w:szCs w:val="23"/>
         </w:rPr>
         <w:t>就像那些打开门做生意的赌场，危险之处完全不在于它是骗人的，恰恰相反，正在于它有实效。</w:t>
       </w:r>
     </w:p>
     <w:p>
       <w:pPr>
-        <w:spacing w:beforeLines="20" w:before="65" w:afterLines="20" w:after="65" w:line="330" w:lineRule="exact"/>
-        <w:ind w:firstLine="420"/>
-        <w:rPr>
-          <w:sz w:val="22"/>
-          <w:szCs w:val="22"/>
-        </w:rPr>
-      </w:pPr>
-      <w:r>
-        <w:rPr>
-          <w:rFonts w:hint="eastAsia"/>
-          <w:sz w:val="22"/>
-          <w:szCs w:val="22"/>
+        <w:spacing w:beforeLines="35" w:before="114" w:afterLines="35" w:after="114"/>
+        <w:ind w:firstLine="420"/>
+        <w:rPr>
+          <w:sz w:val="23"/>
+          <w:szCs w:val="23"/>
+        </w:rPr>
+      </w:pPr>
+      <w:r>
+        <w:rPr>
+          <w:rFonts w:hint="eastAsia"/>
+          <w:sz w:val="23"/>
+          <w:szCs w:val="23"/>
         </w:rPr>
         <w:t>真的可以赢钱，赢到钱真的让你提走——甚至还给你开酒庆祝、派专机送你去马尔代夫。</w:t>
       </w:r>
     </w:p>
     <w:p>
       <w:pPr>
-        <w:spacing w:beforeLines="20" w:before="65" w:afterLines="20" w:after="65" w:line="330" w:lineRule="exact"/>
-        <w:ind w:firstLine="420"/>
-        <w:rPr>
-          <w:sz w:val="22"/>
-          <w:szCs w:val="22"/>
-        </w:rPr>
-      </w:pPr>
-    </w:p>
-    <w:p>
-      <w:pPr>
-        <w:spacing w:beforeLines="20" w:before="65" w:afterLines="20" w:after="65" w:line="330" w:lineRule="exact"/>
+        <w:spacing w:beforeLines="35" w:before="114" w:afterLines="35" w:after="114"/>
+        <w:ind w:firstLine="420"/>
+        <w:rPr>
+          <w:sz w:val="23"/>
+          <w:szCs w:val="23"/>
+        </w:rPr>
+      </w:pPr>
+    </w:p>
+    <w:p>
+      <w:pPr>
+        <w:spacing w:beforeLines="35" w:before="114" w:afterLines="35" w:after="114"/>
         <w:ind w:firstLine="420"/>
         <w:rPr>
           <w:rFonts w:eastAsia="点字青花楷"/>
-          <w:sz w:val="22"/>
-          <w:szCs w:val="22"/>
+          <w:sz w:val="23"/>
+          <w:szCs w:val="23"/>
         </w:rPr>
       </w:pPr>
       <w:r>
         <w:rPr>
           <w:rFonts w:eastAsia="点字青花楷" w:hint="eastAsia"/>
-          <w:sz w:val="22"/>
-          <w:szCs w:val="22"/>
+          <w:sz w:val="23"/>
+          <w:szCs w:val="23"/>
         </w:rPr>
         <w:t>追求能力，必循正道。</w:t>
       </w:r>
     </w:p>
     <w:p>
       <w:pPr>
-        <w:spacing w:beforeLines="20" w:before="65" w:afterLines="20" w:after="65" w:line="330" w:lineRule="exact"/>
+        <w:spacing w:beforeLines="35" w:before="114" w:afterLines="35" w:after="114"/>
         <w:ind w:firstLine="420"/>
         <w:rPr>
           <w:rFonts w:eastAsia="点字青花楷"/>
-          <w:sz w:val="22"/>
-          <w:szCs w:val="22"/>
+          <w:sz w:val="23"/>
+          <w:szCs w:val="23"/>
         </w:rPr>
       </w:pPr>
       <w:r>
         <w:rPr>
           <w:rFonts w:eastAsia="点字青花楷" w:hint="eastAsia"/>
-          <w:sz w:val="22"/>
-          <w:szCs w:val="22"/>
+          <w:sz w:val="23"/>
+          <w:szCs w:val="23"/>
         </w:rPr>
         <w:t>正道并不是由“能增长能力”定义的。</w:t>
       </w:r>
     </w:p>
     <w:p>
       <w:pPr>
-        <w:spacing w:beforeLines="20" w:before="65" w:afterLines="20" w:after="65" w:line="330" w:lineRule="exact"/>
-        <w:ind w:firstLine="420"/>
-        <w:rPr>
-          <w:sz w:val="22"/>
-          <w:szCs w:val="22"/>
-        </w:rPr>
-      </w:pPr>
-    </w:p>
-    <w:p>
-      <w:pPr>
-        <w:spacing w:beforeLines="20" w:before="65" w:afterLines="20" w:after="65" w:line="330" w:lineRule="exact"/>
-        <w:ind w:firstLine="420"/>
-        <w:rPr>
-          <w:sz w:val="22"/>
-          <w:szCs w:val="22"/>
-        </w:rPr>
-      </w:pPr>
-      <w:r>
-        <w:rPr>
-          <w:rFonts w:hint="eastAsia"/>
-          <w:sz w:val="22"/>
-          <w:szCs w:val="22"/>
+        <w:spacing w:beforeLines="35" w:before="114" w:afterLines="35" w:after="114"/>
+        <w:ind w:firstLine="420"/>
+        <w:rPr>
+          <w:sz w:val="23"/>
+          <w:szCs w:val="23"/>
+        </w:rPr>
+      </w:pPr>
+    </w:p>
+    <w:p>
+      <w:pPr>
+        <w:spacing w:beforeLines="35" w:before="114" w:afterLines="35" w:after="114"/>
+        <w:ind w:firstLine="420"/>
+        <w:rPr>
+          <w:sz w:val="23"/>
+          <w:szCs w:val="23"/>
+        </w:rPr>
+      </w:pPr>
+      <w:r>
+        <w:rPr>
+          <w:rFonts w:hint="eastAsia"/>
+          <w:sz w:val="23"/>
+          <w:szCs w:val="23"/>
         </w:rPr>
         <w:t>这意味着什么呢？</w:t>
       </w:r>
     </w:p>
     <w:p>
       <w:pPr>
-        <w:spacing w:beforeLines="20" w:before="65" w:afterLines="20" w:after="65" w:line="330" w:lineRule="exact"/>
-        <w:ind w:firstLine="420"/>
-        <w:rPr>
-          <w:sz w:val="22"/>
-          <w:szCs w:val="22"/>
-        </w:rPr>
-      </w:pPr>
-      <w:r>
-        <w:rPr>
-          <w:rFonts w:hint="eastAsia"/>
-          <w:sz w:val="22"/>
-          <w:szCs w:val="22"/>
+        <w:spacing w:beforeLines="35" w:before="114" w:afterLines="35" w:after="114"/>
+        <w:ind w:firstLine="420"/>
+        <w:rPr>
+          <w:sz w:val="23"/>
+          <w:szCs w:val="23"/>
+        </w:rPr>
+      </w:pPr>
+      <w:r>
+        <w:rPr>
+          <w:rFonts w:hint="eastAsia"/>
+          <w:sz w:val="23"/>
+          <w:szCs w:val="23"/>
         </w:rPr>
         <w:t>意味着自强不息、追求更高更快更强，必须以对应的财富观和价值观作为基本保障。</w:t>
       </w:r>
     </w:p>
     <w:p>
       <w:pPr>
-        <w:spacing w:beforeLines="20" w:before="65" w:afterLines="20" w:after="65" w:line="330" w:lineRule="exact"/>
-        <w:ind w:firstLine="420"/>
-        <w:rPr>
-          <w:sz w:val="22"/>
-          <w:szCs w:val="22"/>
-        </w:rPr>
-      </w:pPr>
-      <w:r>
-        <w:rPr>
-          <w:rFonts w:hint="eastAsia"/>
-          <w:sz w:val="22"/>
-          <w:szCs w:val="22"/>
+        <w:spacing w:beforeLines="35" w:before="114" w:afterLines="35" w:after="114"/>
+        <w:ind w:firstLine="420"/>
+        <w:rPr>
+          <w:sz w:val="23"/>
+          <w:szCs w:val="23"/>
+        </w:rPr>
+      </w:pPr>
+      <w:r>
+        <w:rPr>
+          <w:rFonts w:hint="eastAsia"/>
+          <w:sz w:val="23"/>
+          <w:szCs w:val="23"/>
         </w:rPr>
         <w:t>否则，“自强不息”本身就是入魔之道，甚至比投机赌博更为致命。</w:t>
       </w:r>
     </w:p>
     <w:p>
       <w:pPr>
-        <w:spacing w:beforeLines="20" w:before="65" w:afterLines="20" w:after="65" w:line="330" w:lineRule="exact"/>
-        <w:ind w:firstLine="420"/>
-        <w:rPr>
-          <w:sz w:val="22"/>
-          <w:szCs w:val="22"/>
-        </w:rPr>
-      </w:pPr>
-      <w:r>
-        <w:rPr>
-          <w:rFonts w:hint="eastAsia"/>
-          <w:sz w:val="22"/>
-          <w:szCs w:val="22"/>
+        <w:spacing w:beforeLines="35" w:before="114" w:afterLines="35" w:after="114"/>
+        <w:ind w:firstLine="420"/>
+        <w:rPr>
+          <w:sz w:val="23"/>
+          <w:szCs w:val="23"/>
+        </w:rPr>
+      </w:pPr>
+      <w:r>
+        <w:rPr>
+          <w:rFonts w:hint="eastAsia"/>
+          <w:sz w:val="23"/>
+          <w:szCs w:val="23"/>
         </w:rPr>
         <w:t>记住了——</w:t>
       </w:r>
     </w:p>
     <w:p>
       <w:pPr>
-        <w:spacing w:beforeLines="20" w:before="65" w:afterLines="20" w:after="65" w:line="330" w:lineRule="exact"/>
-        <w:ind w:firstLine="420"/>
-        <w:rPr>
-          <w:sz w:val="22"/>
-          <w:szCs w:val="22"/>
-        </w:rPr>
-      </w:pPr>
-      <w:r>
-        <w:rPr>
-          <w:rFonts w:hint="eastAsia"/>
-          <w:sz w:val="22"/>
-          <w:szCs w:val="22"/>
+        <w:spacing w:beforeLines="35" w:before="114" w:afterLines="35" w:after="114"/>
+        <w:ind w:firstLine="420"/>
+        <w:rPr>
+          <w:sz w:val="23"/>
+          <w:szCs w:val="23"/>
+        </w:rPr>
+      </w:pPr>
+      <w:r>
+        <w:rPr>
+          <w:rFonts w:hint="eastAsia"/>
+          <w:sz w:val="23"/>
+          <w:szCs w:val="23"/>
         </w:rPr>
         <w:t>人只是财富的管理者，不是财富的主人。财富越多，看守和善用的责任越大。</w:t>
       </w:r>
     </w:p>
     <w:p>
       <w:pPr>
-        <w:spacing w:beforeLines="20" w:before="65" w:afterLines="20" w:after="65" w:line="330" w:lineRule="exact"/>
-        <w:ind w:firstLine="420"/>
-        <w:rPr>
-          <w:sz w:val="22"/>
-          <w:szCs w:val="22"/>
-        </w:rPr>
-      </w:pPr>
-      <w:r>
-        <w:rPr>
-          <w:rFonts w:hint="eastAsia"/>
-          <w:sz w:val="22"/>
-          <w:szCs w:val="22"/>
-        </w:rPr>
-        <w:t>而人生可以追求的</w:t>
-      </w:r>
-      <w:proofErr w:type="gramStart"/>
-      <w:r>
-        <w:rPr>
-          <w:rFonts w:hint="eastAsia"/>
-          <w:sz w:val="22"/>
-          <w:szCs w:val="22"/>
-        </w:rPr>
-        <w:t>的</w:t>
-      </w:r>
-      <w:proofErr w:type="gramEnd"/>
-      <w:r>
-        <w:rPr>
-          <w:rFonts w:hint="eastAsia"/>
-          <w:sz w:val="22"/>
-          <w:szCs w:val="22"/>
-        </w:rPr>
-        <w:t>最高目标，仅仅是不以恶为业。</w:t>
-      </w:r>
-    </w:p>
-    <w:p>
-      <w:pPr>
-        <w:spacing w:beforeLines="20" w:before="65" w:afterLines="20" w:after="65" w:line="330" w:lineRule="exact"/>
-        <w:ind w:firstLine="420"/>
-        <w:rPr>
-          <w:sz w:val="22"/>
-          <w:szCs w:val="22"/>
-        </w:rPr>
-      </w:pPr>
-      <w:r>
-        <w:rPr>
-          <w:rFonts w:hint="eastAsia"/>
-          <w:sz w:val="22"/>
-          <w:szCs w:val="22"/>
+        <w:spacing w:beforeLines="35" w:before="114" w:afterLines="35" w:after="114"/>
+        <w:ind w:firstLine="420"/>
+        <w:rPr>
+          <w:sz w:val="23"/>
+          <w:szCs w:val="23"/>
+        </w:rPr>
+      </w:pPr>
+      <w:r>
+        <w:rPr>
+          <w:rFonts w:hint="eastAsia"/>
+          <w:sz w:val="23"/>
+          <w:szCs w:val="23"/>
+        </w:rPr>
+        <w:t>而人生可以追求的的最高目标，仅仅是不以恶为业。</w:t>
+      </w:r>
+    </w:p>
+    <w:p>
+      <w:pPr>
+        <w:spacing w:beforeLines="35" w:before="114" w:afterLines="35" w:after="114"/>
+        <w:ind w:firstLine="420"/>
+        <w:rPr>
+          <w:sz w:val="23"/>
+          <w:szCs w:val="23"/>
+        </w:rPr>
+      </w:pPr>
+      <w:r>
+        <w:rPr>
+          <w:rFonts w:hint="eastAsia"/>
+          <w:sz w:val="23"/>
+          <w:szCs w:val="23"/>
         </w:rPr>
         <w:t>只有你先咬死这两条，你才能不被功名利禄奴役，才能抵抗得住这类“有真实效果”的“好办法”。</w:t>
       </w:r>
     </w:p>
     <w:p>
       <w:pPr>
-        <w:spacing w:beforeLines="20" w:before="65" w:afterLines="20" w:after="65" w:line="330" w:lineRule="exact"/>
-        <w:ind w:firstLine="420"/>
-        <w:rPr>
-          <w:sz w:val="22"/>
-          <w:szCs w:val="22"/>
-        </w:rPr>
-      </w:pPr>
-      <w:r>
-        <w:rPr>
-          <w:rFonts w:hint="eastAsia"/>
-          <w:sz w:val="22"/>
-          <w:szCs w:val="22"/>
+        <w:spacing w:beforeLines="35" w:before="114" w:afterLines="35" w:after="114"/>
+        <w:ind w:firstLine="420"/>
+        <w:rPr>
+          <w:sz w:val="23"/>
+          <w:szCs w:val="23"/>
+        </w:rPr>
+      </w:pPr>
+      <w:r>
+        <w:rPr>
+          <w:rFonts w:hint="eastAsia"/>
+          <w:sz w:val="23"/>
+          <w:szCs w:val="23"/>
         </w:rPr>
         <w:t>一个不以恶为业的默默无闻、一文不名的人，要胜过声名远扬的以恶为业的人。</w:t>
       </w:r>
     </w:p>
     <w:p>
       <w:pPr>
-        <w:spacing w:beforeLines="20" w:before="65" w:afterLines="20" w:after="65" w:line="330" w:lineRule="exact"/>
-        <w:ind w:firstLine="420"/>
-        <w:rPr>
-          <w:sz w:val="22"/>
-          <w:szCs w:val="22"/>
-        </w:rPr>
-      </w:pPr>
-      <w:r>
-        <w:rPr>
-          <w:rFonts w:hint="eastAsia"/>
-          <w:sz w:val="22"/>
-          <w:szCs w:val="22"/>
+        <w:spacing w:beforeLines="35" w:before="114" w:afterLines="35" w:after="114"/>
+        <w:ind w:firstLine="420"/>
+        <w:rPr>
+          <w:sz w:val="23"/>
+          <w:szCs w:val="23"/>
+        </w:rPr>
+      </w:pPr>
+      <w:r>
+        <w:rPr>
+          <w:rFonts w:hint="eastAsia"/>
+          <w:sz w:val="23"/>
+          <w:szCs w:val="23"/>
         </w:rPr>
         <w:t>你所需要努力的，仅限于做到不以恶为业，其余的东西不必你追求，自有天意按你所能受得住的赐予你。</w:t>
       </w:r>
     </w:p>
     <w:p>
       <w:pPr>
-        <w:spacing w:beforeLines="20" w:before="65" w:afterLines="20" w:after="65" w:line="330" w:lineRule="exact"/>
-        <w:ind w:firstLine="420"/>
-        <w:rPr>
-          <w:sz w:val="22"/>
-          <w:szCs w:val="22"/>
-        </w:rPr>
-      </w:pPr>
-      <w:r>
-        <w:rPr>
-          <w:rFonts w:hint="eastAsia"/>
-          <w:sz w:val="22"/>
-          <w:szCs w:val="22"/>
+        <w:spacing w:beforeLines="35" w:before="114" w:afterLines="35" w:after="114"/>
+        <w:ind w:firstLine="420"/>
+        <w:rPr>
+          <w:sz w:val="23"/>
+          <w:szCs w:val="23"/>
+        </w:rPr>
+      </w:pPr>
+      <w:r>
+        <w:rPr>
+          <w:rFonts w:hint="eastAsia"/>
+          <w:sz w:val="23"/>
+          <w:szCs w:val="23"/>
         </w:rPr>
         <w:t>你拿到了，也不要得意，那只意味着你多了责任，不意味着你多了福利。</w:t>
       </w:r>
     </w:p>
     <w:p>
       <w:pPr>
-        <w:spacing w:beforeLines="20" w:before="65" w:afterLines="20" w:after="65" w:line="330" w:lineRule="exact"/>
-        <w:ind w:firstLine="420"/>
-        <w:rPr>
-          <w:sz w:val="22"/>
-          <w:szCs w:val="22"/>
-        </w:rPr>
-      </w:pPr>
-    </w:p>
-    <w:p>
-      <w:pPr>
-        <w:spacing w:beforeLines="20" w:before="65" w:afterLines="20" w:after="65" w:line="330" w:lineRule="exact"/>
-        <w:ind w:firstLine="420"/>
-        <w:rPr>
-          <w:sz w:val="22"/>
-          <w:szCs w:val="22"/>
-        </w:rPr>
-      </w:pPr>
-      <w:r>
-        <w:rPr>
-          <w:rFonts w:hint="eastAsia"/>
-          <w:sz w:val="22"/>
-          <w:szCs w:val="22"/>
+        <w:spacing w:beforeLines="35" w:before="114" w:afterLines="35" w:after="114"/>
+        <w:ind w:firstLine="420"/>
+        <w:rPr>
+          <w:sz w:val="23"/>
+          <w:szCs w:val="23"/>
+        </w:rPr>
+      </w:pPr>
+    </w:p>
+    <w:p>
+      <w:pPr>
+        <w:spacing w:beforeLines="35" w:before="114" w:afterLines="35" w:after="114"/>
+        <w:ind w:firstLine="420"/>
+        <w:rPr>
+          <w:sz w:val="23"/>
+          <w:szCs w:val="23"/>
+        </w:rPr>
+      </w:pPr>
+      <w:r>
+        <w:rPr>
+          <w:rFonts w:hint="eastAsia"/>
+          <w:sz w:val="23"/>
+          <w:szCs w:val="23"/>
         </w:rPr>
         <w:t>再说一遍——不能否定这些方法可能有效果，甚至可以说，凡是经过市场考验长期存留的，至少也能提供强烈的效果感。</w:t>
       </w:r>
     </w:p>
     <w:p>
       <w:pPr>
-        <w:spacing w:beforeLines="20" w:before="65" w:afterLines="20" w:after="65" w:line="330" w:lineRule="exact"/>
-        <w:ind w:firstLine="420"/>
-        <w:rPr>
-          <w:sz w:val="22"/>
-          <w:szCs w:val="22"/>
-        </w:rPr>
-      </w:pPr>
-      <w:r>
-        <w:rPr>
-          <w:rFonts w:hint="eastAsia"/>
-          <w:sz w:val="22"/>
-          <w:szCs w:val="22"/>
+        <w:spacing w:beforeLines="35" w:before="114" w:afterLines="35" w:after="114"/>
+        <w:ind w:firstLine="420"/>
+        <w:rPr>
+          <w:sz w:val="23"/>
+          <w:szCs w:val="23"/>
+        </w:rPr>
+      </w:pPr>
+      <w:r>
+        <w:rPr>
+          <w:rFonts w:hint="eastAsia"/>
+          <w:sz w:val="23"/>
+          <w:szCs w:val="23"/>
         </w:rPr>
         <w:t>但是这是浮士德的交易。</w:t>
       </w:r>
     </w:p>
     <w:p>
       <w:pPr>
-        <w:spacing w:beforeLines="20" w:before="65" w:afterLines="20" w:after="65" w:line="330" w:lineRule="exact"/>
-        <w:ind w:firstLine="420"/>
-        <w:rPr>
-          <w:sz w:val="22"/>
-          <w:szCs w:val="22"/>
-        </w:rPr>
-      </w:pPr>
-    </w:p>
-    <w:p>
-      <w:pPr>
-        <w:spacing w:beforeLines="20" w:before="65" w:afterLines="20" w:after="65" w:line="330" w:lineRule="exact"/>
-        <w:ind w:firstLine="420"/>
-        <w:rPr>
-          <w:sz w:val="22"/>
-          <w:szCs w:val="22"/>
-        </w:rPr>
-      </w:pPr>
-      <w:r>
-        <w:rPr>
-          <w:rFonts w:hint="eastAsia"/>
-          <w:sz w:val="22"/>
-          <w:szCs w:val="22"/>
-        </w:rPr>
-        <w:t>当然，如果你从一开始就</w:t>
-      </w:r>
-      <w:proofErr w:type="gramStart"/>
-      <w:r>
-        <w:rPr>
-          <w:rFonts w:hint="eastAsia"/>
-          <w:sz w:val="22"/>
-          <w:szCs w:val="22"/>
-        </w:rPr>
-        <w:t>不</w:t>
-      </w:r>
-      <w:proofErr w:type="gramEnd"/>
-      <w:r>
-        <w:rPr>
-          <w:rFonts w:hint="eastAsia"/>
-          <w:sz w:val="22"/>
-          <w:szCs w:val="22"/>
-        </w:rPr>
-        <w:t>认同“不以恶为业即为最大追求”的价值观，而觉得“人活一世，只求轰轰烈烈，不得九鼎食，即为九鼎烹”，那么这些劝谏对你大概是无效的。</w:t>
-      </w:r>
-    </w:p>
-    <w:p>
-      <w:pPr>
-        <w:spacing w:beforeLines="20" w:before="65" w:afterLines="20" w:after="65" w:line="330" w:lineRule="exact"/>
-        <w:ind w:firstLine="420"/>
-        <w:rPr>
-          <w:sz w:val="22"/>
-          <w:szCs w:val="22"/>
-        </w:rPr>
-      </w:pPr>
-      <w:r>
-        <w:rPr>
-          <w:rFonts w:hint="eastAsia"/>
-          <w:sz w:val="22"/>
-          <w:szCs w:val="22"/>
+        <w:spacing w:beforeLines="35" w:before="114" w:afterLines="35" w:after="114"/>
+        <w:ind w:firstLine="420"/>
+        <w:rPr>
+          <w:sz w:val="23"/>
+          <w:szCs w:val="23"/>
+        </w:rPr>
+      </w:pPr>
+    </w:p>
+    <w:p>
+      <w:pPr>
+        <w:spacing w:beforeLines="35" w:before="114" w:afterLines="35" w:after="114"/>
+        <w:ind w:firstLine="420"/>
+        <w:rPr>
+          <w:sz w:val="23"/>
+          <w:szCs w:val="23"/>
+        </w:rPr>
+      </w:pPr>
+      <w:r>
+        <w:rPr>
+          <w:rFonts w:hint="eastAsia"/>
+          <w:sz w:val="23"/>
+          <w:szCs w:val="23"/>
+        </w:rPr>
+        <w:t>当然，如果你从一开始就不认同“不以恶为业即为最大追求”的价值观，而觉得“人活一世，只求轰轰烈烈，不得九鼎食，即为九鼎烹”，那么这些劝谏对你大概是无效的。</w:t>
+      </w:r>
+    </w:p>
+    <w:p>
+      <w:pPr>
+        <w:spacing w:beforeLines="35" w:before="114" w:afterLines="35" w:after="114"/>
+        <w:ind w:firstLine="420"/>
+        <w:rPr>
+          <w:sz w:val="23"/>
+          <w:szCs w:val="23"/>
+        </w:rPr>
+      </w:pPr>
+      <w:r>
+        <w:rPr>
+          <w:rFonts w:hint="eastAsia"/>
+          <w:sz w:val="23"/>
+          <w:szCs w:val="23"/>
         </w:rPr>
         <w:t>你逻辑必然难以抵抗这些东西的诱惑，只看你有没有运气遇不上这类“妙法”。</w:t>
       </w:r>
     </w:p>
     <w:p>
       <w:pPr>
-        <w:spacing w:beforeLines="20" w:before="65" w:afterLines="20" w:after="65" w:line="330" w:lineRule="exact"/>
-        <w:ind w:firstLine="420"/>
-        <w:rPr>
-          <w:sz w:val="22"/>
-          <w:szCs w:val="22"/>
-        </w:rPr>
-      </w:pPr>
-      <w:r>
-        <w:rPr>
-          <w:rFonts w:hint="eastAsia"/>
-          <w:sz w:val="22"/>
-          <w:szCs w:val="22"/>
+        <w:spacing w:beforeLines="35" w:before="114" w:afterLines="35" w:after="114"/>
+        <w:ind w:firstLine="420"/>
+        <w:rPr>
+          <w:sz w:val="23"/>
+          <w:szCs w:val="23"/>
+        </w:rPr>
+      </w:pPr>
+      <w:r>
+        <w:rPr>
+          <w:rFonts w:hint="eastAsia"/>
+          <w:sz w:val="23"/>
+          <w:szCs w:val="23"/>
         </w:rPr>
         <w:t>但老实说，以信息时代的手段之强大、竞争之激烈，能幸免于难的桃花源恐怕不多了。</w:t>
       </w:r>
     </w:p>
     <w:p>
       <w:pPr>
-        <w:spacing w:beforeLines="20" w:before="65" w:afterLines="20" w:after="65" w:line="330" w:lineRule="exact"/>
-        <w:ind w:firstLine="420"/>
-        <w:rPr>
-          <w:sz w:val="22"/>
-          <w:szCs w:val="22"/>
-        </w:rPr>
-      </w:pPr>
-      <w:r>
-        <w:rPr>
-          <w:rFonts w:hint="eastAsia"/>
-          <w:sz w:val="22"/>
-          <w:szCs w:val="22"/>
+        <w:spacing w:beforeLines="35" w:before="114" w:afterLines="35" w:after="114"/>
+        <w:ind w:firstLine="420"/>
+        <w:rPr>
+          <w:sz w:val="23"/>
+          <w:szCs w:val="23"/>
+        </w:rPr>
+      </w:pPr>
+      <w:r>
+        <w:rPr>
+          <w:rFonts w:hint="eastAsia"/>
+          <w:sz w:val="23"/>
+          <w:szCs w:val="23"/>
         </w:rPr>
         <w:t>但你要记住——即使你无视健康原则去拥抱这些交易，你也有相当大的概率仅仅只是付出代价。</w:t>
       </w:r>
     </w:p>
     <w:p>
       <w:pPr>
-        <w:spacing w:beforeLines="20" w:before="65" w:afterLines="20" w:after="65" w:line="330" w:lineRule="exact"/>
-        <w:ind w:firstLine="420"/>
-        <w:rPr>
-          <w:sz w:val="22"/>
-          <w:szCs w:val="22"/>
-        </w:rPr>
-      </w:pPr>
-      <w:r>
-        <w:rPr>
-          <w:rFonts w:hint="eastAsia"/>
-          <w:sz w:val="22"/>
-          <w:szCs w:val="22"/>
+        <w:spacing w:beforeLines="35" w:before="114" w:afterLines="35" w:after="114"/>
+        <w:ind w:firstLine="420"/>
+        <w:rPr>
+          <w:sz w:val="23"/>
+          <w:szCs w:val="23"/>
+        </w:rPr>
+      </w:pPr>
+      <w:r>
+        <w:rPr>
+          <w:rFonts w:hint="eastAsia"/>
+          <w:sz w:val="23"/>
+          <w:szCs w:val="23"/>
         </w:rPr>
         <w:t>能得到实效的仅仅是一部分人罢了。</w:t>
       </w:r>
     </w:p>
     <w:p>
       <w:pPr>
-        <w:spacing w:beforeLines="20" w:before="65" w:afterLines="20" w:after="65" w:line="330" w:lineRule="exact"/>
-        <w:ind w:firstLine="420"/>
-        <w:rPr>
-          <w:sz w:val="22"/>
-          <w:szCs w:val="22"/>
-        </w:rPr>
-      </w:pPr>
-    </w:p>
-    <w:p>
-      <w:pPr>
-        <w:spacing w:beforeLines="20" w:before="65" w:afterLines="20" w:after="65" w:line="330" w:lineRule="exact"/>
-        <w:ind w:firstLine="420"/>
-        <w:rPr>
-          <w:sz w:val="22"/>
-          <w:szCs w:val="22"/>
-        </w:rPr>
-      </w:pPr>
-      <w:r>
-        <w:rPr>
-          <w:rFonts w:hint="eastAsia"/>
-          <w:sz w:val="22"/>
-          <w:szCs w:val="22"/>
-        </w:rPr>
-        <w:t>这些劝谏是不能阻止所有人的，因为坦率讲，上帝恒常的需要这类人的失败</w:t>
-      </w:r>
-      <w:proofErr w:type="gramStart"/>
-      <w:r>
-        <w:rPr>
-          <w:rFonts w:hint="eastAsia"/>
-          <w:sz w:val="22"/>
-          <w:szCs w:val="22"/>
-        </w:rPr>
-        <w:t>来作</w:t>
-      </w:r>
-      <w:proofErr w:type="gramEnd"/>
-      <w:r>
-        <w:rPr>
-          <w:rFonts w:hint="eastAsia"/>
-          <w:sz w:val="22"/>
-          <w:szCs w:val="22"/>
-        </w:rPr>
-        <w:t>为容易失忆的人类的新提醒。</w:t>
-      </w:r>
-    </w:p>
-    <w:p>
-      <w:pPr>
-        <w:spacing w:beforeLines="20" w:before="65" w:afterLines="20" w:after="65" w:line="330" w:lineRule="exact"/>
-        <w:ind w:firstLine="420"/>
-        <w:rPr>
-          <w:sz w:val="22"/>
-          <w:szCs w:val="22"/>
-        </w:rPr>
-      </w:pPr>
-      <w:r>
-        <w:rPr>
-          <w:rFonts w:hint="eastAsia"/>
-          <w:sz w:val="22"/>
-          <w:szCs w:val="22"/>
+        <w:spacing w:beforeLines="35" w:before="114" w:afterLines="35" w:after="114"/>
+        <w:ind w:firstLine="420"/>
+        <w:rPr>
+          <w:sz w:val="23"/>
+          <w:szCs w:val="23"/>
+        </w:rPr>
+      </w:pPr>
+    </w:p>
+    <w:p>
+      <w:pPr>
+        <w:spacing w:beforeLines="35" w:before="114" w:afterLines="35" w:after="114"/>
+        <w:ind w:firstLine="420"/>
+        <w:rPr>
+          <w:sz w:val="23"/>
+          <w:szCs w:val="23"/>
+        </w:rPr>
+      </w:pPr>
+      <w:r>
+        <w:rPr>
+          <w:rFonts w:hint="eastAsia"/>
+          <w:sz w:val="23"/>
+          <w:szCs w:val="23"/>
+        </w:rPr>
+        <w:t>这些劝谏是不能阻止所有人的，因为坦率讲，上帝恒常的需要这类人的失败来作为容易失忆的人类的新提醒。</w:t>
+      </w:r>
+    </w:p>
+    <w:p>
+      <w:pPr>
+        <w:spacing w:beforeLines="35" w:before="114" w:afterLines="35" w:after="114"/>
+        <w:ind w:firstLine="420"/>
+        <w:rPr>
+          <w:sz w:val="23"/>
+          <w:szCs w:val="23"/>
+        </w:rPr>
+      </w:pPr>
+      <w:r>
+        <w:rPr>
+          <w:rFonts w:hint="eastAsia"/>
+          <w:sz w:val="23"/>
+          <w:szCs w:val="23"/>
         </w:rPr>
         <w:t>只是，希望你不要成为这种路标。</w:t>
       </w:r>
     </w:p>
     <w:p>
       <w:pPr>
-        <w:spacing w:beforeLines="20" w:before="65" w:afterLines="20" w:after="65" w:line="330" w:lineRule="exact"/>
-        <w:rPr>
-          <w:sz w:val="22"/>
-          <w:szCs w:val="22"/>
-        </w:rPr>
-      </w:pPr>
-    </w:p>
-    <w:p>
-      <w:pPr>
-        <w:spacing w:beforeLines="20" w:before="65" w:afterLines="20" w:after="65" w:line="330" w:lineRule="exact"/>
+        <w:spacing w:beforeLines="35" w:before="114" w:afterLines="35" w:after="114"/>
+        <w:rPr>
+          <w:sz w:val="23"/>
+          <w:szCs w:val="23"/>
+        </w:rPr>
+      </w:pPr>
+    </w:p>
+    <w:p>
+      <w:pPr>
+        <w:spacing w:beforeLines="35" w:before="114" w:afterLines="35" w:after="114"/>
         <w:jc w:val="right"/>
         <w:rPr>
-          <w:sz w:val="22"/>
-          <w:szCs w:val="22"/>
-        </w:rPr>
-      </w:pPr>
-      <w:r>
-        <w:rPr>
-          <w:rFonts w:hint="eastAsia"/>
-          <w:sz w:val="22"/>
-          <w:szCs w:val="22"/>
+          <w:sz w:val="23"/>
+          <w:szCs w:val="23"/>
+        </w:rPr>
+      </w:pPr>
+      <w:r>
+        <w:rPr>
+          <w:rFonts w:hint="eastAsia"/>
+          <w:sz w:val="23"/>
+          <w:szCs w:val="23"/>
         </w:rPr>
         <w:t>编辑于</w:t>
       </w:r>
       <w:r>
         <w:rPr>
           <w:rFonts w:hint="eastAsia"/>
-          <w:sz w:val="22"/>
-          <w:szCs w:val="22"/>
+          <w:sz w:val="23"/>
+          <w:szCs w:val="23"/>
         </w:rPr>
         <w:t xml:space="preserve"> 2023-02-05</w:t>
       </w:r>
     </w:p>
     <w:p>
       <w:pPr>
-        <w:spacing w:beforeLines="20" w:before="65" w:afterLines="20" w:after="65" w:line="330" w:lineRule="exact"/>
+        <w:spacing w:beforeLines="35" w:before="114" w:afterLines="35" w:after="114"/>
         <w:jc w:val="right"/>
         <w:rPr>
-          <w:sz w:val="22"/>
-          <w:szCs w:val="22"/>
+          <w:sz w:val="23"/>
+          <w:szCs w:val="23"/>
         </w:rPr>
       </w:pPr>
       <w:hyperlink r:id="rId4" w:history="1">
@@ -1332,395 +1223,786 @@
           <w:rPr>
             <w:rStyle w:val="aa"/>
             <w:rFonts w:hint="eastAsia"/>
-            <w:sz w:val="22"/>
-            <w:szCs w:val="22"/>
+            <w:sz w:val="23"/>
+            <w:szCs w:val="23"/>
           </w:rPr>
-          <w:t>https://www.zhihu.com/answer/2878163521</w:t>
+          <w:t>https:/</w:t>
+        </w:r>
+        <w:r>
+          <w:rPr>
+            <w:rStyle w:val="aa"/>
+            <w:rFonts w:hint="eastAsia"/>
+            <w:sz w:val="23"/>
+            <w:szCs w:val="23"/>
+          </w:rPr>
+          <w:t>/</w:t>
+        </w:r>
+        <w:r>
+          <w:rPr>
+            <w:rStyle w:val="aa"/>
+            <w:rFonts w:hint="eastAsia"/>
+            <w:sz w:val="23"/>
+            <w:szCs w:val="23"/>
+          </w:rPr>
+          <w:t>www.zhihu.com/answer/2878163521</w:t>
         </w:r>
       </w:hyperlink>
     </w:p>
     <w:p>
       <w:pPr>
-        <w:spacing w:beforeLines="20" w:before="65" w:afterLines="20" w:after="65" w:line="330" w:lineRule="exact"/>
-        <w:rPr>
-          <w:sz w:val="22"/>
-          <w:szCs w:val="22"/>
-        </w:rPr>
-      </w:pPr>
-    </w:p>
-    <w:p>
-      <w:pPr>
-        <w:spacing w:beforeLines="20" w:before="65" w:afterLines="20" w:after="65" w:line="330" w:lineRule="exact"/>
-        <w:rPr>
-          <w:sz w:val="22"/>
-          <w:szCs w:val="22"/>
-        </w:rPr>
-      </w:pPr>
-      <w:r>
-        <w:rPr>
-          <w:rFonts w:hint="eastAsia"/>
-          <w:sz w:val="22"/>
-          <w:szCs w:val="22"/>
+        <w:spacing w:beforeLines="35" w:before="114" w:afterLines="35" w:after="114"/>
+        <w:rPr>
+          <w:sz w:val="23"/>
+          <w:szCs w:val="23"/>
+        </w:rPr>
+      </w:pPr>
+    </w:p>
+    <w:p>
+      <w:pPr>
+        <w:spacing w:beforeLines="35" w:before="114" w:afterLines="35" w:after="114"/>
+        <w:rPr>
+          <w:sz w:val="23"/>
+          <w:szCs w:val="23"/>
+        </w:rPr>
+      </w:pPr>
+      <w:r>
+        <w:rPr>
+          <w:rFonts w:hint="eastAsia"/>
+          <w:sz w:val="23"/>
+          <w:szCs w:val="23"/>
         </w:rPr>
         <w:t>---</w:t>
       </w:r>
     </w:p>
     <w:p>
       <w:pPr>
-        <w:spacing w:beforeLines="20" w:before="65" w:afterLines="20" w:after="65" w:line="330" w:lineRule="exact"/>
-        <w:rPr>
-          <w:sz w:val="22"/>
-          <w:szCs w:val="22"/>
-        </w:rPr>
-      </w:pPr>
-    </w:p>
-    <w:p>
-      <w:pPr>
-        <w:spacing w:beforeLines="20" w:before="65" w:afterLines="20" w:after="65" w:line="330" w:lineRule="exact"/>
-        <w:rPr>
-          <w:sz w:val="22"/>
-          <w:szCs w:val="22"/>
-        </w:rPr>
-      </w:pPr>
-    </w:p>
-    <w:p>
-      <w:pPr>
-        <w:spacing w:beforeLines="20" w:before="65" w:afterLines="20" w:after="65" w:line="330" w:lineRule="exact"/>
-        <w:rPr>
-          <w:sz w:val="22"/>
-          <w:szCs w:val="22"/>
-        </w:rPr>
-      </w:pPr>
-    </w:p>
-    <w:p>
-      <w:pPr>
-        <w:spacing w:beforeLines="20" w:before="65" w:afterLines="20" w:after="65" w:line="330" w:lineRule="exact"/>
-        <w:rPr>
-          <w:sz w:val="22"/>
-          <w:szCs w:val="22"/>
-        </w:rPr>
-      </w:pPr>
-    </w:p>
-    <w:p>
-      <w:pPr>
-        <w:spacing w:beforeLines="20" w:before="65" w:afterLines="20" w:after="65" w:line="330" w:lineRule="exact"/>
-        <w:rPr>
-          <w:sz w:val="22"/>
-          <w:szCs w:val="22"/>
-        </w:rPr>
-      </w:pPr>
-    </w:p>
-    <w:p>
-      <w:pPr>
-        <w:spacing w:beforeLines="20" w:before="65" w:afterLines="20" w:after="65" w:line="330" w:lineRule="exact"/>
-        <w:rPr>
-          <w:sz w:val="22"/>
-          <w:szCs w:val="22"/>
-        </w:rPr>
-      </w:pPr>
-    </w:p>
-    <w:p>
-      <w:pPr>
-        <w:spacing w:beforeLines="20" w:before="65" w:afterLines="20" w:after="65" w:line="330" w:lineRule="exact"/>
-        <w:rPr>
-          <w:sz w:val="22"/>
-          <w:szCs w:val="22"/>
-        </w:rPr>
-      </w:pPr>
-    </w:p>
-    <w:p>
-      <w:pPr>
-        <w:spacing w:beforeLines="20" w:before="65" w:afterLines="20" w:after="65" w:line="330" w:lineRule="exact"/>
-        <w:rPr>
-          <w:sz w:val="22"/>
-          <w:szCs w:val="22"/>
-        </w:rPr>
-      </w:pPr>
-    </w:p>
-    <w:p>
-      <w:pPr>
-        <w:spacing w:beforeLines="20" w:before="65" w:afterLines="20" w:after="65" w:line="330" w:lineRule="exact"/>
-        <w:rPr>
-          <w:sz w:val="22"/>
-          <w:szCs w:val="22"/>
-        </w:rPr>
-      </w:pPr>
-    </w:p>
-    <w:p>
-      <w:pPr>
-        <w:spacing w:beforeLines="20" w:before="65" w:afterLines="20" w:after="65" w:line="330" w:lineRule="exact"/>
-        <w:rPr>
-          <w:sz w:val="22"/>
-          <w:szCs w:val="22"/>
-        </w:rPr>
-      </w:pPr>
-    </w:p>
-    <w:p>
-      <w:pPr>
-        <w:spacing w:beforeLines="20" w:before="65" w:afterLines="20" w:after="65" w:line="330" w:lineRule="exact"/>
-        <w:rPr>
-          <w:sz w:val="22"/>
-          <w:szCs w:val="22"/>
-        </w:rPr>
-      </w:pPr>
-    </w:p>
-    <w:p>
-      <w:pPr>
-        <w:spacing w:beforeLines="20" w:before="65" w:afterLines="20" w:after="65" w:line="330" w:lineRule="exact"/>
-        <w:rPr>
-          <w:sz w:val="22"/>
-          <w:szCs w:val="22"/>
-        </w:rPr>
-      </w:pPr>
-    </w:p>
-    <w:p>
-      <w:pPr>
-        <w:spacing w:beforeLines="20" w:before="65" w:afterLines="20" w:after="65" w:line="330" w:lineRule="exact"/>
-        <w:rPr>
-          <w:sz w:val="22"/>
-          <w:szCs w:val="22"/>
-        </w:rPr>
-      </w:pPr>
-    </w:p>
-    <w:p>
-      <w:pPr>
-        <w:spacing w:beforeLines="20" w:before="65" w:afterLines="20" w:after="65" w:line="330" w:lineRule="exact"/>
-        <w:rPr>
-          <w:sz w:val="22"/>
-          <w:szCs w:val="22"/>
-        </w:rPr>
-      </w:pPr>
-    </w:p>
-    <w:p>
-      <w:pPr>
-        <w:spacing w:beforeLines="20" w:before="65" w:afterLines="20" w:after="65" w:line="330" w:lineRule="exact"/>
-        <w:rPr>
-          <w:sz w:val="22"/>
-          <w:szCs w:val="22"/>
-        </w:rPr>
-      </w:pPr>
-    </w:p>
-    <w:p>
-      <w:pPr>
-        <w:spacing w:beforeLines="20" w:before="65" w:afterLines="20" w:after="65" w:line="330" w:lineRule="exact"/>
-        <w:rPr>
-          <w:sz w:val="22"/>
-          <w:szCs w:val="22"/>
-        </w:rPr>
-      </w:pPr>
-    </w:p>
-    <w:p>
-      <w:pPr>
-        <w:spacing w:beforeLines="20" w:before="65" w:afterLines="20" w:after="65" w:line="330" w:lineRule="exact"/>
-        <w:rPr>
-          <w:sz w:val="22"/>
-          <w:szCs w:val="22"/>
-        </w:rPr>
-      </w:pPr>
-    </w:p>
-    <w:p>
-      <w:pPr>
-        <w:spacing w:beforeLines="20" w:before="65" w:afterLines="20" w:after="65" w:line="330" w:lineRule="exact"/>
-        <w:rPr>
-          <w:sz w:val="22"/>
-          <w:szCs w:val="22"/>
-        </w:rPr>
-      </w:pPr>
-    </w:p>
-    <w:p>
-      <w:pPr>
-        <w:spacing w:beforeLines="20" w:before="65" w:afterLines="20" w:after="65" w:line="330" w:lineRule="exact"/>
-        <w:rPr>
-          <w:sz w:val="22"/>
-          <w:szCs w:val="22"/>
-        </w:rPr>
-      </w:pPr>
-    </w:p>
-    <w:p>
-      <w:pPr>
-        <w:spacing w:beforeLines="20" w:before="65" w:afterLines="20" w:after="65" w:line="330" w:lineRule="exact"/>
-        <w:rPr>
-          <w:sz w:val="22"/>
-          <w:szCs w:val="22"/>
-        </w:rPr>
-      </w:pPr>
-    </w:p>
-    <w:p>
-      <w:pPr>
-        <w:spacing w:beforeLines="20" w:before="65" w:afterLines="20" w:after="65" w:line="330" w:lineRule="exact"/>
-        <w:rPr>
-          <w:sz w:val="22"/>
-          <w:szCs w:val="22"/>
-        </w:rPr>
-      </w:pPr>
-    </w:p>
-    <w:p>
-      <w:pPr>
-        <w:spacing w:beforeLines="20" w:before="65" w:afterLines="20" w:after="65" w:line="330" w:lineRule="exact"/>
-        <w:rPr>
-          <w:sz w:val="22"/>
-          <w:szCs w:val="22"/>
-        </w:rPr>
-      </w:pPr>
-    </w:p>
-    <w:p>
-      <w:pPr>
-        <w:spacing w:beforeLines="20" w:before="65" w:afterLines="20" w:after="65" w:line="330" w:lineRule="exact"/>
-        <w:rPr>
-          <w:sz w:val="22"/>
-          <w:szCs w:val="22"/>
-        </w:rPr>
-      </w:pPr>
-    </w:p>
-    <w:p>
-      <w:pPr>
-        <w:spacing w:beforeLines="20" w:before="65" w:afterLines="20" w:after="65" w:line="330" w:lineRule="exact"/>
-        <w:rPr>
-          <w:sz w:val="22"/>
-          <w:szCs w:val="22"/>
-        </w:rPr>
-      </w:pPr>
-    </w:p>
-    <w:p>
-      <w:pPr>
-        <w:spacing w:beforeLines="20" w:before="65" w:afterLines="20" w:after="65" w:line="330" w:lineRule="exact"/>
-        <w:rPr>
-          <w:sz w:val="22"/>
-          <w:szCs w:val="22"/>
-        </w:rPr>
-      </w:pPr>
-    </w:p>
-    <w:p>
-      <w:pPr>
-        <w:spacing w:beforeLines="20" w:before="65" w:afterLines="20" w:after="65" w:line="330" w:lineRule="exact"/>
-        <w:rPr>
-          <w:sz w:val="22"/>
-          <w:szCs w:val="22"/>
-        </w:rPr>
-      </w:pPr>
-    </w:p>
-    <w:p>
-      <w:pPr>
-        <w:spacing w:beforeLines="20" w:before="65" w:afterLines="20" w:after="65" w:line="330" w:lineRule="exact"/>
-        <w:rPr>
-          <w:sz w:val="22"/>
-          <w:szCs w:val="22"/>
-        </w:rPr>
-      </w:pPr>
-    </w:p>
-    <w:p>
-      <w:pPr>
-        <w:spacing w:beforeLines="20" w:before="65" w:afterLines="20" w:after="65" w:line="330" w:lineRule="exact"/>
-        <w:rPr>
-          <w:sz w:val="22"/>
-          <w:szCs w:val="22"/>
-        </w:rPr>
-      </w:pPr>
-    </w:p>
-    <w:p>
-      <w:pPr>
-        <w:spacing w:beforeLines="20" w:before="65" w:afterLines="20" w:after="65" w:line="330" w:lineRule="exact"/>
-        <w:rPr>
-          <w:sz w:val="22"/>
-          <w:szCs w:val="22"/>
-        </w:rPr>
-      </w:pPr>
-    </w:p>
-    <w:p>
-      <w:pPr>
-        <w:spacing w:beforeLines="20" w:before="65" w:afterLines="20" w:after="65" w:line="330" w:lineRule="exact"/>
-        <w:rPr>
-          <w:sz w:val="22"/>
-          <w:szCs w:val="22"/>
-        </w:rPr>
-      </w:pPr>
-    </w:p>
-    <w:p>
-      <w:pPr>
-        <w:spacing w:beforeLines="20" w:before="65" w:afterLines="20" w:after="65" w:line="330" w:lineRule="exact"/>
-        <w:rPr>
-          <w:sz w:val="22"/>
-          <w:szCs w:val="22"/>
-        </w:rPr>
-      </w:pPr>
-    </w:p>
-    <w:p>
-      <w:pPr>
-        <w:spacing w:beforeLines="20" w:before="65" w:afterLines="20" w:after="65" w:line="330" w:lineRule="exact"/>
-        <w:rPr>
-          <w:sz w:val="22"/>
-          <w:szCs w:val="22"/>
-        </w:rPr>
-      </w:pPr>
-    </w:p>
-    <w:p>
-      <w:pPr>
-        <w:spacing w:beforeLines="20" w:before="65" w:afterLines="20" w:after="65" w:line="330" w:lineRule="exact"/>
-        <w:rPr>
-          <w:sz w:val="22"/>
-          <w:szCs w:val="22"/>
-        </w:rPr>
-      </w:pPr>
-    </w:p>
-    <w:p>
-      <w:pPr>
-        <w:spacing w:beforeLines="20" w:before="65" w:afterLines="20" w:after="65" w:line="330" w:lineRule="exact"/>
-        <w:rPr>
-          <w:sz w:val="22"/>
-          <w:szCs w:val="22"/>
-        </w:rPr>
-      </w:pPr>
-    </w:p>
-    <w:p>
-      <w:pPr>
-        <w:spacing w:beforeLines="20" w:before="65" w:afterLines="20" w:after="65" w:line="330" w:lineRule="exact"/>
-        <w:rPr>
-          <w:sz w:val="22"/>
-          <w:szCs w:val="22"/>
-        </w:rPr>
-      </w:pPr>
-    </w:p>
-    <w:p>
-      <w:pPr>
-        <w:spacing w:beforeLines="20" w:before="65" w:afterLines="20" w:after="65" w:line="330" w:lineRule="exact"/>
-        <w:rPr>
-          <w:sz w:val="22"/>
-          <w:szCs w:val="22"/>
-        </w:rPr>
-      </w:pPr>
-    </w:p>
-    <w:p>
-      <w:pPr>
-        <w:spacing w:beforeLines="20" w:before="65" w:afterLines="20" w:after="65" w:line="330" w:lineRule="exact"/>
-        <w:rPr>
-          <w:rFonts w:hint="eastAsia"/>
-          <w:sz w:val="22"/>
-          <w:szCs w:val="22"/>
-        </w:rPr>
-      </w:pPr>
-    </w:p>
-    <w:p>
-      <w:pPr>
-        <w:spacing w:beforeLines="20" w:before="65" w:afterLines="20" w:after="65" w:line="330" w:lineRule="exact"/>
-        <w:rPr>
-          <w:sz w:val="22"/>
-          <w:szCs w:val="22"/>
-        </w:rPr>
-      </w:pPr>
-    </w:p>
-    <w:p>
-      <w:pPr>
-        <w:spacing w:beforeLines="20" w:before="65" w:afterLines="20" w:after="65" w:line="330" w:lineRule="exact"/>
-        <w:ind w:firstLine="420"/>
-        <w:rPr>
-          <w:sz w:val="22"/>
-          <w:szCs w:val="22"/>
-        </w:rPr>
-      </w:pPr>
+        <w:spacing w:beforeLines="35" w:before="114" w:afterLines="35" w:after="114"/>
+        <w:rPr>
+          <w:sz w:val="23"/>
+          <w:szCs w:val="23"/>
+        </w:rPr>
+      </w:pPr>
+    </w:p>
+    <w:p>
+      <w:pPr>
+        <w:spacing w:beforeLines="35" w:before="114" w:afterLines="35" w:after="114"/>
+        <w:rPr>
+          <w:sz w:val="23"/>
+          <w:szCs w:val="23"/>
+        </w:rPr>
+      </w:pPr>
+    </w:p>
+    <w:p>
+      <w:pPr>
+        <w:spacing w:beforeLines="35" w:before="114" w:afterLines="35" w:after="114"/>
+        <w:rPr>
+          <w:sz w:val="23"/>
+          <w:szCs w:val="23"/>
+        </w:rPr>
+      </w:pPr>
+    </w:p>
+    <w:p>
+      <w:pPr>
+        <w:spacing w:beforeLines="35" w:before="114" w:afterLines="35" w:after="114"/>
+        <w:rPr>
+          <w:sz w:val="23"/>
+          <w:szCs w:val="23"/>
+        </w:rPr>
+      </w:pPr>
+    </w:p>
+    <w:p>
+      <w:pPr>
+        <w:spacing w:beforeLines="35" w:before="114" w:afterLines="35" w:after="114"/>
+        <w:rPr>
+          <w:sz w:val="23"/>
+          <w:szCs w:val="23"/>
+        </w:rPr>
+      </w:pPr>
+    </w:p>
+    <w:p>
+      <w:pPr>
+        <w:spacing w:beforeLines="35" w:before="114" w:afterLines="35" w:after="114"/>
+        <w:rPr>
+          <w:sz w:val="23"/>
+          <w:szCs w:val="23"/>
+        </w:rPr>
+      </w:pPr>
+    </w:p>
+    <w:p>
+      <w:pPr>
+        <w:spacing w:beforeLines="35" w:before="114" w:afterLines="35" w:after="114"/>
+        <w:rPr>
+          <w:sz w:val="23"/>
+          <w:szCs w:val="23"/>
+        </w:rPr>
+      </w:pPr>
+    </w:p>
+    <w:p>
+      <w:pPr>
+        <w:spacing w:beforeLines="35" w:before="114" w:afterLines="35" w:after="114"/>
+        <w:rPr>
+          <w:sz w:val="23"/>
+          <w:szCs w:val="23"/>
+        </w:rPr>
+      </w:pPr>
+    </w:p>
+    <w:p>
+      <w:pPr>
+        <w:spacing w:beforeLines="35" w:before="114" w:afterLines="35" w:after="114"/>
+        <w:rPr>
+          <w:sz w:val="23"/>
+          <w:szCs w:val="23"/>
+        </w:rPr>
+      </w:pPr>
+    </w:p>
+    <w:p>
+      <w:pPr>
+        <w:spacing w:beforeLines="35" w:before="114" w:afterLines="35" w:after="114"/>
+        <w:rPr>
+          <w:sz w:val="23"/>
+          <w:szCs w:val="23"/>
+        </w:rPr>
+      </w:pPr>
+    </w:p>
+    <w:p>
+      <w:pPr>
+        <w:spacing w:beforeLines="35" w:before="114" w:afterLines="35" w:after="114"/>
+        <w:rPr>
+          <w:sz w:val="23"/>
+          <w:szCs w:val="23"/>
+        </w:rPr>
+      </w:pPr>
+    </w:p>
+    <w:p>
+      <w:pPr>
+        <w:spacing w:beforeLines="35" w:before="114" w:afterLines="35" w:after="114"/>
+        <w:rPr>
+          <w:sz w:val="23"/>
+          <w:szCs w:val="23"/>
+        </w:rPr>
+      </w:pPr>
+    </w:p>
+    <w:p>
+      <w:pPr>
+        <w:spacing w:beforeLines="35" w:before="114" w:afterLines="35" w:after="114"/>
+        <w:rPr>
+          <w:sz w:val="23"/>
+          <w:szCs w:val="23"/>
+        </w:rPr>
+      </w:pPr>
+    </w:p>
+    <w:p>
+      <w:pPr>
+        <w:spacing w:beforeLines="35" w:before="114" w:afterLines="35" w:after="114"/>
+        <w:rPr>
+          <w:sz w:val="23"/>
+          <w:szCs w:val="23"/>
+        </w:rPr>
+      </w:pPr>
+    </w:p>
+    <w:p>
+      <w:pPr>
+        <w:spacing w:beforeLines="35" w:before="114" w:afterLines="35" w:after="114"/>
+        <w:rPr>
+          <w:sz w:val="23"/>
+          <w:szCs w:val="23"/>
+        </w:rPr>
+      </w:pPr>
+    </w:p>
+    <w:p>
+      <w:pPr>
+        <w:spacing w:beforeLines="35" w:before="114" w:afterLines="35" w:after="114"/>
+        <w:rPr>
+          <w:sz w:val="23"/>
+          <w:szCs w:val="23"/>
+        </w:rPr>
+      </w:pPr>
+    </w:p>
+    <w:p>
+      <w:pPr>
+        <w:spacing w:beforeLines="35" w:before="114" w:afterLines="35" w:after="114"/>
+        <w:rPr>
+          <w:sz w:val="23"/>
+          <w:szCs w:val="23"/>
+        </w:rPr>
+      </w:pPr>
+    </w:p>
+    <w:p>
+      <w:pPr>
+        <w:spacing w:beforeLines="35" w:before="114" w:afterLines="35" w:after="114"/>
+        <w:rPr>
+          <w:sz w:val="23"/>
+          <w:szCs w:val="23"/>
+        </w:rPr>
+      </w:pPr>
+    </w:p>
+    <w:p>
+      <w:pPr>
+        <w:spacing w:beforeLines="35" w:before="114" w:afterLines="35" w:after="114"/>
+        <w:rPr>
+          <w:sz w:val="23"/>
+          <w:szCs w:val="23"/>
+        </w:rPr>
+      </w:pPr>
+    </w:p>
+    <w:p>
+      <w:pPr>
+        <w:spacing w:beforeLines="35" w:before="114" w:afterLines="35" w:after="114"/>
+        <w:rPr>
+          <w:sz w:val="23"/>
+          <w:szCs w:val="23"/>
+        </w:rPr>
+      </w:pPr>
+    </w:p>
+    <w:p>
+      <w:pPr>
+        <w:spacing w:beforeLines="35" w:before="114" w:afterLines="35" w:after="114"/>
+        <w:rPr>
+          <w:sz w:val="23"/>
+          <w:szCs w:val="23"/>
+        </w:rPr>
+      </w:pPr>
+    </w:p>
+    <w:p>
+      <w:pPr>
+        <w:spacing w:beforeLines="35" w:before="114" w:afterLines="35" w:after="114"/>
+        <w:rPr>
+          <w:sz w:val="23"/>
+          <w:szCs w:val="23"/>
+        </w:rPr>
+      </w:pPr>
+    </w:p>
+    <w:p>
+      <w:pPr>
+        <w:spacing w:beforeLines="35" w:before="114" w:afterLines="35" w:after="114"/>
+        <w:rPr>
+          <w:sz w:val="23"/>
+          <w:szCs w:val="23"/>
+        </w:rPr>
+      </w:pPr>
+    </w:p>
+    <w:p>
+      <w:pPr>
+        <w:spacing w:beforeLines="35" w:before="114" w:afterLines="35" w:after="114"/>
+        <w:rPr>
+          <w:sz w:val="23"/>
+          <w:szCs w:val="23"/>
+        </w:rPr>
+      </w:pPr>
+    </w:p>
+    <w:p>
+      <w:pPr>
+        <w:spacing w:beforeLines="35" w:before="114" w:afterLines="35" w:after="114"/>
+        <w:rPr>
+          <w:sz w:val="23"/>
+          <w:szCs w:val="23"/>
+        </w:rPr>
+      </w:pPr>
+    </w:p>
+    <w:p>
+      <w:pPr>
+        <w:spacing w:beforeLines="35" w:before="114" w:afterLines="35" w:after="114"/>
+        <w:rPr>
+          <w:sz w:val="23"/>
+          <w:szCs w:val="23"/>
+        </w:rPr>
+      </w:pPr>
+    </w:p>
+    <w:p>
+      <w:pPr>
+        <w:spacing w:beforeLines="35" w:before="114" w:afterLines="35" w:after="114"/>
+        <w:rPr>
+          <w:sz w:val="23"/>
+          <w:szCs w:val="23"/>
+        </w:rPr>
+      </w:pPr>
+    </w:p>
+    <w:p>
+      <w:pPr>
+        <w:spacing w:beforeLines="35" w:before="114" w:afterLines="35" w:after="114"/>
+        <w:rPr>
+          <w:sz w:val="23"/>
+          <w:szCs w:val="23"/>
+        </w:rPr>
+      </w:pPr>
+    </w:p>
+    <w:p>
+      <w:pPr>
+        <w:spacing w:beforeLines="35" w:before="114" w:afterLines="35" w:after="114"/>
+        <w:rPr>
+          <w:sz w:val="23"/>
+          <w:szCs w:val="23"/>
+        </w:rPr>
+      </w:pPr>
+    </w:p>
+    <w:p>
+      <w:pPr>
+        <w:spacing w:beforeLines="35" w:before="114" w:afterLines="35" w:after="114"/>
+        <w:rPr>
+          <w:sz w:val="23"/>
+          <w:szCs w:val="23"/>
+        </w:rPr>
+      </w:pPr>
+    </w:p>
+    <w:p>
+      <w:pPr>
+        <w:spacing w:beforeLines="35" w:before="114" w:afterLines="35" w:after="114"/>
+        <w:rPr>
+          <w:sz w:val="23"/>
+          <w:szCs w:val="23"/>
+        </w:rPr>
+      </w:pPr>
+    </w:p>
+    <w:p>
+      <w:pPr>
+        <w:spacing w:beforeLines="35" w:before="114" w:afterLines="35" w:after="114"/>
+        <w:rPr>
+          <w:sz w:val="23"/>
+          <w:szCs w:val="23"/>
+        </w:rPr>
+      </w:pPr>
+    </w:p>
+    <w:p>
+      <w:pPr>
+        <w:spacing w:beforeLines="35" w:before="114" w:afterLines="35" w:after="114"/>
+        <w:rPr>
+          <w:sz w:val="23"/>
+          <w:szCs w:val="23"/>
+        </w:rPr>
+      </w:pPr>
+    </w:p>
+    <w:p>
+      <w:pPr>
+        <w:spacing w:beforeLines="35" w:before="114" w:afterLines="35" w:after="114"/>
+        <w:rPr>
+          <w:sz w:val="23"/>
+          <w:szCs w:val="23"/>
+        </w:rPr>
+      </w:pPr>
+      <w:r>
+        <w:rPr>
+          <w:rFonts w:hint="eastAsia"/>
+          <w:sz w:val="23"/>
+          <w:szCs w:val="23"/>
+        </w:rPr>
+        <w:t>评论区</w:t>
+      </w:r>
+      <w:r>
+        <w:rPr>
+          <w:rFonts w:hint="eastAsia"/>
+          <w:sz w:val="23"/>
+          <w:szCs w:val="23"/>
+        </w:rPr>
+        <w:t>:</w:t>
+      </w:r>
+    </w:p>
+    <w:p>
+      <w:pPr>
+        <w:spacing w:beforeLines="35" w:before="114" w:afterLines="35" w:after="114"/>
+        <w:rPr>
+          <w:sz w:val="23"/>
+          <w:szCs w:val="23"/>
+        </w:rPr>
+      </w:pPr>
+    </w:p>
+    <w:p>
+      <w:pPr>
+        <w:spacing w:beforeLines="35" w:before="114" w:afterLines="35" w:after="114"/>
+        <w:ind w:firstLine="420"/>
+        <w:rPr>
+          <w:sz w:val="23"/>
+          <w:szCs w:val="23"/>
+        </w:rPr>
+      </w:pPr>
+      <w:r>
+        <w:rPr>
+          <w:rFonts w:hint="eastAsia"/>
+          <w:sz w:val="23"/>
+          <w:szCs w:val="23"/>
+        </w:rPr>
+        <w:t>Q</w:t>
+      </w:r>
+      <w:r>
+        <w:rPr>
+          <w:sz w:val="23"/>
+          <w:szCs w:val="23"/>
+        </w:rPr>
+        <w:t xml:space="preserve">: </w:t>
+      </w:r>
+      <w:r>
+        <w:rPr>
+          <w:rFonts w:hint="eastAsia"/>
+          <w:sz w:val="23"/>
+          <w:szCs w:val="23"/>
+        </w:rPr>
+        <w:t>在</w:t>
+      </w:r>
+      <w:r>
+        <w:rPr>
+          <w:rFonts w:hint="eastAsia"/>
+          <w:sz w:val="23"/>
+          <w:szCs w:val="23"/>
+        </w:rPr>
+        <w:t>Top2</w:t>
+      </w:r>
+      <w:r>
+        <w:rPr>
+          <w:rFonts w:hint="eastAsia"/>
+          <w:sz w:val="23"/>
+          <w:szCs w:val="23"/>
+        </w:rPr>
+        <w:t>（</w:t>
+      </w:r>
+      <w:r>
+        <w:rPr>
+          <w:rFonts w:hint="eastAsia"/>
+          <w:sz w:val="23"/>
+          <w:szCs w:val="23"/>
+        </w:rPr>
+        <w:t>QS</w:t>
+      </w:r>
+      <w:r>
+        <w:rPr>
+          <w:rFonts w:hint="eastAsia"/>
+          <w:sz w:val="23"/>
+          <w:szCs w:val="23"/>
+        </w:rPr>
+        <w:t>）高校努力到快走火入魔的人表示，这篇文章让我意识到了很多自己的奋斗机制等同于毒瘾，该戒戒了，感谢</w:t>
+      </w:r>
+    </w:p>
+    <w:p>
+      <w:pPr>
+        <w:spacing w:beforeLines="35" w:before="114" w:afterLines="35" w:after="114"/>
+        <w:ind w:firstLine="420"/>
+        <w:rPr>
+          <w:sz w:val="23"/>
+          <w:szCs w:val="23"/>
+        </w:rPr>
+      </w:pPr>
+      <w:r>
+        <w:rPr>
+          <w:rFonts w:hint="eastAsia"/>
+          <w:sz w:val="23"/>
+          <w:szCs w:val="23"/>
+        </w:rPr>
+        <w:t>A</w:t>
+      </w:r>
+      <w:r>
+        <w:rPr>
+          <w:sz w:val="23"/>
+          <w:szCs w:val="23"/>
+        </w:rPr>
+        <w:t xml:space="preserve">: </w:t>
+      </w:r>
+      <w:r>
+        <w:rPr>
+          <w:rFonts w:hint="eastAsia"/>
+          <w:sz w:val="23"/>
+          <w:szCs w:val="23"/>
+        </w:rPr>
+        <w:t>善哉</w:t>
+      </w:r>
+    </w:p>
+    <w:p>
+      <w:pPr>
+        <w:spacing w:beforeLines="35" w:before="114" w:afterLines="35" w:after="114"/>
+        <w:ind w:firstLine="420"/>
+        <w:jc w:val="right"/>
+        <w:rPr>
+          <w:sz w:val="23"/>
+          <w:szCs w:val="23"/>
+        </w:rPr>
+      </w:pPr>
+      <w:r>
+        <w:rPr>
+          <w:rFonts w:hint="eastAsia"/>
+          <w:sz w:val="23"/>
+          <w:szCs w:val="23"/>
+        </w:rPr>
+        <w:t>---</w:t>
+      </w:r>
+    </w:p>
+    <w:p>
+      <w:pPr>
+        <w:spacing w:beforeLines="35" w:before="114" w:afterLines="35" w:after="114"/>
+        <w:ind w:firstLine="420"/>
+        <w:rPr>
+          <w:sz w:val="23"/>
+          <w:szCs w:val="23"/>
+        </w:rPr>
+      </w:pPr>
+      <w:r>
+        <w:rPr>
+          <w:rFonts w:hint="eastAsia"/>
+          <w:sz w:val="23"/>
+          <w:szCs w:val="23"/>
+        </w:rPr>
+        <w:t>Q</w:t>
+      </w:r>
+      <w:r>
+        <w:rPr>
+          <w:sz w:val="23"/>
+          <w:szCs w:val="23"/>
+        </w:rPr>
+        <w:t xml:space="preserve">: </w:t>
+      </w:r>
+      <w:r>
+        <w:rPr>
+          <w:rFonts w:hint="eastAsia"/>
+          <w:sz w:val="23"/>
+          <w:szCs w:val="23"/>
+        </w:rPr>
+        <w:t>在这里我有个疑惑，</w:t>
+      </w:r>
+      <w:r>
+        <w:rPr>
+          <w:rFonts w:hint="eastAsia"/>
+          <w:sz w:val="23"/>
+          <w:szCs w:val="23"/>
+        </w:rPr>
+        <w:t xml:space="preserve"> </w:t>
+      </w:r>
+      <w:r>
+        <w:rPr>
+          <w:rFonts w:hint="eastAsia"/>
+          <w:sz w:val="23"/>
+          <w:szCs w:val="23"/>
+        </w:rPr>
+        <w:t>最高的追求的目标是不以恶为业。</w:t>
+      </w:r>
+      <w:r>
+        <w:rPr>
+          <w:rFonts w:hint="eastAsia"/>
+          <w:sz w:val="23"/>
+          <w:szCs w:val="23"/>
+        </w:rPr>
+        <w:t xml:space="preserve"> </w:t>
+      </w:r>
+      <w:r>
+        <w:rPr>
+          <w:rFonts w:hint="eastAsia"/>
+          <w:sz w:val="23"/>
+          <w:szCs w:val="23"/>
+        </w:rPr>
+        <w:t>那我们生活中就不需要定目标了吗，</w:t>
+      </w:r>
+      <w:r>
+        <w:rPr>
+          <w:rFonts w:hint="eastAsia"/>
+          <w:sz w:val="23"/>
+          <w:szCs w:val="23"/>
+        </w:rPr>
+        <w:t xml:space="preserve"> </w:t>
+      </w:r>
+      <w:r>
+        <w:rPr>
+          <w:rFonts w:hint="eastAsia"/>
+          <w:sz w:val="23"/>
+          <w:szCs w:val="23"/>
+        </w:rPr>
+        <w:t>我们的职业发展目标，</w:t>
+      </w:r>
+      <w:r>
+        <w:rPr>
+          <w:rFonts w:hint="eastAsia"/>
+          <w:sz w:val="23"/>
+          <w:szCs w:val="23"/>
+        </w:rPr>
+        <w:t xml:space="preserve"> </w:t>
+      </w:r>
+      <w:r>
+        <w:rPr>
+          <w:rFonts w:hint="eastAsia"/>
+          <w:sz w:val="23"/>
+          <w:szCs w:val="23"/>
+        </w:rPr>
+        <w:t>生活目标这些。</w:t>
+      </w:r>
+      <w:r>
+        <w:rPr>
+          <w:rFonts w:hint="eastAsia"/>
+          <w:sz w:val="23"/>
+          <w:szCs w:val="23"/>
+        </w:rPr>
+        <w:t xml:space="preserve"> </w:t>
+      </w:r>
+      <w:r>
+        <w:rPr>
+          <w:rFonts w:hint="eastAsia"/>
+          <w:sz w:val="23"/>
+          <w:szCs w:val="23"/>
+        </w:rPr>
+        <w:t>如何选择工作按照答主之前的文章我的理解是在</w:t>
+      </w:r>
+      <w:r>
+        <w:rPr>
+          <w:rFonts w:hint="eastAsia"/>
+          <w:sz w:val="23"/>
+          <w:szCs w:val="23"/>
+        </w:rPr>
+        <w:t>30-35</w:t>
+      </w:r>
+      <w:r>
+        <w:rPr>
+          <w:rFonts w:hint="eastAsia"/>
+          <w:sz w:val="23"/>
+          <w:szCs w:val="23"/>
+        </w:rPr>
+        <w:t>岁前价值观世界观还不稳定的阶段，</w:t>
+      </w:r>
+      <w:r>
+        <w:rPr>
+          <w:rFonts w:hint="eastAsia"/>
+          <w:sz w:val="23"/>
+          <w:szCs w:val="23"/>
+        </w:rPr>
+        <w:t xml:space="preserve"> </w:t>
+      </w:r>
+      <w:r>
+        <w:rPr>
+          <w:rFonts w:hint="eastAsia"/>
+          <w:sz w:val="23"/>
+          <w:szCs w:val="23"/>
+        </w:rPr>
+        <w:t>凭借“乐趣”做事，</w:t>
+      </w:r>
+      <w:r>
+        <w:rPr>
+          <w:rFonts w:hint="eastAsia"/>
+          <w:sz w:val="23"/>
+          <w:szCs w:val="23"/>
+        </w:rPr>
+        <w:t xml:space="preserve"> </w:t>
+      </w:r>
+      <w:r>
+        <w:rPr>
+          <w:rFonts w:hint="eastAsia"/>
+          <w:sz w:val="23"/>
+          <w:szCs w:val="23"/>
+        </w:rPr>
+        <w:t>养功夫，</w:t>
+      </w:r>
+      <w:r>
+        <w:rPr>
+          <w:rFonts w:hint="eastAsia"/>
+          <w:sz w:val="23"/>
+          <w:szCs w:val="23"/>
+        </w:rPr>
+        <w:t xml:space="preserve"> </w:t>
+      </w:r>
+      <w:r>
+        <w:rPr>
+          <w:rFonts w:hint="eastAsia"/>
+          <w:sz w:val="23"/>
+          <w:szCs w:val="23"/>
+        </w:rPr>
+        <w:t>后面就是看价值导向，</w:t>
+      </w:r>
+      <w:r>
+        <w:rPr>
+          <w:rFonts w:hint="eastAsia"/>
+          <w:sz w:val="23"/>
+          <w:szCs w:val="23"/>
+        </w:rPr>
+        <w:t xml:space="preserve"> </w:t>
+      </w:r>
+      <w:r>
+        <w:rPr>
+          <w:rFonts w:hint="eastAsia"/>
+          <w:sz w:val="23"/>
+          <w:szCs w:val="23"/>
+        </w:rPr>
+        <w:t>这也是我现阶段比较认同的做法。</w:t>
+      </w:r>
+    </w:p>
+    <w:p>
+      <w:pPr>
+        <w:spacing w:beforeLines="35" w:before="114" w:afterLines="35" w:after="114"/>
+        <w:ind w:firstLine="420"/>
+        <w:rPr>
+          <w:sz w:val="23"/>
+          <w:szCs w:val="23"/>
+        </w:rPr>
+      </w:pPr>
+      <w:r>
+        <w:rPr>
+          <w:rFonts w:hint="eastAsia"/>
+          <w:sz w:val="23"/>
+          <w:szCs w:val="23"/>
+        </w:rPr>
+        <w:t>A</w:t>
+      </w:r>
+      <w:r>
+        <w:rPr>
+          <w:sz w:val="23"/>
+          <w:szCs w:val="23"/>
+        </w:rPr>
+        <w:t xml:space="preserve">: </w:t>
+      </w:r>
+      <w:r>
+        <w:rPr>
+          <w:rFonts w:hint="eastAsia"/>
+          <w:sz w:val="23"/>
+          <w:szCs w:val="23"/>
+        </w:rPr>
+        <w:t>别的可以追求，但不是【必须】追求。</w:t>
+      </w:r>
+    </w:p>
+    <w:p>
+      <w:pPr>
+        <w:spacing w:beforeLines="35" w:before="114" w:afterLines="35" w:after="114"/>
+        <w:ind w:firstLine="420"/>
+        <w:jc w:val="right"/>
+        <w:rPr>
+          <w:sz w:val="23"/>
+          <w:szCs w:val="23"/>
+        </w:rPr>
+      </w:pPr>
+      <w:r>
+        <w:rPr>
+          <w:rFonts w:hint="eastAsia"/>
+          <w:sz w:val="23"/>
+          <w:szCs w:val="23"/>
+        </w:rPr>
+        <w:t>-</w:t>
+      </w:r>
+      <w:r>
+        <w:rPr>
+          <w:sz w:val="23"/>
+          <w:szCs w:val="23"/>
+        </w:rPr>
+        <w:t>--</w:t>
+      </w:r>
+    </w:p>
+    <w:p>
+      <w:pPr>
+        <w:spacing w:beforeLines="35" w:before="114" w:afterLines="35" w:after="114"/>
+        <w:ind w:firstLine="420"/>
+        <w:rPr>
+          <w:rFonts w:hint="eastAsia"/>
+          <w:sz w:val="23"/>
+          <w:szCs w:val="23"/>
+        </w:rPr>
+      </w:pPr>
+      <w:r>
+        <w:rPr>
+          <w:rFonts w:hint="eastAsia"/>
+          <w:sz w:val="23"/>
+          <w:szCs w:val="23"/>
+        </w:rPr>
+        <w:t>更新于</w:t>
+      </w:r>
+      <w:r>
+        <w:rPr>
+          <w:sz w:val="23"/>
+          <w:szCs w:val="23"/>
+        </w:rPr>
+        <w:t>2023/9/24</w:t>
+      </w:r>
     </w:p>
     <w:sectPr>
       <w:pgSz w:w="11906" w:h="16838"/>
-      <w:pgMar w:top="284" w:right="1418" w:bottom="284" w:left="1418" w:header="851" w:footer="992" w:gutter="0"/>
+      <w:pgMar w:top="284" w:right="992" w:bottom="284" w:left="992" w:header="851" w:footer="992" w:gutter="0"/>
       <w:cols w:space="425"/>
       <w:docGrid w:type="lines" w:linePitch="326"/>
     </w:sectPr>
@@ -2496,6 +2778,18 @@
       <w:shd w:val="clear" w:color="auto" w:fill="E1DFDD"/>
     </w:rPr>
   </w:style>
+  <w:style w:type="character" w:styleId="ac">
+    <w:name w:val="FollowedHyperlink"/>
+    <w:basedOn w:val="a0"/>
+    <w:uiPriority w:val="99"/>
+    <w:semiHidden/>
+    <w:unhideWhenUsed/>
+    <w:rsid w:val="00EB1D1B"/>
+    <w:rPr>
+      <w:color w:val="954F72" w:themeColor="followedHyperlink"/>
+      <w:u w:val="single"/>
+    </w:rPr>
+  </w:style>
 </w:styles>
 </file>
 
